--- a/AI_Harvest_Sim2.docx
+++ b/AI_Harvest_Sim2.docx
@@ -640,8 +640,6 @@
       <w:r>
         <w:t>berries</w:t>
       </w:r>
-      <w:bookmarkStart w:id="6" w:name="_GoBack"/>
-      <w:bookmarkEnd w:id="6"/>
     </w:p>
     <w:p>
       <w:pPr>
@@ -688,8 +686,13 @@
         <w:ind w:left="1440"/>
       </w:pPr>
       <w:r>
-        <w:tab/>
-        <w:t>* Harvester agent: This agent is used to seek harvest nodes and collect resources</w:t>
+        <w:t>- Harvest Node</w:t>
+      </w:r>
+      <w:r>
+        <w:t xml:space="preserve">: </w:t>
+      </w:r>
+      <w:r>
+        <w:t>This holds resources and can be destroyed when nodes are lost, Resources are harvested at a rate.</w:t>
       </w:r>
     </w:p>
     <w:p>
@@ -698,61 +701,10 @@
         <w:ind w:left="1440"/>
       </w:pPr>
       <w:r>
-        <w:tab/>
-        <w:t xml:space="preserve">* Fighter agent: </w:t>
-      </w:r>
-      <w:r>
-        <w:t>This agent will fight when other agents get attacked, you can even set paths for them to follow.</w:t>
-      </w:r>
-    </w:p>
-    <w:p>
-      <w:pPr>
-        <w:pStyle w:val="NoSpacing"/>
-        <w:ind w:left="1440"/>
-      </w:pPr>
-      <w:r>
-        <w:tab/>
-        <w:t>* Builder agent</w:t>
-      </w:r>
-      <w:r>
-        <w:t>: This agent creates nodes on the players command</w:t>
-      </w:r>
-    </w:p>
-    <w:p>
-      <w:pPr>
-        <w:pStyle w:val="NoSpacing"/>
-        <w:ind w:left="1440"/>
-      </w:pPr>
-      <w:r>
-        <w:lastRenderedPageBreak/>
-        <w:t>- Enemy agent</w:t>
-      </w:r>
-      <w:r>
-        <w:t>: They attack your Helper agents</w:t>
-      </w:r>
-    </w:p>
-    <w:p>
-      <w:pPr>
-        <w:pStyle w:val="NoSpacing"/>
-        <w:ind w:left="1440"/>
-      </w:pPr>
-      <w:r>
-        <w:t>- Harvest Node</w:t>
-      </w:r>
-      <w:r>
-        <w:t xml:space="preserve">: </w:t>
-      </w:r>
-      <w:r>
-        <w:t>This holds resources and can be destroyed when nodes are lost, Resources are harvested at a rate.</w:t>
-      </w:r>
-    </w:p>
-    <w:p>
-      <w:pPr>
-        <w:pStyle w:val="NoSpacing"/>
-        <w:ind w:left="1440"/>
-      </w:pPr>
-      <w:r>
-        <w:t>- Pile Node: Holds resources, resources are picked up instantly to the agents max inventory</w:t>
+        <w:t xml:space="preserve">- </w:t>
+      </w:r>
+      <w:r>
+        <w:t>Heal Node: Heals agents in its range</w:t>
       </w:r>
     </w:p>
     <w:p>
@@ -766,41 +718,91 @@
           <w:szCs w:val="24"/>
         </w:rPr>
       </w:pPr>
-      <w:r>
+    </w:p>
+    <w:p>
+      <w:pPr>
+        <w:pStyle w:val="NoSpacing"/>
+        <w:ind w:left="720"/>
         <w:rPr>
           <w:b/>
           <w:bCs/>
           <w:sz w:val="24"/>
           <w:szCs w:val="24"/>
         </w:rPr>
-        <w:t>3.3 Game Flow</w:t>
-      </w:r>
+      </w:pPr>
     </w:p>
     <w:p>
       <w:pPr>
         <w:pStyle w:val="NoSpacing"/>
         <w:ind w:left="720"/>
+        <w:rPr>
+          <w:b/>
+          <w:bCs/>
+          <w:sz w:val="24"/>
+          <w:szCs w:val="24"/>
+        </w:rPr>
+      </w:pPr>
+      <w:r>
+        <w:rPr>
+          <w:b/>
+          <w:bCs/>
+          <w:sz w:val="24"/>
+          <w:szCs w:val="24"/>
+        </w:rPr>
+        <w:lastRenderedPageBreak/>
+        <w:t>3.3 Game Flow</w:t>
+      </w:r>
+    </w:p>
+    <w:p>
+      <w:pPr>
+        <w:pStyle w:val="NoSpacing"/>
+        <w:ind w:left="720"/>
       </w:pPr>
       <w:r>
         <w:tab/>
-        <w:t xml:space="preserve">You play a tribe trying to survive in a cruel world. You can control/manage the tribe to ensure their survival, by telling the </w:t>
-      </w:r>
-      <w:r>
-        <w:t>tribespeople</w:t>
-      </w:r>
-      <w:r>
-        <w:t xml:space="preserve"> to collect resources that are imperative for their survival such as food and water. They can also collect resources which can be used to creat</w:t>
-      </w:r>
-      <w:r>
-        <w:t xml:space="preserve">e huts to live in to keep them </w:t>
+      </w:r>
+      <w:r>
+        <w:t xml:space="preserve">This is game is </w:t>
+      </w:r>
+      <w:proofErr w:type="gramStart"/>
+      <w:r>
+        <w:t>actually a</w:t>
+      </w:r>
+      <w:proofErr w:type="gramEnd"/>
+      <w:r>
+        <w:t xml:space="preserve"> simulation (u g0t ba1ted).  Basically, there are two agents that </w:t>
       </w:r>
       <w:proofErr w:type="spellStart"/>
       <w:r>
-        <w:t>cozy</w:t>
+        <w:t>rome</w:t>
       </w:r>
       <w:proofErr w:type="spellEnd"/>
       <w:r>
-        <w:t xml:space="preserve">, but they will also need them to fend off the monsters that attack in the night. You have to manage your tribe by setting workers to harvest, guard or build in order to survive and beat the game. You lose if your tribe is overrun by the hoard, but if you manage to survive for 7 days, and beat the big boss, you will beat the game. The game is pause-able at any time so you can quit the game when ever you like. (saving option might be available at some point). </w:t>
+        <w:t xml:space="preserve"> the field</w:t>
+      </w:r>
+      <w:r>
+        <w:t xml:space="preserve"> </w:t>
+      </w:r>
+      <w:r>
+        <w:t>to collect berries. For every berry the agents pick up they earn one point, the agent with the most points is the winner.</w:t>
+      </w:r>
+      <w:r>
+        <w:t xml:space="preserve"> S</w:t>
+      </w:r>
+      <w:r>
+        <w:t>ome berries are poisonous and will hurt the agent</w:t>
+      </w:r>
+      <w:r>
+        <w:t xml:space="preserve">, when the agents are </w:t>
+      </w:r>
+      <w:r>
+        <w:t xml:space="preserve">at low hit points (HP) </w:t>
+      </w:r>
+      <w:r>
+        <w:t>they will return home and heal</w:t>
+      </w:r>
+      <w:r>
+        <w:t>. When the two agents get close to each other they will run away and when one agent steals a berry from another agent they will break down and cry about how unfair the world is and how they wish they lived in a world without stolen berries (I’m not joking I’m making this bug a feature).</w:t>
       </w:r>
     </w:p>
     <w:p>
@@ -932,7 +934,7 @@
         </w:numPr>
       </w:pPr>
       <w:r>
-        <w:t>Agent control</w:t>
+        <w:t>Scoring system</w:t>
       </w:r>
     </w:p>
     <w:p>
@@ -944,7 +946,7 @@
         </w:numPr>
       </w:pPr>
       <w:r>
-        <w:t>Agent autonomy</w:t>
+        <w:t>Health system</w:t>
       </w:r>
     </w:p>
     <w:p>
@@ -956,91 +958,35 @@
         </w:numPr>
       </w:pPr>
       <w:r>
-        <w:t>Survival</w:t>
+        <w:t>Agent autonomy</w:t>
       </w:r>
     </w:p>
     <w:p>
       <w:pPr>
         <w:pStyle w:val="NoSpacing"/>
-        <w:numPr>
-          <w:ilvl w:val="1"/>
-          <w:numId w:val="27"/>
-        </w:numPr>
-      </w:pPr>
-      <w:r>
-        <w:t>HP</w:t>
-      </w:r>
-    </w:p>
-    <w:p>
-      <w:pPr>
-        <w:pStyle w:val="NoSpacing"/>
-        <w:numPr>
-          <w:ilvl w:val="1"/>
-          <w:numId w:val="27"/>
-        </w:numPr>
-      </w:pPr>
-      <w:r>
-        <w:t>Thirst</w:t>
-      </w:r>
-    </w:p>
-    <w:p>
-      <w:pPr>
-        <w:pStyle w:val="NoSpacing"/>
-        <w:numPr>
-          <w:ilvl w:val="1"/>
-          <w:numId w:val="27"/>
-        </w:numPr>
-      </w:pPr>
-      <w:r>
-        <w:t>Hunger</w:t>
-      </w:r>
-    </w:p>
-    <w:p>
-      <w:pPr>
-        <w:pStyle w:val="NoSpacing"/>
-        <w:numPr>
-          <w:ilvl w:val="1"/>
-          <w:numId w:val="27"/>
-        </w:numPr>
-      </w:pPr>
-      <w:r>
-        <w:t>Happiness</w:t>
-      </w:r>
-    </w:p>
-    <w:p>
-      <w:pPr>
-        <w:pStyle w:val="NoSpacing"/>
-        <w:numPr>
-          <w:ilvl w:val="1"/>
-          <w:numId w:val="27"/>
-        </w:numPr>
-      </w:pPr>
-      <w:r>
-        <w:t>Temp meter</w:t>
-      </w:r>
-    </w:p>
-    <w:p>
-      <w:pPr>
-        <w:pStyle w:val="NoSpacing"/>
-        <w:numPr>
-          <w:ilvl w:val="0"/>
-          <w:numId w:val="27"/>
-        </w:numPr>
-      </w:pPr>
-      <w:r>
-        <w:t>Defence</w:t>
-      </w:r>
-    </w:p>
-    <w:p>
-      <w:pPr>
-        <w:pStyle w:val="NoSpacing"/>
-        <w:numPr>
-          <w:ilvl w:val="0"/>
-          <w:numId w:val="27"/>
-        </w:numPr>
-      </w:pPr>
-      <w:r>
-        <w:t>Hoard combat</w:t>
+        <w:ind w:left="720" w:firstLine="720"/>
+      </w:pPr>
+    </w:p>
+    <w:p>
+      <w:pPr>
+        <w:pStyle w:val="Heading4"/>
+        <w:rPr>
+          <w:sz w:val="28"/>
+          <w:szCs w:val="28"/>
+        </w:rPr>
+      </w:pPr>
+      <w:r>
+        <w:rPr>
+          <w:sz w:val="28"/>
+          <w:szCs w:val="28"/>
+        </w:rPr>
+        <w:t>5.0 Graphics</w:t>
+      </w:r>
+    </w:p>
+    <w:p>
+      <w:r>
+        <w:tab/>
+        <w:t xml:space="preserve">Top-down 2D, minimal sprite work, quaint simplistic style, lots of colour. </w:t>
       </w:r>
     </w:p>
     <w:p>
@@ -1049,20 +995,226 @@
         <w:ind w:left="720"/>
       </w:pPr>
       <w:r>
-        <w:t>&lt;A list of the core game mechanics. I.e., what the player can do and how they achieve this, and what this triggers in the game. For example, shooting enemies is a core mechanic in an FPS&gt;</w:t>
+        <w:t>Screen Shots:</w:t>
       </w:r>
     </w:p>
     <w:p>
       <w:pPr>
         <w:pStyle w:val="NoSpacing"/>
-        <w:ind w:left="720" w:firstLine="720"/>
-      </w:pPr>
-    </w:p>
-    <w:p>
-      <w:pPr>
-        <w:pStyle w:val="NoSpacing"/>
-        <w:ind w:left="720" w:firstLine="720"/>
-      </w:pPr>
+        <w:ind w:left="720"/>
+      </w:pPr>
+      <w:r>
+        <w:rPr>
+          <w:noProof/>
+        </w:rPr>
+        <w:drawing>
+          <wp:inline distT="0" distB="0" distL="0" distR="0" wp14:anchorId="61120CF1" wp14:editId="2F9E65EF">
+            <wp:extent cx="1969477" cy="1406408"/>
+            <wp:effectExtent l="0" t="0" r="0" b="3810"/>
+            <wp:docPr id="34" name="Picture 34"/>
+            <wp:cNvGraphicFramePr>
+              <a:graphicFrameLocks xmlns:a="http://schemas.openxmlformats.org/drawingml/2006/main" noChangeAspect="1"/>
+            </wp:cNvGraphicFramePr>
+            <a:graphic xmlns:a="http://schemas.openxmlformats.org/drawingml/2006/main">
+              <a:graphicData uri="http://schemas.openxmlformats.org/drawingml/2006/picture">
+                <pic:pic xmlns:pic="http://schemas.openxmlformats.org/drawingml/2006/picture">
+                  <pic:nvPicPr>
+                    <pic:cNvPr id="0" name="Picture 1"/>
+                    <pic:cNvPicPr>
+                      <a:picLocks noChangeAspect="1" noChangeArrowheads="1"/>
+                    </pic:cNvPicPr>
+                  </pic:nvPicPr>
+                  <pic:blipFill>
+                    <a:blip r:embed="rId10" cstate="print">
+                      <a:extLst>
+                        <a:ext uri="{28A0092B-C50C-407E-A947-70E740481C1C}">
+                          <a14:useLocalDpi xmlns:a14="http://schemas.microsoft.com/office/drawing/2010/main" val="0"/>
+                        </a:ext>
+                      </a:extLst>
+                    </a:blip>
+                    <a:srcRect/>
+                    <a:stretch>
+                      <a:fillRect/>
+                    </a:stretch>
+                  </pic:blipFill>
+                  <pic:spPr bwMode="auto">
+                    <a:xfrm>
+                      <a:off x="0" y="0"/>
+                      <a:ext cx="2019896" cy="1442412"/>
+                    </a:xfrm>
+                    <a:prstGeom prst="rect">
+                      <a:avLst/>
+                    </a:prstGeom>
+                    <a:noFill/>
+                    <a:ln>
+                      <a:noFill/>
+                    </a:ln>
+                  </pic:spPr>
+                </pic:pic>
+              </a:graphicData>
+            </a:graphic>
+          </wp:inline>
+        </w:drawing>
+      </w:r>
+      <w:r>
+        <w:rPr>
+          <w:noProof/>
+        </w:rPr>
+        <w:drawing>
+          <wp:inline distT="0" distB="0" distL="0" distR="0" wp14:anchorId="199D4A7A" wp14:editId="0AF49AF7">
+            <wp:extent cx="1982295" cy="1415562"/>
+            <wp:effectExtent l="0" t="0" r="0" b="0"/>
+            <wp:docPr id="35" name="Picture 35"/>
+            <wp:cNvGraphicFramePr>
+              <a:graphicFrameLocks xmlns:a="http://schemas.openxmlformats.org/drawingml/2006/main" noChangeAspect="1"/>
+            </wp:cNvGraphicFramePr>
+            <a:graphic xmlns:a="http://schemas.openxmlformats.org/drawingml/2006/main">
+              <a:graphicData uri="http://schemas.openxmlformats.org/drawingml/2006/picture">
+                <pic:pic xmlns:pic="http://schemas.openxmlformats.org/drawingml/2006/picture">
+                  <pic:nvPicPr>
+                    <pic:cNvPr id="0" name="Picture 2"/>
+                    <pic:cNvPicPr>
+                      <a:picLocks noChangeAspect="1" noChangeArrowheads="1"/>
+                    </pic:cNvPicPr>
+                  </pic:nvPicPr>
+                  <pic:blipFill>
+                    <a:blip r:embed="rId11" cstate="print">
+                      <a:extLst>
+                        <a:ext uri="{28A0092B-C50C-407E-A947-70E740481C1C}">
+                          <a14:useLocalDpi xmlns:a14="http://schemas.microsoft.com/office/drawing/2010/main" val="0"/>
+                        </a:ext>
+                      </a:extLst>
+                    </a:blip>
+                    <a:srcRect/>
+                    <a:stretch>
+                      <a:fillRect/>
+                    </a:stretch>
+                  </pic:blipFill>
+                  <pic:spPr bwMode="auto">
+                    <a:xfrm>
+                      <a:off x="0" y="0"/>
+                      <a:ext cx="2014371" cy="1438468"/>
+                    </a:xfrm>
+                    <a:prstGeom prst="rect">
+                      <a:avLst/>
+                    </a:prstGeom>
+                    <a:noFill/>
+                    <a:ln>
+                      <a:noFill/>
+                    </a:ln>
+                  </pic:spPr>
+                </pic:pic>
+              </a:graphicData>
+            </a:graphic>
+          </wp:inline>
+        </w:drawing>
+      </w:r>
+      <w:r>
+        <w:rPr>
+          <w:noProof/>
+        </w:rPr>
+        <w:drawing>
+          <wp:inline distT="0" distB="0" distL="0" distR="0" wp14:anchorId="34C9757F" wp14:editId="3BC125B2">
+            <wp:extent cx="1969477" cy="1406408"/>
+            <wp:effectExtent l="0" t="0" r="0" b="3810"/>
+            <wp:docPr id="37" name="Picture 37"/>
+            <wp:cNvGraphicFramePr>
+              <a:graphicFrameLocks xmlns:a="http://schemas.openxmlformats.org/drawingml/2006/main" noChangeAspect="1"/>
+            </wp:cNvGraphicFramePr>
+            <a:graphic xmlns:a="http://schemas.openxmlformats.org/drawingml/2006/main">
+              <a:graphicData uri="http://schemas.openxmlformats.org/drawingml/2006/picture">
+                <pic:pic xmlns:pic="http://schemas.openxmlformats.org/drawingml/2006/picture">
+                  <pic:nvPicPr>
+                    <pic:cNvPr id="0" name="Picture 4"/>
+                    <pic:cNvPicPr>
+                      <a:picLocks noChangeAspect="1" noChangeArrowheads="1"/>
+                    </pic:cNvPicPr>
+                  </pic:nvPicPr>
+                  <pic:blipFill>
+                    <a:blip r:embed="rId12" cstate="print">
+                      <a:extLst>
+                        <a:ext uri="{28A0092B-C50C-407E-A947-70E740481C1C}">
+                          <a14:useLocalDpi xmlns:a14="http://schemas.microsoft.com/office/drawing/2010/main" val="0"/>
+                        </a:ext>
+                      </a:extLst>
+                    </a:blip>
+                    <a:srcRect/>
+                    <a:stretch>
+                      <a:fillRect/>
+                    </a:stretch>
+                  </pic:blipFill>
+                  <pic:spPr bwMode="auto">
+                    <a:xfrm>
+                      <a:off x="0" y="0"/>
+                      <a:ext cx="2010067" cy="1435394"/>
+                    </a:xfrm>
+                    <a:prstGeom prst="rect">
+                      <a:avLst/>
+                    </a:prstGeom>
+                    <a:noFill/>
+                    <a:ln>
+                      <a:noFill/>
+                    </a:ln>
+                  </pic:spPr>
+                </pic:pic>
+              </a:graphicData>
+            </a:graphic>
+          </wp:inline>
+        </w:drawing>
+      </w:r>
+      <w:r>
+        <w:rPr>
+          <w:noProof/>
+        </w:rPr>
+        <w:drawing>
+          <wp:inline distT="0" distB="0" distL="0" distR="0" wp14:anchorId="2B76F8BC" wp14:editId="4A42DC10">
+            <wp:extent cx="1981835" cy="1415234"/>
+            <wp:effectExtent l="0" t="0" r="0" b="0"/>
+            <wp:docPr id="36" name="Picture 36"/>
+            <wp:cNvGraphicFramePr>
+              <a:graphicFrameLocks xmlns:a="http://schemas.openxmlformats.org/drawingml/2006/main" noChangeAspect="1"/>
+            </wp:cNvGraphicFramePr>
+            <a:graphic xmlns:a="http://schemas.openxmlformats.org/drawingml/2006/main">
+              <a:graphicData uri="http://schemas.openxmlformats.org/drawingml/2006/picture">
+                <pic:pic xmlns:pic="http://schemas.openxmlformats.org/drawingml/2006/picture">
+                  <pic:nvPicPr>
+                    <pic:cNvPr id="0" name="Picture 3"/>
+                    <pic:cNvPicPr>
+                      <a:picLocks noChangeAspect="1" noChangeArrowheads="1"/>
+                    </pic:cNvPicPr>
+                  </pic:nvPicPr>
+                  <pic:blipFill>
+                    <a:blip r:embed="rId13" cstate="print">
+                      <a:extLst>
+                        <a:ext uri="{28A0092B-C50C-407E-A947-70E740481C1C}">
+                          <a14:useLocalDpi xmlns:a14="http://schemas.microsoft.com/office/drawing/2010/main" val="0"/>
+                        </a:ext>
+                      </a:extLst>
+                    </a:blip>
+                    <a:srcRect/>
+                    <a:stretch>
+                      <a:fillRect/>
+                    </a:stretch>
+                  </pic:blipFill>
+                  <pic:spPr bwMode="auto">
+                    <a:xfrm>
+                      <a:off x="0" y="0"/>
+                      <a:ext cx="2012087" cy="1436837"/>
+                    </a:xfrm>
+                    <a:prstGeom prst="rect">
+                      <a:avLst/>
+                    </a:prstGeom>
+                    <a:noFill/>
+                    <a:ln>
+                      <a:noFill/>
+                    </a:ln>
+                  </pic:spPr>
+                </pic:pic>
+              </a:graphicData>
+            </a:graphic>
+          </wp:inline>
+        </w:drawing>
+      </w:r>
     </w:p>
     <w:p>
       <w:pPr>
@@ -1077,43 +1229,7 @@
           <w:sz w:val="28"/>
           <w:szCs w:val="28"/>
         </w:rPr>
-        <w:t>5.0 Graphics</w:t>
-      </w:r>
-    </w:p>
-    <w:p>
-      <w:r>
-        <w:tab/>
-        <w:t xml:space="preserve">Top-down 2D, minimal sprite work, quaint simplistic style, lots of colour. </w:t>
-      </w:r>
-    </w:p>
-    <w:p>
-      <w:pPr>
-        <w:pStyle w:val="NoSpacing"/>
-        <w:ind w:left="720"/>
-      </w:pPr>
-      <w:r>
-        <w:t>Screen Shots:</w:t>
-      </w:r>
-    </w:p>
-    <w:p>
-      <w:pPr>
-        <w:pStyle w:val="NoSpacing"/>
-        <w:ind w:left="720"/>
-      </w:pPr>
-    </w:p>
-    <w:p>
-      <w:pPr>
-        <w:pStyle w:val="Heading4"/>
-        <w:rPr>
-          <w:sz w:val="28"/>
-          <w:szCs w:val="28"/>
-        </w:rPr>
-      </w:pPr>
-      <w:r>
-        <w:rPr>
-          <w:sz w:val="28"/>
-          <w:szCs w:val="28"/>
-        </w:rPr>
+        <w:lastRenderedPageBreak/>
         <w:t xml:space="preserve">6.0 Artificial Intelligence </w:t>
       </w:r>
     </w:p>
@@ -1156,13 +1272,21 @@
         <w:t xml:space="preserve"> The agent has a target</w:t>
       </w:r>
       <w:r>
-        <w:t xml:space="preserve"> (Vector2 {</w:t>
+        <w:t xml:space="preserve"> (Vector2</w:t>
+      </w:r>
+      <w:r>
+        <w:t>*</w:t>
+      </w:r>
+      <w:r>
+        <w:t xml:space="preserve"> {</w:t>
       </w:r>
       <w:proofErr w:type="spellStart"/>
+      <w:proofErr w:type="gramStart"/>
       <w:r>
         <w:t>x,y</w:t>
       </w:r>
       <w:proofErr w:type="spellEnd"/>
+      <w:proofErr w:type="gramEnd"/>
       <w:r>
         <w:t>}</w:t>
       </w:r>
@@ -1237,35 +1361,6 @@
           <w:b/>
           <w:bCs/>
         </w:rPr>
-        <w:t>Combat:</w:t>
-      </w:r>
-      <w:r>
-        <w:t xml:space="preserve"> When there is enemy </w:t>
-      </w:r>
-      <w:r>
-        <w:t xml:space="preserve">agent </w:t>
-      </w:r>
-      <w:r>
-        <w:t>(agent not belonging to player) present then the player’s agent will remove health points from the enemy agent</w:t>
-      </w:r>
-    </w:p>
-    <w:p>
-      <w:pPr>
-        <w:pStyle w:val="ListParagraph"/>
-        <w:numPr>
-          <w:ilvl w:val="0"/>
-          <w:numId w:val="27"/>
-        </w:numPr>
-        <w:rPr>
-          <w:b/>
-          <w:bCs/>
-        </w:rPr>
-      </w:pPr>
-      <w:r>
-        <w:rPr>
-          <w:b/>
-          <w:bCs/>
-        </w:rPr>
         <w:t>Harvesting:</w:t>
       </w:r>
       <w:r>
@@ -1319,21 +1414,87 @@
         <w:ind w:left="720"/>
       </w:pPr>
       <w:r>
-        <w:t>Tribespeople:</w:t>
-      </w:r>
-    </w:p>
-    <w:p>
-      <w:pPr>
-        <w:ind w:left="720"/>
-      </w:pPr>
-      <w:r>
         <w:rPr>
           <w:noProof/>
         </w:rPr>
         <mc:AlternateContent>
           <mc:Choice Requires="wps">
             <w:drawing>
-              <wp:anchor distT="0" distB="0" distL="114300" distR="114300" simplePos="0" relativeHeight="251609088" behindDoc="0" locked="0" layoutInCell="1" allowOverlap="1" wp14:anchorId="53734171" wp14:editId="3BDCA903">
+              <wp:anchor distT="0" distB="0" distL="114300" distR="114300" simplePos="0" relativeHeight="251657728" behindDoc="0" locked="0" layoutInCell="1" allowOverlap="1" wp14:anchorId="1BC55D32" wp14:editId="3F814069">
+                <wp:simplePos x="0" y="0"/>
+                <wp:positionH relativeFrom="column">
+                  <wp:posOffset>1136210</wp:posOffset>
+                </wp:positionH>
+                <wp:positionV relativeFrom="paragraph">
+                  <wp:posOffset>18659</wp:posOffset>
+                </wp:positionV>
+                <wp:extent cx="388620" cy="388620"/>
+                <wp:effectExtent l="57150" t="19050" r="49530" b="68580"/>
+                <wp:wrapNone/>
+                <wp:docPr id="13" name="Rectangle 13"/>
+                <wp:cNvGraphicFramePr/>
+                <a:graphic xmlns:a="http://schemas.openxmlformats.org/drawingml/2006/main">
+                  <a:graphicData uri="http://schemas.microsoft.com/office/word/2010/wordprocessingShape">
+                    <wps:wsp>
+                      <wps:cNvSpPr/>
+                      <wps:spPr>
+                        <a:xfrm>
+                          <a:off x="0" y="0"/>
+                          <a:ext cx="388620" cy="388620"/>
+                        </a:xfrm>
+                        <a:prstGeom prst="rect">
+                          <a:avLst/>
+                        </a:prstGeom>
+                        <a:solidFill>
+                          <a:srgbClr val="92D050"/>
+                        </a:solidFill>
+                        <a:ln>
+                          <a:noFill/>
+                        </a:ln>
+                      </wps:spPr>
+                      <wps:style>
+                        <a:lnRef idx="1">
+                          <a:schemeClr val="accent1"/>
+                        </a:lnRef>
+                        <a:fillRef idx="3">
+                          <a:schemeClr val="accent1"/>
+                        </a:fillRef>
+                        <a:effectRef idx="2">
+                          <a:schemeClr val="accent1"/>
+                        </a:effectRef>
+                        <a:fontRef idx="minor">
+                          <a:schemeClr val="lt1"/>
+                        </a:fontRef>
+                      </wps:style>
+                      <wps:bodyPr rot="0" spcFirstLastPara="0" vertOverflow="overflow" horzOverflow="overflow" vert="horz" wrap="square" lIns="91440" tIns="45720" rIns="91440" bIns="45720" numCol="1" spcCol="0" rtlCol="0" fromWordArt="0" anchor="ctr" anchorCtr="0" forceAA="0" compatLnSpc="1">
+                        <a:prstTxWarp prst="textNoShape">
+                          <a:avLst/>
+                        </a:prstTxWarp>
+                        <a:noAutofit/>
+                      </wps:bodyPr>
+                    </wps:wsp>
+                  </a:graphicData>
+                </a:graphic>
+              </wp:anchor>
+            </w:drawing>
+          </mc:Choice>
+          <mc:Fallback>
+            <w:pict>
+              <v:rect w14:anchorId="7E03D74C" id="Rectangle 13" o:spid="_x0000_s1026" style="position:absolute;margin-left:89.45pt;margin-top:1.45pt;width:30.6pt;height:30.6pt;z-index:251657728;visibility:visible;mso-wrap-style:square;mso-wrap-distance-left:9pt;mso-wrap-distance-top:0;mso-wrap-distance-right:9pt;mso-wrap-distance-bottom:0;mso-position-horizontal:absolute;mso-position-horizontal-relative:text;mso-position-vertical:absolute;mso-position-vertical-relative:text;v-text-anchor:middle" o:gfxdata="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" fillcolor="#92d050" stroked="f">
+                <v:shadow on="t" color="black" opacity="22937f" origin=",.5" offset="0,.63889mm"/>
+              </v:rect>
+            </w:pict>
+          </mc:Fallback>
+        </mc:AlternateContent>
+      </w:r>
+      <w:r>
+        <w:rPr>
+          <w:noProof/>
+        </w:rPr>
+        <mc:AlternateContent>
+          <mc:Choice Requires="wps">
+            <w:drawing>
+              <wp:anchor distT="0" distB="0" distL="114300" distR="114300" simplePos="0" relativeHeight="251656704" behindDoc="0" locked="0" layoutInCell="1" allowOverlap="1" wp14:anchorId="53734171" wp14:editId="3E086181">
                 <wp:simplePos x="0" y="0"/>
                 <wp:positionH relativeFrom="column">
                   <wp:posOffset>590550</wp:posOffset>
@@ -1393,7 +1554,7 @@
           </mc:Choice>
           <mc:Fallback>
             <w:pict>
-              <v:rect w14:anchorId="5A5468D9" id="Rectangle 3" o:spid="_x0000_s1026" style="position:absolute;margin-left:46.5pt;margin-top:1.6pt;width:30.65pt;height:30.65pt;z-index:251609088;visibility:visible;mso-wrap-style:square;mso-wrap-distance-left:9pt;mso-wrap-distance-top:0;mso-wrap-distance-right:9pt;mso-wrap-distance-bottom:0;mso-position-horizontal:absolute;mso-position-horizontal-relative:text;mso-position-vertical:absolute;mso-position-vertical-relative:text;v-text-anchor:middle" o:gfxdata="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" fillcolor="red" stroked="f">
+              <v:rect w14:anchorId="4B7D4E6A" id="Rectangle 3" o:spid="_x0000_s1026" style="position:absolute;margin-left:46.5pt;margin-top:1.6pt;width:30.65pt;height:30.65pt;z-index:251656704;visibility:visible;mso-wrap-style:square;mso-wrap-distance-left:9pt;mso-wrap-distance-top:0;mso-wrap-distance-right:9pt;mso-wrap-distance-bottom:0;mso-position-horizontal:absolute;mso-position-horizontal-relative:text;mso-position-vertical:absolute;mso-position-vertical-relative:text;v-text-anchor:middle" o:gfxdata="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" fillcolor="red" stroked="f">
                 <v:shadow on="t" color="black" opacity="22937f" origin=",.5" offset="0,.63889mm"/>
               </v:rect>
             </w:pict>
@@ -1423,7 +1584,10 @@
         </w:numPr>
       </w:pPr>
       <w:r>
-        <w:t>Feeing: from enemies</w:t>
+        <w:t xml:space="preserve">Feeing: from </w:t>
+      </w:r>
+      <w:r>
+        <w:t>other agents</w:t>
       </w:r>
     </w:p>
     <w:p>
@@ -1435,7 +1599,10 @@
         </w:numPr>
       </w:pPr>
       <w:r>
-        <w:t>Wandering: around home base</w:t>
+        <w:t xml:space="preserve">Wandering: around </w:t>
+      </w:r>
+      <w:r>
+        <w:t>the map</w:t>
       </w:r>
     </w:p>
     <w:p>
@@ -1447,42 +1614,31 @@
         </w:numPr>
       </w:pPr>
       <w:r>
-        <w:t>Path following: To homes at night</w:t>
+        <w:t>Path following: To home</w:t>
       </w:r>
     </w:p>
     <w:p>
       <w:pPr>
         <w:pStyle w:val="ListParagraph"/>
-        <w:ind w:left="1080"/>
-      </w:pPr>
-    </w:p>
-    <w:p>
-      <w:pPr>
-        <w:pStyle w:val="ListParagraph"/>
-        <w:ind w:left="1080"/>
-      </w:pPr>
-    </w:p>
-    <w:p>
-      <w:pPr>
-        <w:pStyle w:val="ListParagraph"/>
-        <w:ind w:left="1080"/>
-      </w:pPr>
-    </w:p>
-    <w:p>
-      <w:pPr>
-        <w:pStyle w:val="ListParagraph"/>
-        <w:ind w:left="1080"/>
-      </w:pPr>
+        <w:numPr>
+          <w:ilvl w:val="0"/>
+          <w:numId w:val="27"/>
+        </w:numPr>
+      </w:pPr>
+      <w:r>
+        <w:t>Seek: to berries in sight</w:t>
+      </w:r>
+    </w:p>
+    <w:p>
       <w:r>
         <w:rPr>
           <w:noProof/>
         </w:rPr>
-        <w:lastRenderedPageBreak/>
         <w:drawing>
-          <wp:inline distT="0" distB="0" distL="0" distR="0" wp14:anchorId="1E62B918" wp14:editId="59F3387D">
-            <wp:extent cx="4773930" cy="2962910"/>
-            <wp:effectExtent l="0" t="0" r="7620" b="8890"/>
-            <wp:docPr id="7" name="Picture 7"/>
+          <wp:inline distT="0" distB="0" distL="0" distR="0" wp14:anchorId="52665DEA" wp14:editId="72CA47C8">
+            <wp:extent cx="4699044" cy="2523393"/>
+            <wp:effectExtent l="0" t="0" r="6350" b="0"/>
+            <wp:docPr id="4" name="Picture 4"/>
             <wp:cNvGraphicFramePr>
               <a:graphicFrameLocks xmlns:a="http://schemas.openxmlformats.org/drawingml/2006/main" noChangeAspect="1"/>
             </wp:cNvGraphicFramePr>
@@ -1496,7 +1652,7 @@
                     </pic:cNvPicPr>
                   </pic:nvPicPr>
                   <pic:blipFill>
-                    <a:blip r:embed="rId10">
+                    <a:blip r:embed="rId14">
                       <a:extLst>
                         <a:ext uri="{28A0092B-C50C-407E-A947-70E740481C1C}">
                           <a14:useLocalDpi xmlns:a14="http://schemas.microsoft.com/office/drawing/2010/main" val="0"/>
@@ -1511,7 +1667,7 @@
                   <pic:spPr bwMode="auto">
                     <a:xfrm>
                       <a:off x="0" y="0"/>
-                      <a:ext cx="4773930" cy="2962910"/>
+                      <a:ext cx="4898006" cy="2630236"/>
                     </a:xfrm>
                     <a:prstGeom prst="rect">
                       <a:avLst/>
@@ -1530,91 +1686,1608 @@
     </w:p>
     <w:p>
       <w:pPr>
-        <w:pStyle w:val="ListParagraph"/>
-        <w:ind w:left="1080"/>
-      </w:pPr>
-    </w:p>
-    <w:p>
+        <w:ind w:left="720"/>
+      </w:pPr>
+    </w:p>
+    <w:p>
+      <w:pPr>
+        <w:pStyle w:val="NoSpacing"/>
+        <w:ind w:left="720"/>
+      </w:pPr>
+      <w:r>
+        <w:t xml:space="preserve">&lt;Describe how AI works, i.e. state machine, fuzzy logic, GOAP. Describe the various behaviours and how they change behaviour, how do the ‘creatures’ in the game evaluate the world&gt; </w:t>
+      </w:r>
+    </w:p>
+    <w:p/>
+    <w:p>
+      <w:pPr>
+        <w:pStyle w:val="Heading4"/>
+        <w:rPr>
+          <w:sz w:val="28"/>
+          <w:szCs w:val="28"/>
+        </w:rPr>
+      </w:pPr>
+      <w:r>
+        <w:rPr>
+          <w:sz w:val="28"/>
+          <w:szCs w:val="28"/>
+        </w:rPr>
+        <w:lastRenderedPageBreak/>
+        <w:t>7</w:t>
+      </w:r>
+      <w:r>
+        <w:rPr>
+          <w:sz w:val="28"/>
+          <w:szCs w:val="28"/>
+        </w:rPr>
+        <w:t>.0 Items</w:t>
+      </w:r>
+      <w:r>
+        <w:rPr>
+          <w:sz w:val="28"/>
+          <w:szCs w:val="28"/>
+        </w:rPr>
+        <w:t>/Resources</w:t>
+      </w:r>
+    </w:p>
+    <w:p>
+      <w:pPr>
+        <w:pStyle w:val="NoSpacing"/>
+      </w:pPr>
+    </w:p>
+    <w:p>
+      <w:pPr>
+        <w:pStyle w:val="NoSpacing"/>
+      </w:pPr>
+    </w:p>
+    <w:p>
+      <w:pPr>
+        <w:pStyle w:val="NoSpacing"/>
+      </w:pPr>
+    </w:p>
+    <w:tbl>
+      <w:tblPr>
+        <w:tblStyle w:val="TableGrid"/>
+        <w:tblW w:w="0" w:type="auto"/>
+        <w:tblInd w:w="959" w:type="dxa"/>
+        <w:tblLook w:val="04A0" w:firstRow="1" w:lastRow="0" w:firstColumn="1" w:lastColumn="0" w:noHBand="0" w:noVBand="1"/>
+      </w:tblPr>
+      <w:tblGrid>
+        <w:gridCol w:w="1559"/>
+        <w:gridCol w:w="1128"/>
+        <w:gridCol w:w="902"/>
+        <w:gridCol w:w="1200"/>
+        <w:gridCol w:w="3119"/>
+      </w:tblGrid>
+      <w:tr>
+        <w:tc>
+          <w:tcPr>
+            <w:tcW w:w="1559" w:type="dxa"/>
+          </w:tcPr>
+          <w:p>
+            <w:pPr>
+              <w:pStyle w:val="NoSpacing"/>
+            </w:pPr>
+            <w:r>
+              <w:t>Node</w:t>
+            </w:r>
+          </w:p>
+        </w:tc>
+        <w:tc>
+          <w:tcPr>
+            <w:tcW w:w="1128" w:type="dxa"/>
+          </w:tcPr>
+          <w:p>
+            <w:pPr>
+              <w:pStyle w:val="NoSpacing"/>
+            </w:pPr>
+            <w:r>
+              <w:t>Resources</w:t>
+            </w:r>
+          </w:p>
+        </w:tc>
+        <w:tc>
+          <w:tcPr>
+            <w:tcW w:w="902" w:type="dxa"/>
+          </w:tcPr>
+          <w:p>
+            <w:pPr>
+              <w:pStyle w:val="NoSpacing"/>
+            </w:pPr>
+            <w:r>
+              <w:t>Storage</w:t>
+            </w:r>
+          </w:p>
+        </w:tc>
+        <w:tc>
+          <w:tcPr>
+            <w:tcW w:w="1200" w:type="dxa"/>
+          </w:tcPr>
+          <w:p>
+            <w:pPr>
+              <w:pStyle w:val="NoSpacing"/>
+            </w:pPr>
+            <w:r>
+              <w:t>Tool</w:t>
+            </w:r>
+          </w:p>
+        </w:tc>
+        <w:tc>
+          <w:tcPr>
+            <w:tcW w:w="3119" w:type="dxa"/>
+          </w:tcPr>
+          <w:p>
+            <w:pPr>
+              <w:pStyle w:val="NoSpacing"/>
+            </w:pPr>
+            <w:r>
+              <w:t>Description</w:t>
+            </w:r>
+          </w:p>
+        </w:tc>
+      </w:tr>
+      <w:tr>
+        <w:tc>
+          <w:tcPr>
+            <w:tcW w:w="1559" w:type="dxa"/>
+          </w:tcPr>
+          <w:p>
+            <w:pPr>
+              <w:pStyle w:val="NoSpacing"/>
+            </w:pPr>
+            <w:r>
+              <w:t>Berry</w:t>
+            </w:r>
+          </w:p>
+          <w:p>
+            <w:pPr>
+              <w:pStyle w:val="NoSpacing"/>
+            </w:pPr>
+            <w:r>
+              <w:rPr>
+                <w:noProof/>
+              </w:rPr>
+              <w:drawing>
+                <wp:inline distT="0" distB="0" distL="0" distR="0" wp14:anchorId="0FBC81A9" wp14:editId="6F9D4C0D">
+                  <wp:extent cx="307975" cy="307975"/>
+                  <wp:effectExtent l="0" t="0" r="0" b="0"/>
+                  <wp:docPr id="39" name="Picture 39"/>
+                  <wp:cNvGraphicFramePr>
+                    <a:graphicFrameLocks xmlns:a="http://schemas.openxmlformats.org/drawingml/2006/main" noChangeAspect="1"/>
+                  </wp:cNvGraphicFramePr>
+                  <a:graphic xmlns:a="http://schemas.openxmlformats.org/drawingml/2006/main">
+                    <a:graphicData uri="http://schemas.openxmlformats.org/drawingml/2006/picture">
+                      <pic:pic xmlns:pic="http://schemas.openxmlformats.org/drawingml/2006/picture">
+                        <pic:nvPicPr>
+                          <pic:cNvPr id="0" name="Picture 6"/>
+                          <pic:cNvPicPr>
+                            <a:picLocks noChangeAspect="1" noChangeArrowheads="1"/>
+                          </pic:cNvPicPr>
+                        </pic:nvPicPr>
+                        <pic:blipFill>
+                          <a:blip r:embed="rId15">
+                            <a:extLst>
+                              <a:ext uri="{28A0092B-C50C-407E-A947-70E740481C1C}">
+                                <a14:useLocalDpi xmlns:a14="http://schemas.microsoft.com/office/drawing/2010/main" val="0"/>
+                              </a:ext>
+                            </a:extLst>
+                          </a:blip>
+                          <a:srcRect/>
+                          <a:stretch>
+                            <a:fillRect/>
+                          </a:stretch>
+                        </pic:blipFill>
+                        <pic:spPr bwMode="auto">
+                          <a:xfrm>
+                            <a:off x="0" y="0"/>
+                            <a:ext cx="307975" cy="307975"/>
+                          </a:xfrm>
+                          <a:prstGeom prst="rect">
+                            <a:avLst/>
+                          </a:prstGeom>
+                          <a:noFill/>
+                          <a:ln>
+                            <a:noFill/>
+                          </a:ln>
+                        </pic:spPr>
+                      </pic:pic>
+                    </a:graphicData>
+                  </a:graphic>
+                </wp:inline>
+              </w:drawing>
+            </w:r>
+          </w:p>
+          <w:p>
+            <w:pPr>
+              <w:pStyle w:val="NoSpacing"/>
+            </w:pPr>
+          </w:p>
+          <w:p>
+            <w:pPr>
+              <w:pStyle w:val="NoSpacing"/>
+            </w:pPr>
+          </w:p>
+        </w:tc>
+        <w:tc>
+          <w:tcPr>
+            <w:tcW w:w="1128" w:type="dxa"/>
+          </w:tcPr>
+          <w:p>
+            <w:pPr>
+              <w:pStyle w:val="NoSpacing"/>
+            </w:pPr>
+            <w:r>
+              <w:t>Score</w:t>
+            </w:r>
+          </w:p>
+          <w:p>
+            <w:pPr>
+              <w:pStyle w:val="NoSpacing"/>
+            </w:pPr>
+            <w:r>
+              <w:t>Health</w:t>
+            </w:r>
+          </w:p>
+        </w:tc>
+        <w:tc>
+          <w:tcPr>
+            <w:tcW w:w="902" w:type="dxa"/>
+          </w:tcPr>
+          <w:p>
+            <w:pPr>
+              <w:pStyle w:val="NoSpacing"/>
+            </w:pPr>
+            <w:r>
+              <w:t>1</w:t>
+            </w:r>
+          </w:p>
+          <w:p>
+            <w:pPr>
+              <w:pStyle w:val="NoSpacing"/>
+            </w:pPr>
+            <w:r>
+              <w:t>0</w:t>
+            </w:r>
+          </w:p>
+        </w:tc>
+        <w:tc>
+          <w:tcPr>
+            <w:tcW w:w="1200" w:type="dxa"/>
+          </w:tcPr>
+          <w:p>
+            <w:pPr>
+              <w:pStyle w:val="NoSpacing"/>
+            </w:pPr>
+            <w:r>
+              <w:t>Any</w:t>
+            </w:r>
+          </w:p>
+          <w:p>
+            <w:pPr>
+              <w:pStyle w:val="NoSpacing"/>
+            </w:pPr>
+            <w:r>
+              <w:t>Any</w:t>
+            </w:r>
+          </w:p>
+        </w:tc>
+        <w:tc>
+          <w:tcPr>
+            <w:tcW w:w="3119" w:type="dxa"/>
+          </w:tcPr>
+          <w:p>
+            <w:pPr>
+              <w:pStyle w:val="NoSpacing"/>
+            </w:pPr>
+            <w:r>
+              <w:t>This is merely a humble berry, doing its best for the community.</w:t>
+            </w:r>
+          </w:p>
+        </w:tc>
+      </w:tr>
+      <w:tr>
+        <w:tc>
+          <w:tcPr>
+            <w:tcW w:w="1559" w:type="dxa"/>
+          </w:tcPr>
+          <w:p>
+            <w:pPr>
+              <w:pStyle w:val="NoSpacing"/>
+            </w:pPr>
+            <w:r>
+              <w:rPr>
+                <w:noProof/>
+              </w:rPr>
+              <w:drawing>
+                <wp:anchor distT="0" distB="0" distL="114300" distR="114300" simplePos="0" relativeHeight="251593216" behindDoc="0" locked="0" layoutInCell="1" allowOverlap="1" wp14:anchorId="7EB37159" wp14:editId="007B7827">
+                  <wp:simplePos x="0" y="0"/>
+                  <wp:positionH relativeFrom="column">
+                    <wp:posOffset>374503</wp:posOffset>
+                  </wp:positionH>
+                  <wp:positionV relativeFrom="paragraph">
+                    <wp:posOffset>172085</wp:posOffset>
+                  </wp:positionV>
+                  <wp:extent cx="307975" cy="307975"/>
+                  <wp:effectExtent l="0" t="0" r="0" b="0"/>
+                  <wp:wrapNone/>
+                  <wp:docPr id="41" name="Picture 41"/>
+                  <wp:cNvGraphicFramePr>
+                    <a:graphicFrameLocks xmlns:a="http://schemas.openxmlformats.org/drawingml/2006/main" noChangeAspect="1"/>
+                  </wp:cNvGraphicFramePr>
+                  <a:graphic xmlns:a="http://schemas.openxmlformats.org/drawingml/2006/main">
+                    <a:graphicData uri="http://schemas.openxmlformats.org/drawingml/2006/picture">
+                      <pic:pic xmlns:pic="http://schemas.openxmlformats.org/drawingml/2006/picture">
+                        <pic:nvPicPr>
+                          <pic:cNvPr id="0" name="Picture 8"/>
+                          <pic:cNvPicPr>
+                            <a:picLocks noChangeAspect="1" noChangeArrowheads="1"/>
+                          </pic:cNvPicPr>
+                        </pic:nvPicPr>
+                        <pic:blipFill>
+                          <a:blip r:embed="rId16">
+                            <a:extLst>
+                              <a:ext uri="{28A0092B-C50C-407E-A947-70E740481C1C}">
+                                <a14:useLocalDpi xmlns:a14="http://schemas.microsoft.com/office/drawing/2010/main" val="0"/>
+                              </a:ext>
+                            </a:extLst>
+                          </a:blip>
+                          <a:srcRect/>
+                          <a:stretch>
+                            <a:fillRect/>
+                          </a:stretch>
+                        </pic:blipFill>
+                        <pic:spPr bwMode="auto">
+                          <a:xfrm>
+                            <a:off x="0" y="0"/>
+                            <a:ext cx="307975" cy="307975"/>
+                          </a:xfrm>
+                          <a:prstGeom prst="rect">
+                            <a:avLst/>
+                          </a:prstGeom>
+                          <a:noFill/>
+                          <a:ln>
+                            <a:noFill/>
+                          </a:ln>
+                        </pic:spPr>
+                      </pic:pic>
+                    </a:graphicData>
+                  </a:graphic>
+                </wp:anchor>
+              </w:drawing>
+            </w:r>
+            <w:r>
+              <w:t>Poison-Berry</w:t>
+            </w:r>
+          </w:p>
+          <w:p>
+            <w:pPr>
+              <w:pStyle w:val="NoSpacing"/>
+            </w:pPr>
+            <w:r>
+              <w:rPr>
+                <w:noProof/>
+              </w:rPr>
+              <w:drawing>
+                <wp:inline distT="0" distB="0" distL="0" distR="0" wp14:anchorId="29C93CA7" wp14:editId="1BBD1329">
+                  <wp:extent cx="307975" cy="307975"/>
+                  <wp:effectExtent l="0" t="0" r="0" b="0"/>
+                  <wp:docPr id="40" name="Picture 40"/>
+                  <wp:cNvGraphicFramePr>
+                    <a:graphicFrameLocks xmlns:a="http://schemas.openxmlformats.org/drawingml/2006/main" noChangeAspect="1"/>
+                  </wp:cNvGraphicFramePr>
+                  <a:graphic xmlns:a="http://schemas.openxmlformats.org/drawingml/2006/main">
+                    <a:graphicData uri="http://schemas.openxmlformats.org/drawingml/2006/picture">
+                      <pic:pic xmlns:pic="http://schemas.openxmlformats.org/drawingml/2006/picture">
+                        <pic:nvPicPr>
+                          <pic:cNvPr id="0" name="Picture 7"/>
+                          <pic:cNvPicPr>
+                            <a:picLocks noChangeAspect="1" noChangeArrowheads="1"/>
+                          </pic:cNvPicPr>
+                        </pic:nvPicPr>
+                        <pic:blipFill>
+                          <a:blip r:embed="rId17">
+                            <a:extLst>
+                              <a:ext uri="{28A0092B-C50C-407E-A947-70E740481C1C}">
+                                <a14:useLocalDpi xmlns:a14="http://schemas.microsoft.com/office/drawing/2010/main" val="0"/>
+                              </a:ext>
+                            </a:extLst>
+                          </a:blip>
+                          <a:srcRect/>
+                          <a:stretch>
+                            <a:fillRect/>
+                          </a:stretch>
+                        </pic:blipFill>
+                        <pic:spPr bwMode="auto">
+                          <a:xfrm>
+                            <a:off x="0" y="0"/>
+                            <a:ext cx="307975" cy="307975"/>
+                          </a:xfrm>
+                          <a:prstGeom prst="rect">
+                            <a:avLst/>
+                          </a:prstGeom>
+                          <a:noFill/>
+                          <a:ln>
+                            <a:noFill/>
+                          </a:ln>
+                        </pic:spPr>
+                      </pic:pic>
+                    </a:graphicData>
+                  </a:graphic>
+                </wp:inline>
+              </w:drawing>
+            </w:r>
+          </w:p>
+          <w:p>
+            <w:pPr>
+              <w:pStyle w:val="NoSpacing"/>
+            </w:pPr>
+          </w:p>
+        </w:tc>
+        <w:tc>
+          <w:tcPr>
+            <w:tcW w:w="1128" w:type="dxa"/>
+          </w:tcPr>
+          <w:p>
+            <w:pPr>
+              <w:pStyle w:val="NoSpacing"/>
+            </w:pPr>
+            <w:r>
+              <w:t>Score</w:t>
+            </w:r>
+          </w:p>
+          <w:p>
+            <w:pPr>
+              <w:pStyle w:val="NoSpacing"/>
+            </w:pPr>
+            <w:r>
+              <w:t>Health</w:t>
+            </w:r>
+          </w:p>
+        </w:tc>
+        <w:tc>
+          <w:tcPr>
+            <w:tcW w:w="902" w:type="dxa"/>
+          </w:tcPr>
+          <w:p>
+            <w:pPr>
+              <w:pStyle w:val="NoSpacing"/>
+            </w:pPr>
+            <w:r>
+              <w:t>1</w:t>
+            </w:r>
+          </w:p>
+          <w:p>
+            <w:pPr>
+              <w:pStyle w:val="NoSpacing"/>
+            </w:pPr>
+            <w:r>
+              <w:t>-1</w:t>
+            </w:r>
+          </w:p>
+        </w:tc>
+        <w:tc>
+          <w:tcPr>
+            <w:tcW w:w="1200" w:type="dxa"/>
+          </w:tcPr>
+          <w:p>
+            <w:pPr>
+              <w:pStyle w:val="NoSpacing"/>
+            </w:pPr>
+            <w:r>
+              <w:t>Any</w:t>
+            </w:r>
+          </w:p>
+          <w:p>
+            <w:pPr>
+              <w:pStyle w:val="NoSpacing"/>
+            </w:pPr>
+            <w:r>
+              <w:t>Any</w:t>
+            </w:r>
+          </w:p>
+        </w:tc>
+        <w:tc>
+          <w:tcPr>
+            <w:tcW w:w="3119" w:type="dxa"/>
+          </w:tcPr>
+          <w:p>
+            <w:pPr>
+              <w:pStyle w:val="NoSpacing"/>
+            </w:pPr>
+            <w:r>
+              <w:t>You thought this was a normal berry, but it was a deception.</w:t>
+            </w:r>
+          </w:p>
+        </w:tc>
+      </w:tr>
+    </w:tbl>
+    <w:p>
+      <w:pPr>
+        <w:pStyle w:val="Heading4"/>
+        <w:rPr>
+          <w:sz w:val="28"/>
+          <w:szCs w:val="28"/>
+        </w:rPr>
+      </w:pPr>
+    </w:p>
+    <w:p>
+      <w:pPr>
+        <w:pStyle w:val="Heading4"/>
+        <w:rPr>
+          <w:sz w:val="28"/>
+          <w:szCs w:val="28"/>
+        </w:rPr>
+      </w:pPr>
+      <w:r>
+        <w:rPr>
+          <w:sz w:val="28"/>
+          <w:szCs w:val="28"/>
+        </w:rPr>
+        <w:t>8</w:t>
+      </w:r>
+      <w:r>
+        <w:rPr>
+          <w:sz w:val="28"/>
+          <w:szCs w:val="28"/>
+        </w:rPr>
+        <w:t>.0 Game Flow</w:t>
+      </w:r>
+    </w:p>
+    <w:p>
+      <w:pPr>
+        <w:pStyle w:val="NoSpacing"/>
+        <w:ind w:left="720"/>
+        <w:rPr>
+          <w:b/>
+          <w:bCs/>
+          <w:sz w:val="24"/>
+          <w:szCs w:val="24"/>
+        </w:rPr>
+      </w:pPr>
+      <w:r>
+        <w:rPr>
+          <w:b/>
+          <w:bCs/>
+          <w:sz w:val="24"/>
+          <w:szCs w:val="24"/>
+        </w:rPr>
+        <w:t>8</w:t>
+      </w:r>
+      <w:r>
+        <w:rPr>
+          <w:b/>
+          <w:bCs/>
+          <w:sz w:val="24"/>
+          <w:szCs w:val="24"/>
+        </w:rPr>
+        <w:t>.1 ‘Mission’ / ‘Level’ structure</w:t>
+      </w:r>
+    </w:p>
+    <w:p>
+      <w:pPr>
+        <w:pStyle w:val="NoSpacing"/>
+        <w:ind w:left="720"/>
+      </w:pPr>
+    </w:p>
+    <w:p>
+      <w:pPr>
+        <w:pStyle w:val="NoSpacing"/>
+        <w:ind w:left="720"/>
+        <w:rPr>
+          <w:b/>
+          <w:bCs/>
+          <w:sz w:val="24"/>
+          <w:szCs w:val="24"/>
+        </w:rPr>
+      </w:pPr>
+      <w:r>
+        <w:t xml:space="preserve">This game only has the single level in it, that level is the great plains of </w:t>
+      </w:r>
+      <w:proofErr w:type="spellStart"/>
+      <w:r>
+        <w:t>oodle</w:t>
+      </w:r>
+      <w:proofErr w:type="spellEnd"/>
+      <w:r>
+        <w:t xml:space="preserve">. </w:t>
+      </w:r>
+      <w:proofErr w:type="spellStart"/>
+      <w:r>
+        <w:t>Oodle</w:t>
+      </w:r>
+      <w:proofErr w:type="spellEnd"/>
+      <w:r>
+        <w:t xml:space="preserve"> is home to many wonderous creatures and resources. The </w:t>
+      </w:r>
+      <w:r>
+        <w:t>berries</w:t>
+      </w:r>
+      <w:r>
+        <w:t xml:space="preserve"> </w:t>
+      </w:r>
+      <w:r>
+        <w:t xml:space="preserve">that </w:t>
+      </w:r>
+      <w:r>
+        <w:t xml:space="preserve">are saved in </w:t>
+      </w:r>
+      <w:r>
+        <w:t>this level are the Harvest nodes (position</w:t>
+      </w:r>
+      <w:r>
+        <w:t xml:space="preserve"> and</w:t>
+      </w:r>
+      <w:r>
+        <w:t xml:space="preserve"> sprites), pathing nodes (position, cost to traverse), the players starting point and the </w:t>
+      </w:r>
+      <w:r>
+        <w:t>healing zone (position, range, rate of healing and sprites).</w:t>
+      </w:r>
+    </w:p>
+    <w:p>
+      <w:pPr>
+        <w:pStyle w:val="NoSpacing"/>
+      </w:pPr>
+    </w:p>
+    <w:p>
+      <w:pPr>
+        <w:pStyle w:val="NoSpacing"/>
+        <w:ind w:left="720"/>
+        <w:rPr>
+          <w:b/>
+          <w:bCs/>
+          <w:sz w:val="24"/>
+          <w:szCs w:val="24"/>
+        </w:rPr>
+      </w:pPr>
+      <w:r>
+        <w:rPr>
+          <w:b/>
+          <w:bCs/>
+          <w:sz w:val="24"/>
+          <w:szCs w:val="24"/>
+        </w:rPr>
+        <w:t>8</w:t>
+      </w:r>
+      <w:r>
+        <w:rPr>
+          <w:b/>
+          <w:bCs/>
+          <w:sz w:val="24"/>
+          <w:szCs w:val="24"/>
+        </w:rPr>
+        <w:t>.2 Objectives</w:t>
+      </w:r>
+    </w:p>
+    <w:p>
+      <w:pPr>
+        <w:pStyle w:val="NoSpacing"/>
+        <w:ind w:left="720"/>
+      </w:pPr>
+      <w:r>
+        <w:t xml:space="preserve">The </w:t>
+      </w:r>
+      <w:proofErr w:type="gramStart"/>
+      <w:r>
+        <w:t>agents</w:t>
+      </w:r>
+      <w:proofErr w:type="gramEnd"/>
+      <w:r>
+        <w:t xml:space="preserve"> objective is to collect as many berries as possible whilst keeping their HP above zero and avoiding each other.</w:t>
+      </w:r>
+    </w:p>
+    <w:p>
+      <w:pPr>
+        <w:pStyle w:val="NoSpacing"/>
+      </w:pPr>
+    </w:p>
+    <w:p>
+      <w:pPr>
+        <w:pStyle w:val="Heading4"/>
+        <w:rPr>
+          <w:sz w:val="28"/>
+          <w:szCs w:val="28"/>
+        </w:rPr>
+      </w:pPr>
+      <w:r>
+        <w:rPr>
+          <w:sz w:val="28"/>
+          <w:szCs w:val="28"/>
+        </w:rPr>
+        <w:t>9</w:t>
+      </w:r>
+      <w:r>
+        <w:rPr>
+          <w:sz w:val="28"/>
+          <w:szCs w:val="28"/>
+        </w:rPr>
+        <w:t>.0 Interface</w:t>
+      </w:r>
+    </w:p>
+    <w:p>
+      <w:pPr>
+        <w:pStyle w:val="NoSpacing"/>
+        <w:ind w:left="720"/>
+        <w:rPr>
+          <w:b/>
+          <w:bCs/>
+          <w:sz w:val="24"/>
+          <w:szCs w:val="24"/>
+        </w:rPr>
+      </w:pPr>
+      <w:r>
+        <w:rPr>
+          <w:b/>
+          <w:bCs/>
+          <w:sz w:val="24"/>
+          <w:szCs w:val="24"/>
+        </w:rPr>
+        <w:t>9</w:t>
+      </w:r>
+      <w:r>
+        <w:rPr>
+          <w:b/>
+          <w:bCs/>
+          <w:sz w:val="24"/>
+          <w:szCs w:val="24"/>
+        </w:rPr>
+        <w:t>.1 Menu</w:t>
+      </w:r>
+    </w:p>
+    <w:p>
+      <w:pPr>
+        <w:pStyle w:val="NoSpacing"/>
+        <w:ind w:left="1440"/>
+      </w:pPr>
+      <w:r>
+        <w:t xml:space="preserve">When the player runs the </w:t>
+      </w:r>
+      <w:proofErr w:type="gramStart"/>
+      <w:r>
+        <w:t>game</w:t>
+      </w:r>
+      <w:proofErr w:type="gramEnd"/>
+      <w:r>
+        <w:t xml:space="preserve"> they will be treated to a splash screen then to the “Main Menu”. T</w:t>
+      </w:r>
+      <w:r>
+        <w:t xml:space="preserve">he “Main Menu” has a title of the game as well as the play and exit buttons. The </w:t>
+      </w:r>
+      <w:r>
+        <w:t>P</w:t>
+      </w:r>
+      <w:r>
+        <w:t>lay button transitions the player to the “</w:t>
+      </w:r>
+      <w:r>
+        <w:t>P</w:t>
+      </w:r>
+      <w:r>
+        <w:t xml:space="preserve">lay </w:t>
+      </w:r>
+      <w:r>
+        <w:t>S</w:t>
+      </w:r>
+      <w:r>
+        <w:t xml:space="preserve">tate” and the </w:t>
+      </w:r>
+      <w:r>
+        <w:t>Exit button closes the window. When hovered over the buttons colour is inverted.</w:t>
+      </w:r>
+    </w:p>
+    <w:p>
+      <w:pPr>
+        <w:pStyle w:val="NoSpacing"/>
+        <w:ind w:left="1440"/>
+      </w:pPr>
+    </w:p>
+    <w:p>
+      <w:pPr>
+        <w:pStyle w:val="NoSpacing"/>
+        <w:ind w:left="1440"/>
+      </w:pPr>
+      <w:r>
+        <w:t xml:space="preserve">The “Pause Menu” is accessed by pressing the ‘p’ key on the keyboard while in the “Play State”. In this state the game is un-interactable and all updates on the game are stopped. This “Pause Menu” </w:t>
+      </w:r>
+    </w:p>
+    <w:p>
+      <w:pPr>
+        <w:pStyle w:val="NoSpacing"/>
+        <w:ind w:left="720"/>
+        <w:rPr>
+          <w:b/>
+          <w:bCs/>
+          <w:sz w:val="24"/>
+          <w:szCs w:val="24"/>
+        </w:rPr>
+      </w:pPr>
+      <w:r>
+        <w:rPr>
+          <w:b/>
+          <w:bCs/>
+          <w:sz w:val="24"/>
+          <w:szCs w:val="24"/>
+        </w:rPr>
+        <w:t>9</w:t>
+      </w:r>
+      <w:r>
+        <w:rPr>
+          <w:b/>
+          <w:bCs/>
+          <w:sz w:val="24"/>
+          <w:szCs w:val="24"/>
+        </w:rPr>
+        <w:t>.2 Camera</w:t>
+      </w:r>
+    </w:p>
+    <w:p>
+      <w:pPr>
+        <w:pStyle w:val="NoSpacing"/>
+        <w:ind w:left="1440"/>
+      </w:pPr>
+      <w:r>
+        <w:t>The camera is a top-down camera</w:t>
+      </w:r>
+      <w:r>
+        <w:t>, overlooking the entire map</w:t>
+      </w:r>
+      <w:r>
+        <w:t>.</w:t>
+      </w:r>
+    </w:p>
+    <w:p>
+      <w:pPr>
+        <w:pStyle w:val="NoSpacing"/>
+        <w:ind w:left="720"/>
+        <w:rPr>
+          <w:b/>
+          <w:bCs/>
+          <w:sz w:val="24"/>
+          <w:szCs w:val="24"/>
+        </w:rPr>
+      </w:pPr>
+      <w:r>
+        <w:rPr>
+          <w:b/>
+          <w:bCs/>
+          <w:sz w:val="24"/>
+          <w:szCs w:val="24"/>
+        </w:rPr>
+        <w:t>9</w:t>
+      </w:r>
+      <w:r>
+        <w:rPr>
+          <w:b/>
+          <w:bCs/>
+          <w:sz w:val="24"/>
+          <w:szCs w:val="24"/>
+        </w:rPr>
+        <w:t>.3 Controls</w:t>
+      </w:r>
+    </w:p>
+    <w:p>
+      <w:pPr>
+        <w:pStyle w:val="NoSpacing"/>
+        <w:numPr>
+          <w:ilvl w:val="0"/>
+          <w:numId w:val="27"/>
+        </w:numPr>
+      </w:pPr>
+      <w:r>
+        <w:t>You can press the “p” button to pause the game</w:t>
+      </w:r>
+    </w:p>
+    <w:p>
+      <w:pPr>
+        <w:pStyle w:val="NoSpacing"/>
+        <w:ind w:left="720"/>
+      </w:pPr>
+    </w:p>
+    <w:p>
+      <w:pPr>
+        <w:pStyle w:val="Heading4"/>
+        <w:rPr>
+          <w:sz w:val="28"/>
+          <w:szCs w:val="28"/>
+        </w:rPr>
+      </w:pPr>
       <w:r>
         <w:rPr>
           <w:noProof/>
         </w:rPr>
-        <w:drawing>
-          <wp:anchor distT="0" distB="0" distL="114300" distR="114300" simplePos="0" relativeHeight="251645952" behindDoc="0" locked="0" layoutInCell="1" allowOverlap="1" wp14:anchorId="0F4D0FA7" wp14:editId="2C270349">
-            <wp:simplePos x="0" y="0"/>
-            <wp:positionH relativeFrom="column">
-              <wp:posOffset>867410</wp:posOffset>
-            </wp:positionH>
-            <wp:positionV relativeFrom="paragraph">
-              <wp:posOffset>52607</wp:posOffset>
-            </wp:positionV>
-            <wp:extent cx="307975" cy="307975"/>
-            <wp:effectExtent l="0" t="19050" r="0" b="34925"/>
-            <wp:wrapNone/>
-            <wp:docPr id="6" name="Picture 6"/>
-            <wp:cNvGraphicFramePr>
-              <a:graphicFrameLocks xmlns:a="http://schemas.openxmlformats.org/drawingml/2006/main" noChangeAspect="1"/>
-            </wp:cNvGraphicFramePr>
-            <a:graphic xmlns:a="http://schemas.openxmlformats.org/drawingml/2006/main">
-              <a:graphicData uri="http://schemas.openxmlformats.org/drawingml/2006/picture">
-                <pic:pic xmlns:pic="http://schemas.openxmlformats.org/drawingml/2006/picture">
-                  <pic:nvPicPr>
-                    <pic:cNvPr id="0" name="Picture 1"/>
-                    <pic:cNvPicPr>
-                      <a:picLocks noChangeAspect="1" noChangeArrowheads="1"/>
-                    </pic:cNvPicPr>
-                  </pic:nvPicPr>
-                  <pic:blipFill>
-                    <a:blip r:embed="rId11">
-                      <a:extLst>
-                        <a:ext uri="{28A0092B-C50C-407E-A947-70E740481C1C}">
-                          <a14:useLocalDpi xmlns:a14="http://schemas.microsoft.com/office/drawing/2010/main" val="0"/>
-                        </a:ext>
-                      </a:extLst>
-                    </a:blip>
-                    <a:srcRect/>
-                    <a:stretch>
-                      <a:fillRect/>
-                    </a:stretch>
-                  </pic:blipFill>
-                  <pic:spPr bwMode="auto">
-                    <a:xfrm rot="1290257">
-                      <a:off x="0" y="0"/>
-                      <a:ext cx="307975" cy="307975"/>
-                    </a:xfrm>
-                    <a:prstGeom prst="rect">
-                      <a:avLst/>
-                    </a:prstGeom>
-                    <a:noFill/>
-                    <a:ln>
-                      <a:noFill/>
-                    </a:ln>
-                  </pic:spPr>
-                </pic:pic>
-              </a:graphicData>
-            </a:graphic>
-          </wp:anchor>
-        </w:drawing>
-      </w:r>
-      <w:r>
-        <w:rPr>
-          <w:noProof/>
-        </w:rPr>
+        <w:lastRenderedPageBreak/>
         <mc:AlternateContent>
           <mc:Choice Requires="wps">
             <w:drawing>
-              <wp:anchor distT="0" distB="0" distL="114300" distR="114300" simplePos="0" relativeHeight="251611136" behindDoc="0" locked="0" layoutInCell="1" allowOverlap="1" wp14:anchorId="17C66D0A" wp14:editId="4B8B91DD">
+              <wp:anchor distT="45720" distB="45720" distL="114300" distR="114300" simplePos="0" relativeHeight="251735552" behindDoc="0" locked="0" layoutInCell="1" allowOverlap="1" wp14:anchorId="54F8FABA" wp14:editId="06D17F04">
                 <wp:simplePos x="0" y="0"/>
                 <wp:positionH relativeFrom="column">
-                  <wp:posOffset>594792</wp:posOffset>
+                  <wp:posOffset>5768975</wp:posOffset>
                 </wp:positionH>
                 <wp:positionV relativeFrom="paragraph">
-                  <wp:posOffset>18415</wp:posOffset>
+                  <wp:posOffset>878205</wp:posOffset>
                 </wp:positionV>
-                <wp:extent cx="389106" cy="389106"/>
-                <wp:effectExtent l="57150" t="19050" r="49530" b="68580"/>
+                <wp:extent cx="562708" cy="1404620"/>
+                <wp:effectExtent l="0" t="0" r="0" b="0"/>
                 <wp:wrapNone/>
-                <wp:docPr id="4" name="Rectangle 4"/>
+                <wp:docPr id="68" name="Text Box 2"/>
+                <wp:cNvGraphicFramePr>
+                  <a:graphicFrameLocks xmlns:a="http://schemas.openxmlformats.org/drawingml/2006/main"/>
+                </wp:cNvGraphicFramePr>
+                <a:graphic xmlns:a="http://schemas.openxmlformats.org/drawingml/2006/main">
+                  <a:graphicData uri="http://schemas.microsoft.com/office/word/2010/wordprocessingShape">
+                    <wps:wsp>
+                      <wps:cNvSpPr txBox="1">
+                        <a:spLocks noChangeArrowheads="1"/>
+                      </wps:cNvSpPr>
+                      <wps:spPr bwMode="auto">
+                        <a:xfrm rot="5400000">
+                          <a:off x="0" y="0"/>
+                          <a:ext cx="562708" cy="1404620"/>
+                        </a:xfrm>
+                        <a:prstGeom prst="rect">
+                          <a:avLst/>
+                        </a:prstGeom>
+                        <a:noFill/>
+                        <a:ln w="9525">
+                          <a:noFill/>
+                          <a:miter lim="800000"/>
+                          <a:headEnd/>
+                          <a:tailEnd/>
+                        </a:ln>
+                      </wps:spPr>
+                      <wps:txbx>
+                        <w:txbxContent>
+                          <w:p>
+                            <w:pPr>
+                              <w:rPr>
+                                <w:sz w:val="18"/>
+                                <w:szCs w:val="18"/>
+                              </w:rPr>
+                            </w:pPr>
+                            <w:r>
+                              <w:rPr>
+                                <w:sz w:val="18"/>
+                                <w:szCs w:val="18"/>
+                              </w:rPr>
+                              <w:t>&lt;-</w:t>
+                            </w:r>
+                            <w:r>
+                              <w:rPr>
+                                <w:sz w:val="18"/>
+                                <w:szCs w:val="18"/>
+                              </w:rPr>
+                              <w:t>45</w:t>
+                            </w:r>
+                            <w:r>
+                              <w:rPr>
+                                <w:sz w:val="18"/>
+                                <w:szCs w:val="18"/>
+                              </w:rPr>
+                              <w:t>-&gt;</w:t>
+                            </w:r>
+                          </w:p>
+                        </w:txbxContent>
+                      </wps:txbx>
+                      <wps:bodyPr rot="0" vert="horz" wrap="square" lIns="91440" tIns="45720" rIns="91440" bIns="45720" anchor="t" anchorCtr="0">
+                        <a:spAutoFit/>
+                      </wps:bodyPr>
+                    </wps:wsp>
+                  </a:graphicData>
+                </a:graphic>
+                <wp14:sizeRelH relativeFrom="margin">
+                  <wp14:pctWidth>0</wp14:pctWidth>
+                </wp14:sizeRelH>
+                <wp14:sizeRelV relativeFrom="margin">
+                  <wp14:pctHeight>0</wp14:pctHeight>
+                </wp14:sizeRelV>
+              </wp:anchor>
+            </w:drawing>
+          </mc:Choice>
+          <mc:Fallback>
+            <w:pict>
+              <v:shapetype w14:anchorId="54F8FABA" id="_x0000_t202" coordsize="21600,21600" o:spt="202" path="m,l,21600r21600,l21600,xe">
+                <v:stroke joinstyle="miter"/>
+                <v:path gradientshapeok="t" o:connecttype="rect"/>
+              </v:shapetype>
+              <v:shape id="Text Box 2" o:spid="_x0000_s1026" type="#_x0000_t202" style="position:absolute;margin-left:454.25pt;margin-top:69.15pt;width:44.3pt;height:110.6pt;rotation:90;z-index:251735552;visibility:visible;mso-wrap-style:square;mso-width-percent:0;mso-height-percent:0;mso-wrap-distance-left:9pt;mso-wrap-distance-top:3.6pt;mso-wrap-distance-right:9pt;mso-wrap-distance-bottom:3.6pt;mso-position-horizontal:absolute;mso-position-horizontal-relative:text;mso-position-vertical:absolute;mso-position-vertical-relative:text;mso-width-percent:0;mso-height-percent:0;mso-width-relative:margin;mso-height-relative:margin;v-text-anchor:top" o:gfxdata="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" filled="f" stroked="f">
+                <v:textbox style="mso-fit-shape-to-text:t">
+                  <w:txbxContent>
+                    <w:p>
+                      <w:pPr>
+                        <w:rPr>
+                          <w:sz w:val="18"/>
+                          <w:szCs w:val="18"/>
+                        </w:rPr>
+                      </w:pPr>
+                      <w:r>
+                        <w:rPr>
+                          <w:sz w:val="18"/>
+                          <w:szCs w:val="18"/>
+                        </w:rPr>
+                        <w:t>&lt;-</w:t>
+                      </w:r>
+                      <w:r>
+                        <w:rPr>
+                          <w:sz w:val="18"/>
+                          <w:szCs w:val="18"/>
+                        </w:rPr>
+                        <w:t>45</w:t>
+                      </w:r>
+                      <w:r>
+                        <w:rPr>
+                          <w:sz w:val="18"/>
+                          <w:szCs w:val="18"/>
+                        </w:rPr>
+                        <w:t>-&gt;</w:t>
+                      </w:r>
+                    </w:p>
+                  </w:txbxContent>
+                </v:textbox>
+              </v:shape>
+            </w:pict>
+          </mc:Fallback>
+        </mc:AlternateContent>
+      </w:r>
+      <w:r>
+        <w:rPr>
+          <w:sz w:val="28"/>
+          <w:szCs w:val="28"/>
+        </w:rPr>
+        <w:t>1</w:t>
+      </w:r>
+      <w:r>
+        <w:rPr>
+          <w:sz w:val="28"/>
+          <w:szCs w:val="28"/>
+        </w:rPr>
+        <w:t>0</w:t>
+      </w:r>
+      <w:r>
+        <w:rPr>
+          <w:sz w:val="28"/>
+          <w:szCs w:val="28"/>
+        </w:rPr>
+        <w:t>.0 Asset List</w:t>
+      </w:r>
+    </w:p>
+    <w:p>
+      <w:pPr>
+        <w:pStyle w:val="NoSpacing"/>
+        <w:ind w:firstLine="720"/>
+      </w:pPr>
+      <w:r>
+        <w:rPr>
+          <w:noProof/>
+        </w:rPr>
+        <mc:AlternateContent>
+          <mc:Choice Requires="wps">
+            <w:drawing>
+              <wp:anchor distT="45720" distB="45720" distL="114300" distR="114300" simplePos="0" relativeHeight="251733504" behindDoc="0" locked="0" layoutInCell="1" allowOverlap="1" wp14:anchorId="133E76B9" wp14:editId="01E4AB88">
+                <wp:simplePos x="0" y="0"/>
+                <wp:positionH relativeFrom="column">
+                  <wp:posOffset>4509720</wp:posOffset>
+                </wp:positionH>
+                <wp:positionV relativeFrom="paragraph">
+                  <wp:posOffset>136574</wp:posOffset>
+                </wp:positionV>
+                <wp:extent cx="1002323" cy="1404620"/>
+                <wp:effectExtent l="0" t="0" r="0" b="0"/>
+                <wp:wrapNone/>
+                <wp:docPr id="67" name="Text Box 2"/>
+                <wp:cNvGraphicFramePr>
+                  <a:graphicFrameLocks xmlns:a="http://schemas.openxmlformats.org/drawingml/2006/main"/>
+                </wp:cNvGraphicFramePr>
+                <a:graphic xmlns:a="http://schemas.openxmlformats.org/drawingml/2006/main">
+                  <a:graphicData uri="http://schemas.microsoft.com/office/word/2010/wordprocessingShape">
+                    <wps:wsp>
+                      <wps:cNvSpPr txBox="1">
+                        <a:spLocks noChangeArrowheads="1"/>
+                      </wps:cNvSpPr>
+                      <wps:spPr bwMode="auto">
+                        <a:xfrm>
+                          <a:off x="0" y="0"/>
+                          <a:ext cx="1002323" cy="1404620"/>
+                        </a:xfrm>
+                        <a:prstGeom prst="rect">
+                          <a:avLst/>
+                        </a:prstGeom>
+                        <a:noFill/>
+                        <a:ln w="9525">
+                          <a:noFill/>
+                          <a:miter lim="800000"/>
+                          <a:headEnd/>
+                          <a:tailEnd/>
+                        </a:ln>
+                      </wps:spPr>
+                      <wps:txbx>
+                        <w:txbxContent>
+                          <w:p>
+                            <w:pPr>
+                              <w:rPr>
+                                <w:sz w:val="18"/>
+                                <w:szCs w:val="18"/>
+                              </w:rPr>
+                            </w:pPr>
+                            <w:r>
+                              <w:rPr>
+                                <w:sz w:val="18"/>
+                                <w:szCs w:val="18"/>
+                              </w:rPr>
+                              <w:t>&lt;--------99-------</w:t>
+                            </w:r>
+                            <w:r>
+                              <w:rPr>
+                                <w:sz w:val="18"/>
+                                <w:szCs w:val="18"/>
+                              </w:rPr>
+                              <w:t>-&gt;</w:t>
+                            </w:r>
+                          </w:p>
+                        </w:txbxContent>
+                      </wps:txbx>
+                      <wps:bodyPr rot="0" vert="horz" wrap="square" lIns="91440" tIns="45720" rIns="91440" bIns="45720" anchor="t" anchorCtr="0">
+                        <a:spAutoFit/>
+                      </wps:bodyPr>
+                    </wps:wsp>
+                  </a:graphicData>
+                </a:graphic>
+                <wp14:sizeRelH relativeFrom="margin">
+                  <wp14:pctWidth>0</wp14:pctWidth>
+                </wp14:sizeRelH>
+                <wp14:sizeRelV relativeFrom="margin">
+                  <wp14:pctHeight>20000</wp14:pctHeight>
+                </wp14:sizeRelV>
+              </wp:anchor>
+            </w:drawing>
+          </mc:Choice>
+          <mc:Fallback>
+            <w:pict>
+              <v:shape w14:anchorId="133E76B9" id="_x0000_s1027" type="#_x0000_t202" style="position:absolute;left:0;text-align:left;margin-left:355.1pt;margin-top:10.75pt;width:78.9pt;height:110.6pt;z-index:251733504;visibility:visible;mso-wrap-style:square;mso-width-percent:0;mso-height-percent:200;mso-wrap-distance-left:9pt;mso-wrap-distance-top:3.6pt;mso-wrap-distance-right:9pt;mso-wrap-distance-bottom:3.6pt;mso-position-horizontal:absolute;mso-position-horizontal-relative:text;mso-position-vertical:absolute;mso-position-vertical-relative:text;mso-width-percent:0;mso-height-percent:200;mso-width-relative:margin;mso-height-relative:margin;v-text-anchor:top" o:gfxdata="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" filled="f" stroked="f">
+                <v:textbox style="mso-fit-shape-to-text:t">
+                  <w:txbxContent>
+                    <w:p>
+                      <w:pPr>
+                        <w:rPr>
+                          <w:sz w:val="18"/>
+                          <w:szCs w:val="18"/>
+                        </w:rPr>
+                      </w:pPr>
+                      <w:r>
+                        <w:rPr>
+                          <w:sz w:val="18"/>
+                          <w:szCs w:val="18"/>
+                        </w:rPr>
+                        <w:t>&lt;--------99-------</w:t>
+                      </w:r>
+                      <w:r>
+                        <w:rPr>
+                          <w:sz w:val="18"/>
+                          <w:szCs w:val="18"/>
+                        </w:rPr>
+                        <w:t>-&gt;</w:t>
+                      </w:r>
+                    </w:p>
+                  </w:txbxContent>
+                </v:textbox>
+              </v:shape>
+            </w:pict>
+          </mc:Fallback>
+        </mc:AlternateContent>
+      </w:r>
+      <w:r>
+        <w:rPr>
+          <w:noProof/>
+        </w:rPr>
+        <mc:AlternateContent>
+          <mc:Choice Requires="wps">
+            <w:drawing>
+              <wp:anchor distT="45720" distB="45720" distL="114300" distR="114300" simplePos="0" relativeHeight="251727360" behindDoc="0" locked="0" layoutInCell="1" allowOverlap="1" wp14:anchorId="18E95202" wp14:editId="14E158FA">
+                <wp:simplePos x="0" y="0"/>
+                <wp:positionH relativeFrom="column">
+                  <wp:posOffset>2586648</wp:posOffset>
+                </wp:positionH>
+                <wp:positionV relativeFrom="paragraph">
+                  <wp:posOffset>635</wp:posOffset>
+                </wp:positionV>
+                <wp:extent cx="562708" cy="1404620"/>
+                <wp:effectExtent l="0" t="0" r="0" b="0"/>
+                <wp:wrapNone/>
+                <wp:docPr id="65" name="Text Box 2"/>
+                <wp:cNvGraphicFramePr>
+                  <a:graphicFrameLocks xmlns:a="http://schemas.openxmlformats.org/drawingml/2006/main"/>
+                </wp:cNvGraphicFramePr>
+                <a:graphic xmlns:a="http://schemas.openxmlformats.org/drawingml/2006/main">
+                  <a:graphicData uri="http://schemas.microsoft.com/office/word/2010/wordprocessingShape">
+                    <wps:wsp>
+                      <wps:cNvSpPr txBox="1">
+                        <a:spLocks noChangeArrowheads="1"/>
+                      </wps:cNvSpPr>
+                      <wps:spPr bwMode="auto">
+                        <a:xfrm rot="5400000">
+                          <a:off x="0" y="0"/>
+                          <a:ext cx="562708" cy="1404620"/>
+                        </a:xfrm>
+                        <a:prstGeom prst="rect">
+                          <a:avLst/>
+                        </a:prstGeom>
+                        <a:noFill/>
+                        <a:ln w="9525">
+                          <a:noFill/>
+                          <a:miter lim="800000"/>
+                          <a:headEnd/>
+                          <a:tailEnd/>
+                        </a:ln>
+                      </wps:spPr>
+                      <wps:txbx>
+                        <w:txbxContent>
+                          <w:p>
+                            <w:pPr>
+                              <w:rPr>
+                                <w:sz w:val="18"/>
+                                <w:szCs w:val="18"/>
+                              </w:rPr>
+                            </w:pPr>
+                            <w:r>
+                              <w:rPr>
+                                <w:sz w:val="18"/>
+                                <w:szCs w:val="18"/>
+                              </w:rPr>
+                              <w:t>&lt;-32-&gt;</w:t>
+                            </w:r>
+                          </w:p>
+                        </w:txbxContent>
+                      </wps:txbx>
+                      <wps:bodyPr rot="0" vert="horz" wrap="square" lIns="91440" tIns="45720" rIns="91440" bIns="45720" anchor="t" anchorCtr="0">
+                        <a:spAutoFit/>
+                      </wps:bodyPr>
+                    </wps:wsp>
+                  </a:graphicData>
+                </a:graphic>
+                <wp14:sizeRelH relativeFrom="margin">
+                  <wp14:pctWidth>0</wp14:pctWidth>
+                </wp14:sizeRelH>
+                <wp14:sizeRelV relativeFrom="margin">
+                  <wp14:pctHeight>0</wp14:pctHeight>
+                </wp14:sizeRelV>
+              </wp:anchor>
+            </w:drawing>
+          </mc:Choice>
+          <mc:Fallback>
+            <w:pict>
+              <v:shape w14:anchorId="18E95202" id="_x0000_s1028" type="#_x0000_t202" style="position:absolute;left:0;text-align:left;margin-left:203.65pt;margin-top:.05pt;width:44.3pt;height:110.6pt;rotation:90;z-index:251727360;visibility:visible;mso-wrap-style:square;mso-width-percent:0;mso-height-percent:0;mso-wrap-distance-left:9pt;mso-wrap-distance-top:3.6pt;mso-wrap-distance-right:9pt;mso-wrap-distance-bottom:3.6pt;mso-position-horizontal:absolute;mso-position-horizontal-relative:text;mso-position-vertical:absolute;mso-position-vertical-relative:text;mso-width-percent:0;mso-height-percent:0;mso-width-relative:margin;mso-height-relative:margin;v-text-anchor:top" o:gfxdata="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" filled="f" stroked="f">
+                <v:textbox style="mso-fit-shape-to-text:t">
+                  <w:txbxContent>
+                    <w:p>
+                      <w:pPr>
+                        <w:rPr>
+                          <w:sz w:val="18"/>
+                          <w:szCs w:val="18"/>
+                        </w:rPr>
+                      </w:pPr>
+                      <w:r>
+                        <w:rPr>
+                          <w:sz w:val="18"/>
+                          <w:szCs w:val="18"/>
+                        </w:rPr>
+                        <w:t>&lt;-32-&gt;</w:t>
+                      </w:r>
+                    </w:p>
+                  </w:txbxContent>
+                </v:textbox>
+              </v:shape>
+            </w:pict>
+          </mc:Fallback>
+        </mc:AlternateContent>
+      </w:r>
+    </w:p>
+    <w:p>
+      <w:pPr>
+        <w:pStyle w:val="NoSpacing"/>
+        <w:ind w:left="720"/>
+      </w:pPr>
+      <w:r>
+        <w:rPr>
+          <w:noProof/>
+        </w:rPr>
+        <mc:AlternateContent>
+          <mc:Choice Requires="wps">
+            <w:drawing>
+              <wp:anchor distT="45720" distB="45720" distL="114300" distR="114300" simplePos="0" relativeHeight="251724288" behindDoc="0" locked="0" layoutInCell="1" allowOverlap="1" wp14:anchorId="31E72754" wp14:editId="5052D801">
+                <wp:simplePos x="0" y="0"/>
+                <wp:positionH relativeFrom="column">
+                  <wp:posOffset>1889125</wp:posOffset>
+                </wp:positionH>
+                <wp:positionV relativeFrom="paragraph">
+                  <wp:posOffset>88313</wp:posOffset>
+                </wp:positionV>
+                <wp:extent cx="562708" cy="1404620"/>
+                <wp:effectExtent l="0" t="0" r="0" b="0"/>
+                <wp:wrapNone/>
+                <wp:docPr id="217" name="Text Box 2"/>
+                <wp:cNvGraphicFramePr>
+                  <a:graphicFrameLocks xmlns:a="http://schemas.openxmlformats.org/drawingml/2006/main"/>
+                </wp:cNvGraphicFramePr>
+                <a:graphic xmlns:a="http://schemas.openxmlformats.org/drawingml/2006/main">
+                  <a:graphicData uri="http://schemas.microsoft.com/office/word/2010/wordprocessingShape">
+                    <wps:wsp>
+                      <wps:cNvSpPr txBox="1">
+                        <a:spLocks noChangeArrowheads="1"/>
+                      </wps:cNvSpPr>
+                      <wps:spPr bwMode="auto">
+                        <a:xfrm>
+                          <a:off x="0" y="0"/>
+                          <a:ext cx="562708" cy="1404620"/>
+                        </a:xfrm>
+                        <a:prstGeom prst="rect">
+                          <a:avLst/>
+                        </a:prstGeom>
+                        <a:noFill/>
+                        <a:ln w="9525">
+                          <a:noFill/>
+                          <a:miter lim="800000"/>
+                          <a:headEnd/>
+                          <a:tailEnd/>
+                        </a:ln>
+                      </wps:spPr>
+                      <wps:txbx>
+                        <w:txbxContent>
+                          <w:p>
+                            <w:pPr>
+                              <w:rPr>
+                                <w:sz w:val="18"/>
+                                <w:szCs w:val="18"/>
+                              </w:rPr>
+                            </w:pPr>
+                            <w:r>
+                              <w:rPr>
+                                <w:sz w:val="18"/>
+                                <w:szCs w:val="18"/>
+                              </w:rPr>
+                              <w:t>&lt;-32-&gt;</w:t>
+                            </w:r>
+                          </w:p>
+                        </w:txbxContent>
+                      </wps:txbx>
+                      <wps:bodyPr rot="0" vert="horz" wrap="square" lIns="91440" tIns="45720" rIns="91440" bIns="45720" anchor="t" anchorCtr="0">
+                        <a:spAutoFit/>
+                      </wps:bodyPr>
+                    </wps:wsp>
+                  </a:graphicData>
+                </a:graphic>
+                <wp14:sizeRelH relativeFrom="margin">
+                  <wp14:pctWidth>0</wp14:pctWidth>
+                </wp14:sizeRelH>
+                <wp14:sizeRelV relativeFrom="margin">
+                  <wp14:pctHeight>20000</wp14:pctHeight>
+                </wp14:sizeRelV>
+              </wp:anchor>
+            </w:drawing>
+          </mc:Choice>
+          <mc:Fallback>
+            <w:pict>
+              <v:shape w14:anchorId="31E72754" id="_x0000_s1029" type="#_x0000_t202" style="position:absolute;left:0;text-align:left;margin-left:148.75pt;margin-top:6.95pt;width:44.3pt;height:110.6pt;z-index:251724288;visibility:visible;mso-wrap-style:square;mso-width-percent:0;mso-height-percent:200;mso-wrap-distance-left:9pt;mso-wrap-distance-top:3.6pt;mso-wrap-distance-right:9pt;mso-wrap-distance-bottom:3.6pt;mso-position-horizontal:absolute;mso-position-horizontal-relative:text;mso-position-vertical:absolute;mso-position-vertical-relative:text;mso-width-percent:0;mso-height-percent:200;mso-width-relative:margin;mso-height-relative:margin;v-text-anchor:top" o:gfxdata="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" filled="f" stroked="f">
+                <v:textbox style="mso-fit-shape-to-text:t">
+                  <w:txbxContent>
+                    <w:p>
+                      <w:pPr>
+                        <w:rPr>
+                          <w:sz w:val="18"/>
+                          <w:szCs w:val="18"/>
+                        </w:rPr>
+                      </w:pPr>
+                      <w:r>
+                        <w:rPr>
+                          <w:sz w:val="18"/>
+                          <w:szCs w:val="18"/>
+                        </w:rPr>
+                        <w:t>&lt;-32-&gt;</w:t>
+                      </w:r>
+                    </w:p>
+                  </w:txbxContent>
+                </v:textbox>
+              </v:shape>
+            </w:pict>
+          </mc:Fallback>
+        </mc:AlternateContent>
+      </w:r>
+      <w:r>
+        <w:t>Sprite Work:</w:t>
+      </w:r>
+      <w:r>
+        <w:t xml:space="preserve"> (all </w:t>
+      </w:r>
+      <w:proofErr w:type="spellStart"/>
+      <w:r>
+        <w:t>png’s</w:t>
+      </w:r>
+      <w:proofErr w:type="spellEnd"/>
+      <w:r>
+        <w:t>)</w:t>
+      </w:r>
+      <w:bookmarkStart w:id="6" w:name="_GoBack"/>
+      <w:bookmarkEnd w:id="6"/>
+    </w:p>
+    <w:p>
+      <w:pPr>
+        <w:pStyle w:val="NoSpacing"/>
+        <w:ind w:left="720"/>
+      </w:pPr>
+      <w:r>
+        <w:rPr>
+          <w:noProof/>
+        </w:rPr>
+        <mc:AlternateContent>
+          <mc:Choice Requires="wpg">
+            <w:drawing>
+              <wp:anchor distT="0" distB="0" distL="114300" distR="114300" simplePos="0" relativeHeight="251679232" behindDoc="0" locked="0" layoutInCell="1" allowOverlap="1" wp14:anchorId="78244E91" wp14:editId="42440EBD">
+                <wp:simplePos x="0" y="0"/>
+                <wp:positionH relativeFrom="column">
+                  <wp:posOffset>4515485</wp:posOffset>
+                </wp:positionH>
+                <wp:positionV relativeFrom="paragraph">
+                  <wp:posOffset>81915</wp:posOffset>
+                </wp:positionV>
+                <wp:extent cx="941070" cy="437515"/>
+                <wp:effectExtent l="57150" t="19050" r="49530" b="76835"/>
+                <wp:wrapNone/>
+                <wp:docPr id="57" name="Group 57"/>
+                <wp:cNvGraphicFramePr/>
+                <a:graphic xmlns:a="http://schemas.openxmlformats.org/drawingml/2006/main">
+                  <a:graphicData uri="http://schemas.microsoft.com/office/word/2010/wordprocessingGroup">
+                    <wpg:wgp>
+                      <wpg:cNvGrpSpPr/>
+                      <wpg:grpSpPr>
+                        <a:xfrm>
+                          <a:off x="0" y="0"/>
+                          <a:ext cx="941070" cy="437515"/>
+                          <a:chOff x="465977" y="0"/>
+                          <a:chExt cx="941085" cy="437857"/>
+                        </a:xfrm>
+                      </wpg:grpSpPr>
+                      <wps:wsp>
+                        <wps:cNvPr id="55" name="Rectangle 55"/>
+                        <wps:cNvSpPr/>
+                        <wps:spPr>
+                          <a:xfrm>
+                            <a:off x="470389" y="0"/>
+                            <a:ext cx="936673" cy="437857"/>
+                          </a:xfrm>
+                          <a:prstGeom prst="rect">
+                            <a:avLst/>
+                          </a:prstGeom>
+                          <a:solidFill>
+                            <a:schemeClr val="tx1"/>
+                          </a:solidFill>
+                          <a:ln>
+                            <a:noFill/>
+                          </a:ln>
+                        </wps:spPr>
+                        <wps:style>
+                          <a:lnRef idx="1">
+                            <a:schemeClr val="accent1"/>
+                          </a:lnRef>
+                          <a:fillRef idx="3">
+                            <a:schemeClr val="accent1"/>
+                          </a:fillRef>
+                          <a:effectRef idx="2">
+                            <a:schemeClr val="accent1"/>
+                          </a:effectRef>
+                          <a:fontRef idx="minor">
+                            <a:schemeClr val="lt1"/>
+                          </a:fontRef>
+                        </wps:style>
+                        <wps:bodyPr rot="0" spcFirstLastPara="0" vertOverflow="overflow" horzOverflow="overflow" vert="horz" wrap="square" lIns="91440" tIns="45720" rIns="91440" bIns="45720" numCol="1" spcCol="0" rtlCol="0" fromWordArt="0" anchor="ctr" anchorCtr="0" forceAA="0" compatLnSpc="1">
+                          <a:prstTxWarp prst="textNoShape">
+                            <a:avLst/>
+                          </a:prstTxWarp>
+                          <a:noAutofit/>
+                        </wps:bodyPr>
+                      </wps:wsp>
+                      <pic:pic xmlns:pic="http://schemas.openxmlformats.org/drawingml/2006/picture">
+                        <pic:nvPicPr>
+                          <pic:cNvPr id="56" name="Picture 56"/>
+                          <pic:cNvPicPr>
+                            <a:picLocks noChangeAspect="1"/>
+                          </pic:cNvPicPr>
+                        </pic:nvPicPr>
+                        <pic:blipFill>
+                          <a:blip r:embed="rId18">
+                            <a:extLst>
+                              <a:ext uri="{28A0092B-C50C-407E-A947-70E740481C1C}">
+                                <a14:useLocalDpi xmlns:a14="http://schemas.microsoft.com/office/drawing/2010/main" val="0"/>
+                              </a:ext>
+                            </a:extLst>
+                          </a:blip>
+                          <a:srcRect/>
+                          <a:stretch>
+                            <a:fillRect/>
+                          </a:stretch>
+                        </pic:blipFill>
+                        <pic:spPr bwMode="auto">
+                          <a:xfrm>
+                            <a:off x="465977" y="7323"/>
+                            <a:ext cx="941070" cy="430530"/>
+                          </a:xfrm>
+                          <a:prstGeom prst="rect">
+                            <a:avLst/>
+                          </a:prstGeom>
+                          <a:noFill/>
+                          <a:ln>
+                            <a:noFill/>
+                          </a:ln>
+                        </pic:spPr>
+                      </pic:pic>
+                    </wpg:wgp>
+                  </a:graphicData>
+                </a:graphic>
+                <wp14:sizeRelH relativeFrom="margin">
+                  <wp14:pctWidth>0</wp14:pctWidth>
+                </wp14:sizeRelH>
+                <wp14:sizeRelV relativeFrom="margin">
+                  <wp14:pctHeight>0</wp14:pctHeight>
+                </wp14:sizeRelV>
+              </wp:anchor>
+            </w:drawing>
+          </mc:Choice>
+          <mc:Fallback>
+            <w:pict>
+              <v:group w14:anchorId="092D017C" id="Group 57" o:spid="_x0000_s1026" style="position:absolute;margin-left:355.55pt;margin-top:6.45pt;width:74.1pt;height:34.45pt;z-index:251679232;mso-width-relative:margin;mso-height-relative:margin" coordorigin="4659" coordsize="9410,4378" o:gfxdata="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">
+                <v:rect id="Rectangle 55" o:spid="_x0000_s1027" style="position:absolute;left:4703;width:9367;height:4378;visibility:visible;mso-wrap-style:square;v-text-anchor:middle" o:gfxdata="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" fillcolor="black [3213]" stroked="f">
+                  <v:shadow on="t" color="black" opacity="22937f" origin=",.5" offset="0,.63889mm"/>
+                </v:rect>
+                <v:shapetype id="_x0000_t75" coordsize="21600,21600" o:spt="75" o:preferrelative="t" path="m@4@5l@4@11@9@11@9@5xe" filled="f" stroked="f">
+                  <v:stroke joinstyle="miter"/>
+                  <v:formulas>
+                    <v:f eqn="if lineDrawn pixelLineWidth 0"/>
+                    <v:f eqn="sum @0 1 0"/>
+                    <v:f eqn="sum 0 0 @1"/>
+                    <v:f eqn="prod @2 1 2"/>
+                    <v:f eqn="prod @3 21600 pixelWidth"/>
+                    <v:f eqn="prod @3 21600 pixelHeight"/>
+                    <v:f eqn="sum @0 0 1"/>
+                    <v:f eqn="prod @6 1 2"/>
+                    <v:f eqn="prod @7 21600 pixelWidth"/>
+                    <v:f eqn="sum @8 21600 0"/>
+                    <v:f eqn="prod @7 21600 pixelHeight"/>
+                    <v:f eqn="sum @10 21600 0"/>
+                  </v:formulas>
+                  <v:path o:extrusionok="f" gradientshapeok="t" o:connecttype="rect"/>
+                  <o:lock v:ext="edit" aspectratio="t"/>
+                </v:shapetype>
+                <v:shape id="Picture 56" o:spid="_x0000_s1028" type="#_x0000_t75" style="position:absolute;left:4659;top:73;width:9411;height:4305;visibility:visible;mso-wrap-style:square" o:gfxdata="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">
+                  <v:imagedata r:id="rId19" o:title=""/>
+                </v:shape>
+              </v:group>
+            </w:pict>
+          </mc:Fallback>
+        </mc:AlternateContent>
+      </w:r>
+    </w:p>
+    <w:p>
+      <w:pPr>
+        <w:pStyle w:val="NoSpacing"/>
+        <w:ind w:firstLine="720"/>
+      </w:pPr>
+      <w:r>
+        <w:rPr>
+          <w:noProof/>
+        </w:rPr>
+        <mc:AlternateContent>
+          <mc:Choice Requires="wps">
+            <w:drawing>
+              <wp:anchor distT="0" distB="0" distL="114300" distR="114300" simplePos="0" relativeHeight="251642368" behindDoc="0" locked="0" layoutInCell="1" allowOverlap="1" wp14:anchorId="4EEF8734" wp14:editId="4C367FE3">
+                <wp:simplePos x="0" y="0"/>
+                <wp:positionH relativeFrom="column">
+                  <wp:posOffset>1682750</wp:posOffset>
+                </wp:positionH>
+                <wp:positionV relativeFrom="paragraph">
+                  <wp:posOffset>8890</wp:posOffset>
+                </wp:positionV>
+                <wp:extent cx="310515" cy="310515"/>
+                <wp:effectExtent l="57150" t="19050" r="51435" b="70485"/>
+                <wp:wrapNone/>
+                <wp:docPr id="46" name="Rectangle 46"/>
                 <wp:cNvGraphicFramePr/>
                 <a:graphic xmlns:a="http://schemas.openxmlformats.org/drawingml/2006/main">
                   <a:graphicData uri="http://schemas.microsoft.com/office/word/2010/wordprocessingShape">
@@ -1623,7 +3296,7 @@
                       <wps:spPr>
                         <a:xfrm>
                           <a:off x="0" y="0"/>
-                          <a:ext cx="389106" cy="389106"/>
+                          <a:ext cx="310515" cy="310515"/>
                         </a:xfrm>
                         <a:prstGeom prst="rect">
                           <a:avLst/>
@@ -1658,129 +3331,24 @@
                     </wps:wsp>
                   </a:graphicData>
                 </a:graphic>
+                <wp14:sizeRelH relativeFrom="margin">
+                  <wp14:pctWidth>0</wp14:pctWidth>
+                </wp14:sizeRelH>
+                <wp14:sizeRelV relativeFrom="margin">
+                  <wp14:pctHeight>0</wp14:pctHeight>
+                </wp14:sizeRelV>
               </wp:anchor>
             </w:drawing>
           </mc:Choice>
           <mc:Fallback>
             <w:pict>
-              <v:rect w14:anchorId="43513EA1" id="Rectangle 4" o:spid="_x0000_s1026" style="position:absolute;margin-left:46.85pt;margin-top:1.45pt;width:30.65pt;height:30.65pt;z-index:251611136;visibility:visible;mso-wrap-style:square;mso-wrap-distance-left:9pt;mso-wrap-distance-top:0;mso-wrap-distance-right:9pt;mso-wrap-distance-bottom:0;mso-position-horizontal:absolute;mso-position-horizontal-relative:text;mso-position-vertical:absolute;mso-position-vertical-relative:text;v-text-anchor:middle" o:gfxdata="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" fillcolor="red" stroked="f">
+              <v:rect w14:anchorId="09C13EC3" id="Rectangle 46" o:spid="_x0000_s1026" style="position:absolute;margin-left:132.5pt;margin-top:.7pt;width:24.45pt;height:24.45pt;z-index:251642368;visibility:visible;mso-wrap-style:square;mso-width-percent:0;mso-height-percent:0;mso-wrap-distance-left:9pt;mso-wrap-distance-top:0;mso-wrap-distance-right:9pt;mso-wrap-distance-bottom:0;mso-position-horizontal:absolute;mso-position-horizontal-relative:text;mso-position-vertical:absolute;mso-position-vertical-relative:text;mso-width-percent:0;mso-height-percent:0;mso-width-relative:margin;mso-height-relative:margin;v-text-anchor:middle" o:gfxdata="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" fillcolor="red" stroked="f">
                 <v:shadow on="t" color="black" opacity="22937f" origin=",.5" offset="0,.63889mm"/>
               </v:rect>
             </w:pict>
           </mc:Fallback>
         </mc:AlternateContent>
       </w:r>
-    </w:p>
-    <w:p/>
-    <w:p>
-      <w:pPr>
-        <w:ind w:left="720"/>
-      </w:pPr>
-      <w:r>
-        <w:t xml:space="preserve">The </w:t>
-      </w:r>
-      <w:r>
-        <w:t xml:space="preserve">Harvesters </w:t>
-      </w:r>
-      <w:r>
-        <w:t xml:space="preserve">will </w:t>
-      </w:r>
-      <w:r>
-        <w:t>the addition behaviours:</w:t>
-      </w:r>
-    </w:p>
-    <w:p>
-      <w:pPr>
-        <w:pStyle w:val="ListParagraph"/>
-        <w:numPr>
-          <w:ilvl w:val="0"/>
-          <w:numId w:val="27"/>
-        </w:numPr>
-      </w:pPr>
-      <w:r>
-        <w:t>Path following: To selected harvest nodes</w:t>
-      </w:r>
-    </w:p>
-    <w:p>
-      <w:pPr>
-        <w:pStyle w:val="ListParagraph"/>
-        <w:numPr>
-          <w:ilvl w:val="0"/>
-          <w:numId w:val="27"/>
-        </w:numPr>
-      </w:pPr>
-      <w:r>
-        <w:rPr>
-          <w:noProof/>
-        </w:rPr>
-        <w:drawing>
-          <wp:anchor distT="0" distB="0" distL="114300" distR="114300" simplePos="0" relativeHeight="251653120" behindDoc="0" locked="0" layoutInCell="1" allowOverlap="1" wp14:anchorId="1ED761F3" wp14:editId="1522F2EA">
-            <wp:simplePos x="0" y="0"/>
-            <wp:positionH relativeFrom="column">
-              <wp:posOffset>443765</wp:posOffset>
-            </wp:positionH>
-            <wp:positionV relativeFrom="paragraph">
-              <wp:posOffset>152838</wp:posOffset>
-            </wp:positionV>
-            <wp:extent cx="378425" cy="378425"/>
-            <wp:effectExtent l="38100" t="0" r="0" b="41275"/>
-            <wp:wrapNone/>
-            <wp:docPr id="15" name="Picture 15"/>
-            <wp:cNvGraphicFramePr>
-              <a:graphicFrameLocks xmlns:a="http://schemas.openxmlformats.org/drawingml/2006/main" noChangeAspect="1"/>
-            </wp:cNvGraphicFramePr>
-            <a:graphic xmlns:a="http://schemas.openxmlformats.org/drawingml/2006/main">
-              <a:graphicData uri="http://schemas.openxmlformats.org/drawingml/2006/picture">
-                <pic:pic xmlns:pic="http://schemas.openxmlformats.org/drawingml/2006/picture">
-                  <pic:nvPicPr>
-                    <pic:cNvPr id="0" name="Picture 3"/>
-                    <pic:cNvPicPr>
-                      <a:picLocks noChangeAspect="1" noChangeArrowheads="1"/>
-                    </pic:cNvPicPr>
-                  </pic:nvPicPr>
-                  <pic:blipFill>
-                    <a:blip r:embed="rId12">
-                      <a:extLst>
-                        <a:ext uri="{28A0092B-C50C-407E-A947-70E740481C1C}">
-                          <a14:useLocalDpi xmlns:a14="http://schemas.microsoft.com/office/drawing/2010/main" val="0"/>
-                        </a:ext>
-                      </a:extLst>
-                    </a:blip>
-                    <a:srcRect/>
-                    <a:stretch>
-                      <a:fillRect/>
-                    </a:stretch>
-                  </pic:blipFill>
-                  <pic:spPr bwMode="auto">
-                    <a:xfrm rot="1152410">
-                      <a:off x="0" y="0"/>
-                      <a:ext cx="378425" cy="378425"/>
-                    </a:xfrm>
-                    <a:prstGeom prst="rect">
-                      <a:avLst/>
-                    </a:prstGeom>
-                    <a:noFill/>
-                    <a:ln>
-                      <a:noFill/>
-                    </a:ln>
-                  </pic:spPr>
-                </pic:pic>
-              </a:graphicData>
-            </a:graphic>
-            <wp14:sizeRelH relativeFrom="margin">
-              <wp14:pctWidth>0</wp14:pctWidth>
-            </wp14:sizeRelH>
-            <wp14:sizeRelV relativeFrom="margin">
-              <wp14:pctHeight>0</wp14:pctHeight>
-            </wp14:sizeRelV>
-          </wp:anchor>
-        </w:drawing>
-      </w:r>
-      <w:r>
-        <w:t>Harvesting: Collecting resources from harvest nodes</w:t>
-      </w:r>
-    </w:p>
-    <w:p>
       <w:r>
         <w:rPr>
           <w:noProof/>
@@ -1788,18 +3356,18 @@
         <mc:AlternateContent>
           <mc:Choice Requires="wps">
             <w:drawing>
-              <wp:anchor distT="0" distB="0" distL="114300" distR="114300" simplePos="0" relativeHeight="251635712" behindDoc="0" locked="0" layoutInCell="1" allowOverlap="1" wp14:anchorId="1519859F" wp14:editId="24E76F02">
+              <wp:anchor distT="0" distB="0" distL="114300" distR="114300" simplePos="0" relativeHeight="251617792" behindDoc="0" locked="0" layoutInCell="1" allowOverlap="1" wp14:anchorId="66CF60BD" wp14:editId="531EC290">
                 <wp:simplePos x="0" y="0"/>
                 <wp:positionH relativeFrom="column">
-                  <wp:posOffset>604081</wp:posOffset>
+                  <wp:posOffset>1998980</wp:posOffset>
                 </wp:positionH>
                 <wp:positionV relativeFrom="paragraph">
-                  <wp:posOffset>118696</wp:posOffset>
+                  <wp:posOffset>10160</wp:posOffset>
                 </wp:positionV>
-                <wp:extent cx="389106" cy="389106"/>
-                <wp:effectExtent l="57150" t="19050" r="49530" b="68580"/>
+                <wp:extent cx="300355" cy="300355"/>
+                <wp:effectExtent l="57150" t="19050" r="61595" b="80645"/>
                 <wp:wrapNone/>
-                <wp:docPr id="5" name="Rectangle 5"/>
+                <wp:docPr id="45" name="Rectangle 45"/>
                 <wp:cNvGraphicFramePr/>
                 <a:graphic xmlns:a="http://schemas.openxmlformats.org/drawingml/2006/main">
                   <a:graphicData uri="http://schemas.microsoft.com/office/word/2010/wordprocessingShape">
@@ -1808,483 +3376,7 @@
                       <wps:spPr>
                         <a:xfrm>
                           <a:off x="0" y="0"/>
-                          <a:ext cx="389106" cy="389106"/>
-                        </a:xfrm>
-                        <a:prstGeom prst="rect">
-                          <a:avLst/>
-                        </a:prstGeom>
-                        <a:solidFill>
-                          <a:srgbClr val="FF0000"/>
-                        </a:solidFill>
-                        <a:ln>
-                          <a:noFill/>
-                        </a:ln>
-                      </wps:spPr>
-                      <wps:style>
-                        <a:lnRef idx="1">
-                          <a:schemeClr val="accent1"/>
-                        </a:lnRef>
-                        <a:fillRef idx="3">
-                          <a:schemeClr val="accent1"/>
-                        </a:fillRef>
-                        <a:effectRef idx="2">
-                          <a:schemeClr val="accent1"/>
-                        </a:effectRef>
-                        <a:fontRef idx="minor">
-                          <a:schemeClr val="lt1"/>
-                        </a:fontRef>
-                      </wps:style>
-                      <wps:bodyPr rot="0" spcFirstLastPara="0" vertOverflow="overflow" horzOverflow="overflow" vert="horz" wrap="square" lIns="91440" tIns="45720" rIns="91440" bIns="45720" numCol="1" spcCol="0" rtlCol="0" fromWordArt="0" anchor="ctr" anchorCtr="0" forceAA="0" compatLnSpc="1">
-                        <a:prstTxWarp prst="textNoShape">
-                          <a:avLst/>
-                        </a:prstTxWarp>
-                        <a:noAutofit/>
-                      </wps:bodyPr>
-                    </wps:wsp>
-                  </a:graphicData>
-                </a:graphic>
-              </wp:anchor>
-            </w:drawing>
-          </mc:Choice>
-          <mc:Fallback>
-            <w:pict>
-              <v:rect w14:anchorId="4D9E9769" id="Rectangle 5" o:spid="_x0000_s1026" style="position:absolute;margin-left:47.55pt;margin-top:9.35pt;width:30.65pt;height:30.65pt;z-index:251635712;visibility:visible;mso-wrap-style:square;mso-wrap-distance-left:9pt;mso-wrap-distance-top:0;mso-wrap-distance-right:9pt;mso-wrap-distance-bottom:0;mso-position-horizontal:absolute;mso-position-horizontal-relative:text;mso-position-vertical:absolute;mso-position-vertical-relative:text;v-text-anchor:middle" o:gfxdata="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" fillcolor="red" stroked="f">
-                <v:shadow on="t" color="black" opacity="22937f" origin=",.5" offset="0,.63889mm"/>
-              </v:rect>
-            </w:pict>
-          </mc:Fallback>
-        </mc:AlternateContent>
-      </w:r>
-    </w:p>
-    <w:p/>
-    <w:p/>
-    <w:p>
-      <w:pPr>
-        <w:ind w:left="720"/>
-      </w:pPr>
-      <w:r>
-        <w:t xml:space="preserve">The </w:t>
-      </w:r>
-      <w:r>
-        <w:t>Miners</w:t>
-      </w:r>
-      <w:r>
-        <w:t xml:space="preserve"> will the addition behaviours:</w:t>
-      </w:r>
-    </w:p>
-    <w:p>
-      <w:pPr>
-        <w:pStyle w:val="ListParagraph"/>
-        <w:numPr>
-          <w:ilvl w:val="0"/>
-          <w:numId w:val="27"/>
-        </w:numPr>
-      </w:pPr>
-      <w:r>
-        <w:t>Path following: To selected harvest nodes</w:t>
-      </w:r>
-    </w:p>
-    <w:p>
-      <w:pPr>
-        <w:pStyle w:val="ListParagraph"/>
-        <w:numPr>
-          <w:ilvl w:val="0"/>
-          <w:numId w:val="27"/>
-        </w:numPr>
-      </w:pPr>
-      <w:r>
-        <w:t>Harvesting: Collecting resources from harvest nodes</w:t>
-      </w:r>
-    </w:p>
-    <w:p>
-      <w:pPr>
-        <w:ind w:left="720"/>
-      </w:pPr>
-      <w:r>
-        <w:rPr>
-          <w:noProof/>
-        </w:rPr>
-        <w:drawing>
-          <wp:anchor distT="0" distB="0" distL="114300" distR="114300" simplePos="0" relativeHeight="251649024" behindDoc="0" locked="0" layoutInCell="1" allowOverlap="1" wp14:anchorId="18518F02" wp14:editId="66BDFAC8">
-            <wp:simplePos x="0" y="0"/>
-            <wp:positionH relativeFrom="column">
-              <wp:posOffset>789403</wp:posOffset>
-            </wp:positionH>
-            <wp:positionV relativeFrom="paragraph">
-              <wp:posOffset>207010</wp:posOffset>
-            </wp:positionV>
-            <wp:extent cx="307975" cy="307975"/>
-            <wp:effectExtent l="0" t="0" r="0" b="0"/>
-            <wp:wrapNone/>
-            <wp:docPr id="12" name="Picture 12"/>
-            <wp:cNvGraphicFramePr>
-              <a:graphicFrameLocks xmlns:a="http://schemas.openxmlformats.org/drawingml/2006/main" noChangeAspect="1"/>
-            </wp:cNvGraphicFramePr>
-            <a:graphic xmlns:a="http://schemas.openxmlformats.org/drawingml/2006/main">
-              <a:graphicData uri="http://schemas.openxmlformats.org/drawingml/2006/picture">
-                <pic:pic xmlns:pic="http://schemas.openxmlformats.org/drawingml/2006/picture">
-                  <pic:nvPicPr>
-                    <pic:cNvPr id="0" name="Picture 2"/>
-                    <pic:cNvPicPr>
-                      <a:picLocks noChangeAspect="1" noChangeArrowheads="1"/>
-                    </pic:cNvPicPr>
-                  </pic:nvPicPr>
-                  <pic:blipFill>
-                    <a:blip r:embed="rId13">
-                      <a:extLst>
-                        <a:ext uri="{28A0092B-C50C-407E-A947-70E740481C1C}">
-                          <a14:useLocalDpi xmlns:a14="http://schemas.microsoft.com/office/drawing/2010/main" val="0"/>
-                        </a:ext>
-                      </a:extLst>
-                    </a:blip>
-                    <a:srcRect/>
-                    <a:stretch>
-                      <a:fillRect/>
-                    </a:stretch>
-                  </pic:blipFill>
-                  <pic:spPr bwMode="auto">
-                    <a:xfrm>
-                      <a:off x="0" y="0"/>
-                      <a:ext cx="307975" cy="307975"/>
-                    </a:xfrm>
-                    <a:prstGeom prst="rect">
-                      <a:avLst/>
-                    </a:prstGeom>
-                    <a:noFill/>
-                    <a:ln>
-                      <a:noFill/>
-                    </a:ln>
-                  </pic:spPr>
-                </pic:pic>
-              </a:graphicData>
-            </a:graphic>
-          </wp:anchor>
-        </w:drawing>
-      </w:r>
-      <w:r>
-        <w:rPr>
-          <w:noProof/>
-        </w:rPr>
-        <mc:AlternateContent>
-          <mc:Choice Requires="wps">
-            <w:drawing>
-              <wp:anchor distT="0" distB="0" distL="114300" distR="114300" simplePos="0" relativeHeight="251618304" behindDoc="0" locked="0" layoutInCell="1" allowOverlap="1" wp14:anchorId="17BD11C4" wp14:editId="627F8B64">
-                <wp:simplePos x="0" y="0"/>
-                <wp:positionH relativeFrom="column">
-                  <wp:posOffset>587571</wp:posOffset>
-                </wp:positionH>
-                <wp:positionV relativeFrom="paragraph">
-                  <wp:posOffset>153963</wp:posOffset>
-                </wp:positionV>
-                <wp:extent cx="389106" cy="389106"/>
-                <wp:effectExtent l="57150" t="19050" r="49530" b="68580"/>
-                <wp:wrapNone/>
-                <wp:docPr id="8" name="Rectangle 8"/>
-                <wp:cNvGraphicFramePr/>
-                <a:graphic xmlns:a="http://schemas.openxmlformats.org/drawingml/2006/main">
-                  <a:graphicData uri="http://schemas.microsoft.com/office/word/2010/wordprocessingShape">
-                    <wps:wsp>
-                      <wps:cNvSpPr/>
-                      <wps:spPr>
-                        <a:xfrm>
-                          <a:off x="0" y="0"/>
-                          <a:ext cx="389106" cy="389106"/>
-                        </a:xfrm>
-                        <a:prstGeom prst="rect">
-                          <a:avLst/>
-                        </a:prstGeom>
-                        <a:solidFill>
-                          <a:srgbClr val="FF0000"/>
-                        </a:solidFill>
-                        <a:ln>
-                          <a:noFill/>
-                        </a:ln>
-                      </wps:spPr>
-                      <wps:style>
-                        <a:lnRef idx="1">
-                          <a:schemeClr val="accent1"/>
-                        </a:lnRef>
-                        <a:fillRef idx="3">
-                          <a:schemeClr val="accent1"/>
-                        </a:fillRef>
-                        <a:effectRef idx="2">
-                          <a:schemeClr val="accent1"/>
-                        </a:effectRef>
-                        <a:fontRef idx="minor">
-                          <a:schemeClr val="lt1"/>
-                        </a:fontRef>
-                      </wps:style>
-                      <wps:bodyPr rot="0" spcFirstLastPara="0" vertOverflow="overflow" horzOverflow="overflow" vert="horz" wrap="square" lIns="91440" tIns="45720" rIns="91440" bIns="45720" numCol="1" spcCol="0" rtlCol="0" fromWordArt="0" anchor="ctr" anchorCtr="0" forceAA="0" compatLnSpc="1">
-                        <a:prstTxWarp prst="textNoShape">
-                          <a:avLst/>
-                        </a:prstTxWarp>
-                        <a:noAutofit/>
-                      </wps:bodyPr>
-                    </wps:wsp>
-                  </a:graphicData>
-                </a:graphic>
-              </wp:anchor>
-            </w:drawing>
-          </mc:Choice>
-          <mc:Fallback>
-            <w:pict>
-              <v:rect w14:anchorId="06174B73" id="Rectangle 8" o:spid="_x0000_s1026" style="position:absolute;margin-left:46.25pt;margin-top:12.1pt;width:30.65pt;height:30.65pt;z-index:251618304;visibility:visible;mso-wrap-style:square;mso-wrap-distance-left:9pt;mso-wrap-distance-top:0;mso-wrap-distance-right:9pt;mso-wrap-distance-bottom:0;mso-position-horizontal:absolute;mso-position-horizontal-relative:text;mso-position-vertical:absolute;mso-position-vertical-relative:text;v-text-anchor:middle" o:gfxdata="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" fillcolor="red" stroked="f">
-                <v:shadow on="t" color="black" opacity="22937f" origin=",.5" offset="0,.63889mm"/>
-              </v:rect>
-            </w:pict>
-          </mc:Fallback>
-        </mc:AlternateContent>
-      </w:r>
-    </w:p>
-    <w:p/>
-    <w:p/>
-    <w:p>
-      <w:pPr>
-        <w:ind w:left="720"/>
-      </w:pPr>
-      <w:r>
-        <w:t xml:space="preserve">The </w:t>
-      </w:r>
-      <w:r>
-        <w:t>Warrior</w:t>
-      </w:r>
-      <w:r>
-        <w:t xml:space="preserve"> will the addition behaviours:</w:t>
-      </w:r>
-    </w:p>
-    <w:p>
-      <w:pPr>
-        <w:pStyle w:val="ListParagraph"/>
-        <w:numPr>
-          <w:ilvl w:val="0"/>
-          <w:numId w:val="27"/>
-        </w:numPr>
-      </w:pPr>
-      <w:r>
-        <w:t xml:space="preserve">Path following: To selected </w:t>
-      </w:r>
-      <w:r>
-        <w:t>enemies</w:t>
-      </w:r>
-    </w:p>
-    <w:p>
-      <w:pPr>
-        <w:pStyle w:val="ListParagraph"/>
-        <w:numPr>
-          <w:ilvl w:val="0"/>
-          <w:numId w:val="27"/>
-        </w:numPr>
-      </w:pPr>
-      <w:r>
-        <w:t>Patrol: pathing around selected areas</w:t>
-      </w:r>
-    </w:p>
-    <w:p>
-      <w:r>
-        <w:rPr>
-          <w:noProof/>
-        </w:rPr>
-        <w:drawing>
-          <wp:anchor distT="0" distB="0" distL="114300" distR="114300" simplePos="0" relativeHeight="251655168" behindDoc="0" locked="0" layoutInCell="1" allowOverlap="1" wp14:anchorId="2D997688" wp14:editId="2EC8A277">
-            <wp:simplePos x="0" y="0"/>
-            <wp:positionH relativeFrom="column">
-              <wp:posOffset>516177</wp:posOffset>
-            </wp:positionH>
-            <wp:positionV relativeFrom="paragraph">
-              <wp:posOffset>173529</wp:posOffset>
-            </wp:positionV>
-            <wp:extent cx="307975" cy="307975"/>
-            <wp:effectExtent l="38100" t="19050" r="15875" b="15875"/>
-            <wp:wrapNone/>
-            <wp:docPr id="16" name="Picture 16"/>
-            <wp:cNvGraphicFramePr>
-              <a:graphicFrameLocks xmlns:a="http://schemas.openxmlformats.org/drawingml/2006/main" noChangeAspect="1"/>
-            </wp:cNvGraphicFramePr>
-            <a:graphic xmlns:a="http://schemas.openxmlformats.org/drawingml/2006/main">
-              <a:graphicData uri="http://schemas.openxmlformats.org/drawingml/2006/picture">
-                <pic:pic xmlns:pic="http://schemas.openxmlformats.org/drawingml/2006/picture">
-                  <pic:nvPicPr>
-                    <pic:cNvPr id="0" name="Picture 4"/>
-                    <pic:cNvPicPr>
-                      <a:picLocks noChangeAspect="1" noChangeArrowheads="1"/>
-                    </pic:cNvPicPr>
-                  </pic:nvPicPr>
-                  <pic:blipFill>
-                    <a:blip r:embed="rId14">
-                      <a:extLst>
-                        <a:ext uri="{28A0092B-C50C-407E-A947-70E740481C1C}">
-                          <a14:useLocalDpi xmlns:a14="http://schemas.microsoft.com/office/drawing/2010/main" val="0"/>
-                        </a:ext>
-                      </a:extLst>
-                    </a:blip>
-                    <a:srcRect/>
-                    <a:stretch>
-                      <a:fillRect/>
-                    </a:stretch>
-                  </pic:blipFill>
-                  <pic:spPr bwMode="auto">
-                    <a:xfrm rot="4224470">
-                      <a:off x="0" y="0"/>
-                      <a:ext cx="307975" cy="307975"/>
-                    </a:xfrm>
-                    <a:prstGeom prst="rect">
-                      <a:avLst/>
-                    </a:prstGeom>
-                    <a:noFill/>
-                    <a:ln>
-                      <a:noFill/>
-                    </a:ln>
-                  </pic:spPr>
-                </pic:pic>
-              </a:graphicData>
-            </a:graphic>
-          </wp:anchor>
-        </w:drawing>
-      </w:r>
-      <w:r>
-        <w:rPr>
-          <w:noProof/>
-        </w:rPr>
-        <mc:AlternateContent>
-          <mc:Choice Requires="wps">
-            <w:drawing>
-              <wp:anchor distT="0" distB="0" distL="114300" distR="114300" simplePos="0" relativeHeight="251620352" behindDoc="0" locked="0" layoutInCell="1" allowOverlap="1" wp14:anchorId="79B0648E" wp14:editId="60623FFE">
-                <wp:simplePos x="0" y="0"/>
-                <wp:positionH relativeFrom="column">
-                  <wp:posOffset>587550</wp:posOffset>
-                </wp:positionH>
-                <wp:positionV relativeFrom="paragraph">
-                  <wp:posOffset>48584</wp:posOffset>
-                </wp:positionV>
-                <wp:extent cx="389106" cy="389106"/>
-                <wp:effectExtent l="57150" t="19050" r="49530" b="68580"/>
-                <wp:wrapNone/>
-                <wp:docPr id="10" name="Rectangle 10"/>
-                <wp:cNvGraphicFramePr/>
-                <a:graphic xmlns:a="http://schemas.openxmlformats.org/drawingml/2006/main">
-                  <a:graphicData uri="http://schemas.microsoft.com/office/word/2010/wordprocessingShape">
-                    <wps:wsp>
-                      <wps:cNvSpPr/>
-                      <wps:spPr>
-                        <a:xfrm>
-                          <a:off x="0" y="0"/>
-                          <a:ext cx="389106" cy="389106"/>
-                        </a:xfrm>
-                        <a:prstGeom prst="rect">
-                          <a:avLst/>
-                        </a:prstGeom>
-                        <a:solidFill>
-                          <a:srgbClr val="FF0000"/>
-                        </a:solidFill>
-                        <a:ln>
-                          <a:noFill/>
-                        </a:ln>
-                      </wps:spPr>
-                      <wps:style>
-                        <a:lnRef idx="1">
-                          <a:schemeClr val="accent1"/>
-                        </a:lnRef>
-                        <a:fillRef idx="3">
-                          <a:schemeClr val="accent1"/>
-                        </a:fillRef>
-                        <a:effectRef idx="2">
-                          <a:schemeClr val="accent1"/>
-                        </a:effectRef>
-                        <a:fontRef idx="minor">
-                          <a:schemeClr val="lt1"/>
-                        </a:fontRef>
-                      </wps:style>
-                      <wps:bodyPr rot="0" spcFirstLastPara="0" vertOverflow="overflow" horzOverflow="overflow" vert="horz" wrap="square" lIns="91440" tIns="45720" rIns="91440" bIns="45720" numCol="1" spcCol="0" rtlCol="0" fromWordArt="0" anchor="ctr" anchorCtr="0" forceAA="0" compatLnSpc="1">
-                        <a:prstTxWarp prst="textNoShape">
-                          <a:avLst/>
-                        </a:prstTxWarp>
-                        <a:noAutofit/>
-                      </wps:bodyPr>
-                    </wps:wsp>
-                  </a:graphicData>
-                </a:graphic>
-              </wp:anchor>
-            </w:drawing>
-          </mc:Choice>
-          <mc:Fallback>
-            <w:pict>
-              <v:rect w14:anchorId="5A423282" id="Rectangle 10" o:spid="_x0000_s1026" style="position:absolute;margin-left:46.25pt;margin-top:3.85pt;width:30.65pt;height:30.65pt;z-index:251620352;visibility:visible;mso-wrap-style:square;mso-wrap-distance-left:9pt;mso-wrap-distance-top:0;mso-wrap-distance-right:9pt;mso-wrap-distance-bottom:0;mso-position-horizontal:absolute;mso-position-horizontal-relative:text;mso-position-vertical:absolute;mso-position-vertical-relative:text;v-text-anchor:middle" o:gfxdata="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" fillcolor="red" stroked="f">
-                <v:shadow on="t" color="black" opacity="22937f" origin=",.5" offset="0,.63889mm"/>
-              </v:rect>
-            </w:pict>
-          </mc:Fallback>
-        </mc:AlternateContent>
-      </w:r>
-    </w:p>
-    <w:p/>
-    <w:p>
-      <w:pPr>
-        <w:ind w:left="720"/>
-      </w:pPr>
-      <w:r>
-        <w:t>The Builder will the addition behaviours:</w:t>
-      </w:r>
-    </w:p>
-    <w:p>
-      <w:pPr>
-        <w:pStyle w:val="ListParagraph"/>
-        <w:numPr>
-          <w:ilvl w:val="0"/>
-          <w:numId w:val="27"/>
-        </w:numPr>
-      </w:pPr>
-      <w:r>
-        <w:lastRenderedPageBreak/>
-        <w:t>Path following: To construction sites</w:t>
-      </w:r>
-    </w:p>
-    <w:p>
-      <w:pPr>
-        <w:pStyle w:val="ListParagraph"/>
-        <w:numPr>
-          <w:ilvl w:val="0"/>
-          <w:numId w:val="27"/>
-        </w:numPr>
-      </w:pPr>
-      <w:r>
-        <w:t>Building: Increased the construction rate o</w:t>
-      </w:r>
-      <w:r>
-        <w:t>f</w:t>
-      </w:r>
-      <w:r>
-        <w:t xml:space="preserve"> building by flat amount</w:t>
-      </w:r>
-    </w:p>
-    <w:p>
-      <w:r>
-        <w:rPr>
-          <w:noProof/>
-        </w:rPr>
-        <mc:AlternateContent>
-          <mc:Choice Requires="wps">
-            <w:drawing>
-              <wp:anchor distT="0" distB="0" distL="114300" distR="114300" simplePos="0" relativeHeight="251656192" behindDoc="0" locked="0" layoutInCell="1" allowOverlap="1" wp14:anchorId="1BC55D32" wp14:editId="40B8DE1E">
-                <wp:simplePos x="0" y="0"/>
-                <wp:positionH relativeFrom="column">
-                  <wp:posOffset>467995</wp:posOffset>
-                </wp:positionH>
-                <wp:positionV relativeFrom="paragraph">
-                  <wp:posOffset>30480</wp:posOffset>
-                </wp:positionV>
-                <wp:extent cx="388620" cy="388620"/>
-                <wp:effectExtent l="57150" t="19050" r="49530" b="68580"/>
-                <wp:wrapNone/>
-                <wp:docPr id="13" name="Rectangle 13"/>
-                <wp:cNvGraphicFramePr/>
-                <a:graphic xmlns:a="http://schemas.openxmlformats.org/drawingml/2006/main">
-                  <a:graphicData uri="http://schemas.microsoft.com/office/word/2010/wordprocessingShape">
-                    <wps:wsp>
-                      <wps:cNvSpPr/>
-                      <wps:spPr>
-                        <a:xfrm>
-                          <a:off x="0" y="0"/>
-                          <a:ext cx="388620" cy="388620"/>
+                          <a:ext cx="300355" cy="300355"/>
                         </a:xfrm>
                         <a:prstGeom prst="rect">
                           <a:avLst/>
@@ -2319,94 +3411,33 @@
                     </wps:wsp>
                   </a:graphicData>
                 </a:graphic>
+                <wp14:sizeRelH relativeFrom="margin">
+                  <wp14:pctWidth>0</wp14:pctWidth>
+                </wp14:sizeRelH>
+                <wp14:sizeRelV relativeFrom="margin">
+                  <wp14:pctHeight>0</wp14:pctHeight>
+                </wp14:sizeRelV>
               </wp:anchor>
             </w:drawing>
           </mc:Choice>
           <mc:Fallback>
             <w:pict>
-              <v:rect w14:anchorId="3CED662B" id="Rectangle 13" o:spid="_x0000_s1026" style="position:absolute;margin-left:36.85pt;margin-top:2.4pt;width:30.6pt;height:30.6pt;z-index:251656192;visibility:visible;mso-wrap-style:square;mso-wrap-distance-left:9pt;mso-wrap-distance-top:0;mso-wrap-distance-right:9pt;mso-wrap-distance-bottom:0;mso-position-horizontal:absolute;mso-position-horizontal-relative:text;mso-position-vertical:absolute;mso-position-vertical-relative:text;v-text-anchor:middle" o:gfxdata="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" fillcolor="#92d050" stroked="f">
+              <v:rect w14:anchorId="2C8628DB" id="Rectangle 45" o:spid="_x0000_s1026" style="position:absolute;margin-left:157.4pt;margin-top:.8pt;width:23.65pt;height:23.65pt;z-index:251617792;visibility:visible;mso-wrap-style:square;mso-width-percent:0;mso-height-percent:0;mso-wrap-distance-left:9pt;mso-wrap-distance-top:0;mso-wrap-distance-right:9pt;mso-wrap-distance-bottom:0;mso-position-horizontal:absolute;mso-position-horizontal-relative:text;mso-position-vertical:absolute;mso-position-vertical-relative:text;mso-width-percent:0;mso-height-percent:0;mso-width-relative:margin;mso-height-relative:margin;v-text-anchor:middle" o:gfxdata="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" fillcolor="#92d050" stroked="f">
                 <v:shadow on="t" color="black" opacity="22937f" origin=",.5" offset="0,.63889mm"/>
               </v:rect>
             </w:pict>
           </mc:Fallback>
         </mc:AlternateContent>
       </w:r>
-    </w:p>
-    <w:p/>
-    <w:p>
-      <w:pPr>
-        <w:ind w:left="720"/>
-      </w:pPr>
-      <w:r>
-        <w:t>The Enemy has a different behaviour to the tribesman and behaviour is revolves around sieges. When not sieging:</w:t>
-      </w:r>
-    </w:p>
-    <w:p>
-      <w:pPr>
-        <w:pStyle w:val="ListParagraph"/>
-        <w:numPr>
-          <w:ilvl w:val="0"/>
-          <w:numId w:val="27"/>
-        </w:numPr>
-      </w:pPr>
-      <w:r>
-        <w:t>Wander: aimlessly</w:t>
-      </w:r>
-    </w:p>
-    <w:p>
-      <w:pPr>
-        <w:pStyle w:val="ListParagraph"/>
-        <w:numPr>
-          <w:ilvl w:val="0"/>
-          <w:numId w:val="27"/>
-        </w:numPr>
-      </w:pPr>
-      <w:r>
-        <w:t>Pursue: tribesman</w:t>
-      </w:r>
-    </w:p>
-    <w:p>
-      <w:pPr>
-        <w:ind w:left="720"/>
-      </w:pPr>
-      <w:r>
-        <w:t>When sieging:</w:t>
-      </w:r>
-    </w:p>
-    <w:p>
-      <w:pPr>
-        <w:pStyle w:val="ListParagraph"/>
-        <w:numPr>
-          <w:ilvl w:val="0"/>
-          <w:numId w:val="27"/>
-        </w:numPr>
-      </w:pPr>
-      <w:r>
-        <w:t>Path: to base</w:t>
-      </w:r>
-    </w:p>
-    <w:p>
-      <w:pPr>
-        <w:pStyle w:val="ListParagraph"/>
-        <w:numPr>
-          <w:ilvl w:val="0"/>
-          <w:numId w:val="27"/>
-        </w:numPr>
-      </w:pPr>
-      <w:r>
-        <w:t>Pursue: tribesman</w:t>
-      </w:r>
-    </w:p>
-    <w:p>
       <w:r>
         <w:rPr>
           <w:noProof/>
         </w:rPr>
         <w:drawing>
-          <wp:inline distT="0" distB="0" distL="0" distR="0" wp14:anchorId="007A3CF5" wp14:editId="7A27C720">
-            <wp:extent cx="2620010" cy="2013585"/>
-            <wp:effectExtent l="0" t="0" r="8890" b="5715"/>
-            <wp:docPr id="29" name="Picture 29"/>
+          <wp:inline distT="0" distB="0" distL="0" distR="0" wp14:anchorId="46407838" wp14:editId="6DDB2566">
+            <wp:extent cx="307975" cy="307975"/>
+            <wp:effectExtent l="0" t="0" r="0" b="0"/>
+            <wp:docPr id="43" name="Picture 43"/>
             <wp:cNvGraphicFramePr>
               <a:graphicFrameLocks xmlns:a="http://schemas.openxmlformats.org/drawingml/2006/main" noChangeAspect="1"/>
             </wp:cNvGraphicFramePr>
@@ -2414,7 +3445,113 @@
               <a:graphicData uri="http://schemas.openxmlformats.org/drawingml/2006/picture">
                 <pic:pic xmlns:pic="http://schemas.openxmlformats.org/drawingml/2006/picture">
                   <pic:nvPicPr>
-                    <pic:cNvPr id="0" name="Picture 2"/>
+                    <pic:cNvPr id="0" name="Picture 10"/>
+                    <pic:cNvPicPr>
+                      <a:picLocks noChangeAspect="1" noChangeArrowheads="1"/>
+                    </pic:cNvPicPr>
+                  </pic:nvPicPr>
+                  <pic:blipFill>
+                    <a:blip r:embed="rId16">
+                      <a:extLst>
+                        <a:ext uri="{28A0092B-C50C-407E-A947-70E740481C1C}">
+                          <a14:useLocalDpi xmlns:a14="http://schemas.microsoft.com/office/drawing/2010/main" val="0"/>
+                        </a:ext>
+                      </a:extLst>
+                    </a:blip>
+                    <a:srcRect/>
+                    <a:stretch>
+                      <a:fillRect/>
+                    </a:stretch>
+                  </pic:blipFill>
+                  <pic:spPr bwMode="auto">
+                    <a:xfrm>
+                      <a:off x="0" y="0"/>
+                      <a:ext cx="307975" cy="307975"/>
+                    </a:xfrm>
+                    <a:prstGeom prst="rect">
+                      <a:avLst/>
+                    </a:prstGeom>
+                    <a:noFill/>
+                    <a:ln>
+                      <a:noFill/>
+                    </a:ln>
+                  </pic:spPr>
+                </pic:pic>
+              </a:graphicData>
+            </a:graphic>
+          </wp:inline>
+        </w:drawing>
+      </w:r>
+      <w:r>
+        <w:rPr>
+          <w:noProof/>
+        </w:rPr>
+        <w:drawing>
+          <wp:inline distT="0" distB="0" distL="0" distR="0" wp14:anchorId="7536DDD8" wp14:editId="0B36A462">
+            <wp:extent cx="307975" cy="307975"/>
+            <wp:effectExtent l="0" t="0" r="0" b="0"/>
+            <wp:docPr id="42" name="Picture 42"/>
+            <wp:cNvGraphicFramePr>
+              <a:graphicFrameLocks xmlns:a="http://schemas.openxmlformats.org/drawingml/2006/main" noChangeAspect="1"/>
+            </wp:cNvGraphicFramePr>
+            <a:graphic xmlns:a="http://schemas.openxmlformats.org/drawingml/2006/main">
+              <a:graphicData uri="http://schemas.openxmlformats.org/drawingml/2006/picture">
+                <pic:pic xmlns:pic="http://schemas.openxmlformats.org/drawingml/2006/picture">
+                  <pic:nvPicPr>
+                    <pic:cNvPr id="0" name="Picture 9"/>
+                    <pic:cNvPicPr>
+                      <a:picLocks noChangeAspect="1" noChangeArrowheads="1"/>
+                    </pic:cNvPicPr>
+                  </pic:nvPicPr>
+                  <pic:blipFill>
+                    <a:blip r:embed="rId17">
+                      <a:extLst>
+                        <a:ext uri="{28A0092B-C50C-407E-A947-70E740481C1C}">
+                          <a14:useLocalDpi xmlns:a14="http://schemas.microsoft.com/office/drawing/2010/main" val="0"/>
+                        </a:ext>
+                      </a:extLst>
+                    </a:blip>
+                    <a:srcRect/>
+                    <a:stretch>
+                      <a:fillRect/>
+                    </a:stretch>
+                  </pic:blipFill>
+                  <pic:spPr bwMode="auto">
+                    <a:xfrm>
+                      <a:off x="0" y="0"/>
+                      <a:ext cx="307975" cy="307975"/>
+                    </a:xfrm>
+                    <a:prstGeom prst="rect">
+                      <a:avLst/>
+                    </a:prstGeom>
+                    <a:noFill/>
+                    <a:ln>
+                      <a:noFill/>
+                    </a:ln>
+                  </pic:spPr>
+                </pic:pic>
+              </a:graphicData>
+            </a:graphic>
+          </wp:inline>
+        </w:drawing>
+      </w:r>
+      <w:r>
+        <w:rPr>
+          <w:noProof/>
+        </w:rPr>
+        <w:drawing>
+          <wp:inline distT="0" distB="0" distL="0" distR="0" wp14:anchorId="5DE62FEE" wp14:editId="4A4CED7C">
+            <wp:extent cx="307975" cy="307975"/>
+            <wp:effectExtent l="0" t="0" r="0" b="0"/>
+            <wp:docPr id="44" name="Picture 44"/>
+            <wp:cNvGraphicFramePr>
+              <a:graphicFrameLocks xmlns:a="http://schemas.openxmlformats.org/drawingml/2006/main" noChangeAspect="1"/>
+            </wp:cNvGraphicFramePr>
+            <a:graphic xmlns:a="http://schemas.openxmlformats.org/drawingml/2006/main">
+              <a:graphicData uri="http://schemas.openxmlformats.org/drawingml/2006/picture">
+                <pic:pic xmlns:pic="http://schemas.openxmlformats.org/drawingml/2006/picture">
+                  <pic:nvPicPr>
+                    <pic:cNvPr id="0" name="Picture 11"/>
                     <pic:cNvPicPr>
                       <a:picLocks noChangeAspect="1" noChangeArrowheads="1"/>
                     </pic:cNvPicPr>
@@ -2435,7 +3572,7 @@
                   <pic:spPr bwMode="auto">
                     <a:xfrm>
                       <a:off x="0" y="0"/>
-                      <a:ext cx="2620010" cy="2013585"/>
+                      <a:ext cx="307975" cy="307975"/>
                     </a:xfrm>
                     <a:prstGeom prst="rect">
                       <a:avLst/>
@@ -2451,33 +3588,15 @@
           </wp:inline>
         </w:drawing>
       </w:r>
-    </w:p>
-    <w:p/>
-    <w:p/>
-    <w:p/>
-    <w:p/>
-    <w:p/>
-    <w:p>
-      <w:pPr>
-        <w:ind w:left="720"/>
-      </w:pPr>
       <w:r>
         <w:rPr>
           <w:noProof/>
         </w:rPr>
         <w:drawing>
-          <wp:anchor distT="0" distB="0" distL="114300" distR="114300" simplePos="0" relativeHeight="251659264" behindDoc="0" locked="0" layoutInCell="1" allowOverlap="1" wp14:anchorId="0916ECED" wp14:editId="0FC63AA6">
-            <wp:simplePos x="0" y="0"/>
-            <wp:positionH relativeFrom="column">
-              <wp:posOffset>436880</wp:posOffset>
-            </wp:positionH>
-            <wp:positionV relativeFrom="paragraph">
-              <wp:posOffset>10795</wp:posOffset>
-            </wp:positionV>
-            <wp:extent cx="439616" cy="439616"/>
+          <wp:inline distT="0" distB="0" distL="0" distR="0" wp14:anchorId="0BD9439B" wp14:editId="043F9C7F">
+            <wp:extent cx="307975" cy="307975"/>
             <wp:effectExtent l="0" t="0" r="0" b="0"/>
-            <wp:wrapNone/>
-            <wp:docPr id="14" name="Picture 14"/>
+            <wp:docPr id="47" name="Picture 47"/>
             <wp:cNvGraphicFramePr>
               <a:graphicFrameLocks xmlns:a="http://schemas.openxmlformats.org/drawingml/2006/main" noChangeAspect="1"/>
             </wp:cNvGraphicFramePr>
@@ -2485,13 +3604,13 @@
               <a:graphicData uri="http://schemas.openxmlformats.org/drawingml/2006/picture">
                 <pic:pic xmlns:pic="http://schemas.openxmlformats.org/drawingml/2006/picture">
                   <pic:nvPicPr>
-                    <pic:cNvPr id="0" name="Picture 6"/>
+                    <pic:cNvPr id="0" name="Picture 12"/>
                     <pic:cNvPicPr>
                       <a:picLocks noChangeAspect="1" noChangeArrowheads="1"/>
                     </pic:cNvPicPr>
                   </pic:nvPicPr>
                   <pic:blipFill>
-                    <a:blip r:embed="rId16">
+                    <a:blip r:embed="rId20">
                       <a:extLst>
                         <a:ext uri="{28A0092B-C50C-407E-A947-70E740481C1C}">
                           <a14:useLocalDpi xmlns:a14="http://schemas.microsoft.com/office/drawing/2010/main" val="0"/>
@@ -2506,7 +3625,7 @@
                   <pic:spPr bwMode="auto">
                     <a:xfrm>
                       <a:off x="0" y="0"/>
-                      <a:ext cx="439616" cy="439616"/>
+                      <a:ext cx="307975" cy="307975"/>
                     </a:xfrm>
                     <a:prstGeom prst="rect">
                       <a:avLst/>
@@ -2519,122 +3638,141 @@
                 </pic:pic>
               </a:graphicData>
             </a:graphic>
-            <wp14:sizeRelH relativeFrom="margin">
-              <wp14:pctWidth>0</wp14:pctWidth>
-            </wp14:sizeRelH>
-            <wp14:sizeRelV relativeFrom="margin">
-              <wp14:pctHeight>0</wp14:pctHeight>
-            </wp14:sizeRelV>
-          </wp:anchor>
+          </wp:inline>
         </w:drawing>
       </w:r>
     </w:p>
     <w:p>
       <w:pPr>
-        <w:ind w:left="720"/>
-      </w:pPr>
-    </w:p>
-    <w:p>
-      <w:pPr>
-        <w:ind w:left="720"/>
-      </w:pPr>
-      <w:r>
-        <w:t xml:space="preserve">The </w:t>
-      </w:r>
-      <w:r>
-        <w:t>Boss is going to be a variant of enemy that will only spawn on the last day and when it is killed will result in a win. It will only spawn during the siege so its wander behaviour won’t be utilised, but it will have unique pathing and attacking features</w:t>
-      </w:r>
-      <w:r>
-        <w:t>:</w:t>
-      </w:r>
-    </w:p>
-    <w:p>
-      <w:pPr>
-        <w:pStyle w:val="ListParagraph"/>
-        <w:numPr>
-          <w:ilvl w:val="0"/>
-          <w:numId w:val="27"/>
-        </w:numPr>
-      </w:pPr>
-      <w:r>
-        <w:t>Pathing: ignores obstacles</w:t>
-      </w:r>
-    </w:p>
-    <w:p>
-      <w:pPr>
-        <w:pStyle w:val="ListParagraph"/>
-        <w:numPr>
-          <w:ilvl w:val="0"/>
-          <w:numId w:val="27"/>
-        </w:numPr>
-      </w:pPr>
-      <w:r>
-        <w:t>Attacking: does damage in a wide area</w:t>
-      </w:r>
-    </w:p>
-    <w:p>
-      <w:pPr>
-        <w:ind w:left="720"/>
-      </w:pPr>
-    </w:p>
-    <w:p>
-      <w:pPr>
         <w:pStyle w:val="NoSpacing"/>
-        <w:ind w:left="720"/>
-      </w:pPr>
-      <w:r>
-        <w:t xml:space="preserve">&lt;Describe how AI works, i.e. state machine, fuzzy logic, GOAP. Describe the various behaviours and how they change behaviour, how do the ‘creatures’ in the game evaluate the world&gt; </w:t>
-      </w:r>
-    </w:p>
-    <w:p/>
-    <w:p>
-      <w:pPr>
-        <w:pStyle w:val="Heading4"/>
-        <w:rPr>
-          <w:sz w:val="28"/>
-          <w:szCs w:val="28"/>
-        </w:rPr>
-      </w:pPr>
-      <w:r>
-        <w:rPr>
-          <w:sz w:val="28"/>
-          <w:szCs w:val="28"/>
-        </w:rPr>
-        <w:t>7</w:t>
-      </w:r>
-      <w:r>
-        <w:rPr>
-          <w:sz w:val="28"/>
-          <w:szCs w:val="28"/>
-        </w:rPr>
-        <w:t>.0 Items</w:t>
-      </w:r>
-      <w:r>
-        <w:rPr>
-          <w:sz w:val="28"/>
-          <w:szCs w:val="28"/>
-        </w:rPr>
-        <w:t>/Resources</w:t>
-      </w:r>
-    </w:p>
-    <w:p>
+        <w:ind w:firstLine="720"/>
+      </w:pPr>
       <w:r>
         <w:rPr>
           <w:noProof/>
         </w:rPr>
+        <mc:AlternateContent>
+          <mc:Choice Requires="wps">
+            <w:drawing>
+              <wp:anchor distT="45720" distB="45720" distL="114300" distR="114300" simplePos="0" relativeHeight="251729408" behindDoc="0" locked="0" layoutInCell="1" allowOverlap="1" wp14:anchorId="7DA9D98D" wp14:editId="222DA8AC">
+                <wp:simplePos x="0" y="0"/>
+                <wp:positionH relativeFrom="column">
+                  <wp:posOffset>1071636</wp:posOffset>
+                </wp:positionH>
+                <wp:positionV relativeFrom="paragraph">
+                  <wp:posOffset>266065</wp:posOffset>
+                </wp:positionV>
+                <wp:extent cx="668215" cy="1404620"/>
+                <wp:effectExtent l="0" t="0" r="0" b="0"/>
+                <wp:wrapNone/>
+                <wp:docPr id="66" name="Text Box 2"/>
+                <wp:cNvGraphicFramePr>
+                  <a:graphicFrameLocks xmlns:a="http://schemas.openxmlformats.org/drawingml/2006/main"/>
+                </wp:cNvGraphicFramePr>
+                <a:graphic xmlns:a="http://schemas.openxmlformats.org/drawingml/2006/main">
+                  <a:graphicData uri="http://schemas.microsoft.com/office/word/2010/wordprocessingShape">
+                    <wps:wsp>
+                      <wps:cNvSpPr txBox="1">
+                        <a:spLocks noChangeArrowheads="1"/>
+                      </wps:cNvSpPr>
+                      <wps:spPr bwMode="auto">
+                        <a:xfrm>
+                          <a:off x="0" y="0"/>
+                          <a:ext cx="668215" cy="1404620"/>
+                        </a:xfrm>
+                        <a:prstGeom prst="rect">
+                          <a:avLst/>
+                        </a:prstGeom>
+                        <a:noFill/>
+                        <a:ln w="9525">
+                          <a:noFill/>
+                          <a:miter lim="800000"/>
+                          <a:headEnd/>
+                          <a:tailEnd/>
+                        </a:ln>
+                      </wps:spPr>
+                      <wps:txbx>
+                        <w:txbxContent>
+                          <w:p>
+                            <w:pPr>
+                              <w:rPr>
+                                <w:color w:val="F2F2F2" w:themeColor="background1" w:themeShade="F2"/>
+                                <w:sz w:val="18"/>
+                                <w:szCs w:val="18"/>
+                              </w:rPr>
+                            </w:pPr>
+                            <w:r>
+                              <w:rPr>
+                                <w:color w:val="F2F2F2" w:themeColor="background1" w:themeShade="F2"/>
+                                <w:sz w:val="18"/>
+                                <w:szCs w:val="18"/>
+                              </w:rPr>
+                              <w:t>1000x640</w:t>
+                            </w:r>
+                          </w:p>
+                        </w:txbxContent>
+                      </wps:txbx>
+                      <wps:bodyPr rot="0" vert="horz" wrap="square" lIns="91440" tIns="45720" rIns="91440" bIns="45720" anchor="t" anchorCtr="0">
+                        <a:spAutoFit/>
+                      </wps:bodyPr>
+                    </wps:wsp>
+                  </a:graphicData>
+                </a:graphic>
+                <wp14:sizeRelH relativeFrom="margin">
+                  <wp14:pctWidth>0</wp14:pctWidth>
+                </wp14:sizeRelH>
+                <wp14:sizeRelV relativeFrom="margin">
+                  <wp14:pctHeight>20000</wp14:pctHeight>
+                </wp14:sizeRelV>
+              </wp:anchor>
+            </w:drawing>
+          </mc:Choice>
+          <mc:Fallback>
+            <w:pict>
+              <v:shape w14:anchorId="7DA9D98D" id="_x0000_s1030" type="#_x0000_t202" style="position:absolute;left:0;text-align:left;margin-left:84.4pt;margin-top:20.95pt;width:52.6pt;height:110.6pt;z-index:251729408;visibility:visible;mso-wrap-style:square;mso-width-percent:0;mso-height-percent:200;mso-wrap-distance-left:9pt;mso-wrap-distance-top:3.6pt;mso-wrap-distance-right:9pt;mso-wrap-distance-bottom:3.6pt;mso-position-horizontal:absolute;mso-position-horizontal-relative:text;mso-position-vertical:absolute;mso-position-vertical-relative:text;mso-width-percent:0;mso-height-percent:200;mso-width-relative:margin;mso-height-relative:margin;v-text-anchor:top" o:gfxdata="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" filled="f" stroked="f">
+                <v:textbox style="mso-fit-shape-to-text:t">
+                  <w:txbxContent>
+                    <w:p>
+                      <w:pPr>
+                        <w:rPr>
+                          <w:color w:val="F2F2F2" w:themeColor="background1" w:themeShade="F2"/>
+                          <w:sz w:val="18"/>
+                          <w:szCs w:val="18"/>
+                        </w:rPr>
+                      </w:pPr>
+                      <w:r>
+                        <w:rPr>
+                          <w:color w:val="F2F2F2" w:themeColor="background1" w:themeShade="F2"/>
+                          <w:sz w:val="18"/>
+                          <w:szCs w:val="18"/>
+                        </w:rPr>
+                        <w:t>1000x640</w:t>
+                      </w:r>
+                    </w:p>
+                  </w:txbxContent>
+                </v:textbox>
+              </v:shape>
+            </w:pict>
+          </mc:Fallback>
+        </mc:AlternateContent>
+      </w:r>
+      <w:r>
+        <w:rPr>
+          <w:noProof/>
+        </w:rPr>
         <w:drawing>
-          <wp:anchor distT="0" distB="0" distL="114300" distR="114300" simplePos="0" relativeHeight="251658240" behindDoc="0" locked="0" layoutInCell="1" allowOverlap="1" wp14:anchorId="26098881" wp14:editId="5EE43375">
+          <wp:anchor distT="0" distB="0" distL="114300" distR="114300" simplePos="0" relativeHeight="251715072" behindDoc="0" locked="0" layoutInCell="1" allowOverlap="1" wp14:anchorId="2158A649" wp14:editId="10D4F8F3">
             <wp:simplePos x="0" y="0"/>
             <wp:positionH relativeFrom="column">
-              <wp:posOffset>434438</wp:posOffset>
+              <wp:posOffset>5036723</wp:posOffset>
             </wp:positionH>
             <wp:positionV relativeFrom="paragraph">
-              <wp:posOffset>1830070</wp:posOffset>
+              <wp:posOffset>471609</wp:posOffset>
             </wp:positionV>
-            <wp:extent cx="377825" cy="377825"/>
-            <wp:effectExtent l="38100" t="0" r="0" b="41275"/>
+            <wp:extent cx="941070" cy="430530"/>
+            <wp:effectExtent l="0" t="0" r="0" b="0"/>
             <wp:wrapNone/>
-            <wp:docPr id="23" name="Picture 23"/>
+            <wp:docPr id="64" name="Picture 64"/>
             <wp:cNvGraphicFramePr>
               <a:graphicFrameLocks xmlns:a="http://schemas.openxmlformats.org/drawingml/2006/main" noChangeAspect="1"/>
             </wp:cNvGraphicFramePr>
@@ -2642,13 +3780,13 @@
               <a:graphicData uri="http://schemas.openxmlformats.org/drawingml/2006/picture">
                 <pic:pic xmlns:pic="http://schemas.openxmlformats.org/drawingml/2006/picture">
                   <pic:nvPicPr>
-                    <pic:cNvPr id="0" name="Picture 3"/>
+                    <pic:cNvPr id="0" name="Picture 24"/>
                     <pic:cNvPicPr>
                       <a:picLocks noChangeAspect="1" noChangeArrowheads="1"/>
                     </pic:cNvPicPr>
                   </pic:nvPicPr>
                   <pic:blipFill>
-                    <a:blip r:embed="rId12">
+                    <a:blip r:embed="rId21">
                       <a:extLst>
                         <a:ext uri="{28A0092B-C50C-407E-A947-70E740481C1C}">
                           <a14:useLocalDpi xmlns:a14="http://schemas.microsoft.com/office/drawing/2010/main" val="0"/>
@@ -2661,9 +3799,9 @@
                     </a:stretch>
                   </pic:blipFill>
                   <pic:spPr bwMode="auto">
-                    <a:xfrm rot="1152410">
+                    <a:xfrm>
                       <a:off x="0" y="0"/>
-                      <a:ext cx="377825" cy="377825"/>
+                      <a:ext cx="941070" cy="430530"/>
                     </a:xfrm>
                     <a:prstGeom prst="rect">
                       <a:avLst/>
@@ -2676,1849 +3814,553 @@
                 </pic:pic>
               </a:graphicData>
             </a:graphic>
-            <wp14:sizeRelH relativeFrom="margin">
-              <wp14:pctWidth>0</wp14:pctWidth>
-            </wp14:sizeRelH>
-            <wp14:sizeRelV relativeFrom="margin">
-              <wp14:pctHeight>0</wp14:pctHeight>
-            </wp14:sizeRelV>
           </wp:anchor>
         </w:drawing>
       </w:r>
-    </w:p>
-    <w:tbl>
-      <w:tblPr>
-        <w:tblW w:w="0" w:type="auto"/>
-        <w:tblInd w:w="959" w:type="dxa"/>
-        <w:tblBorders>
-          <w:top w:val="single" w:sz="4" w:space="0" w:color="000000"/>
-          <w:left w:val="single" w:sz="4" w:space="0" w:color="000000"/>
-          <w:bottom w:val="single" w:sz="4" w:space="0" w:color="000000"/>
-          <w:right w:val="single" w:sz="4" w:space="0" w:color="000000"/>
-          <w:insideH w:val="single" w:sz="4" w:space="0" w:color="000000"/>
-          <w:insideV w:val="single" w:sz="4" w:space="0" w:color="000000"/>
-        </w:tblBorders>
-        <w:tblLook w:val="04A0" w:firstRow="1" w:lastRow="0" w:firstColumn="1" w:lastColumn="0" w:noHBand="0" w:noVBand="1"/>
-      </w:tblPr>
-      <w:tblGrid>
-        <w:gridCol w:w="1559"/>
-        <w:gridCol w:w="904"/>
-        <w:gridCol w:w="797"/>
-        <w:gridCol w:w="992"/>
-        <w:gridCol w:w="3127"/>
-      </w:tblGrid>
-      <w:tr>
-        <w:tc>
-          <w:tcPr>
-            <w:tcW w:w="1559" w:type="dxa"/>
-            <w:shd w:val="clear" w:color="auto" w:fill="auto"/>
-          </w:tcPr>
-          <w:p>
-            <w:pPr>
-              <w:pStyle w:val="NoSpacing"/>
-            </w:pPr>
-            <w:r>
-              <w:t>Player</w:t>
-            </w:r>
-          </w:p>
-        </w:tc>
-        <w:tc>
-          <w:tcPr>
-            <w:tcW w:w="904" w:type="dxa"/>
-            <w:shd w:val="clear" w:color="auto" w:fill="auto"/>
-          </w:tcPr>
-          <w:p>
-            <w:pPr>
-              <w:pStyle w:val="NoSpacing"/>
-            </w:pPr>
-            <w:r>
-              <w:t>Harvest</w:t>
-            </w:r>
-          </w:p>
-        </w:tc>
-        <w:tc>
-          <w:tcPr>
-            <w:tcW w:w="797" w:type="dxa"/>
-            <w:shd w:val="clear" w:color="auto" w:fill="auto"/>
-          </w:tcPr>
-          <w:p>
-            <w:pPr>
-              <w:pStyle w:val="NoSpacing"/>
-            </w:pPr>
-            <w:r>
-              <w:t>Attack</w:t>
-            </w:r>
-          </w:p>
-        </w:tc>
-        <w:tc>
-          <w:tcPr>
-            <w:tcW w:w="992" w:type="dxa"/>
-            <w:shd w:val="clear" w:color="auto" w:fill="auto"/>
-          </w:tcPr>
-          <w:p>
-            <w:pPr>
-              <w:pStyle w:val="NoSpacing"/>
-            </w:pPr>
-            <w:r>
-              <w:t>Building</w:t>
-            </w:r>
-          </w:p>
-        </w:tc>
-        <w:tc>
-          <w:tcPr>
-            <w:tcW w:w="3127" w:type="dxa"/>
-            <w:shd w:val="clear" w:color="auto" w:fill="auto"/>
-          </w:tcPr>
-          <w:p>
-            <w:pPr>
-              <w:pStyle w:val="NoSpacing"/>
-            </w:pPr>
-            <w:r>
-              <w:t>Description</w:t>
-            </w:r>
-          </w:p>
-        </w:tc>
-      </w:tr>
-      <w:tr>
-        <w:tc>
-          <w:tcPr>
-            <w:tcW w:w="1559" w:type="dxa"/>
-            <w:shd w:val="clear" w:color="auto" w:fill="auto"/>
-          </w:tcPr>
-          <w:p>
-            <w:pPr>
-              <w:pStyle w:val="NoSpacing"/>
-            </w:pPr>
-            <w:r>
-              <w:t>Default</w:t>
-            </w:r>
-          </w:p>
-          <w:p>
-            <w:pPr>
-              <w:pStyle w:val="NoSpacing"/>
-            </w:pPr>
-            <w:r>
-              <w:rPr>
-                <w:noProof/>
-              </w:rPr>
-              <mc:AlternateContent>
-                <mc:Choice Requires="wps">
-                  <w:drawing>
-                    <wp:anchor distT="0" distB="0" distL="114300" distR="114300" simplePos="0" relativeHeight="251661312" behindDoc="0" locked="0" layoutInCell="1" allowOverlap="1" wp14:anchorId="27B61E90" wp14:editId="0223DDFD">
-                      <wp:simplePos x="0" y="0"/>
-                      <wp:positionH relativeFrom="column">
-                        <wp:posOffset>-6985</wp:posOffset>
-                      </wp:positionH>
-                      <wp:positionV relativeFrom="paragraph">
-                        <wp:posOffset>22225</wp:posOffset>
-                      </wp:positionV>
-                      <wp:extent cx="389106" cy="389106"/>
-                      <wp:effectExtent l="57150" t="19050" r="49530" b="68580"/>
-                      <wp:wrapNone/>
-                      <wp:docPr id="17" name="Rectangle 17"/>
-                      <wp:cNvGraphicFramePr/>
-                      <a:graphic xmlns:a="http://schemas.openxmlformats.org/drawingml/2006/main">
-                        <a:graphicData uri="http://schemas.microsoft.com/office/word/2010/wordprocessingShape">
-                          <wps:wsp>
-                            <wps:cNvSpPr/>
-                            <wps:spPr>
-                              <a:xfrm>
-                                <a:off x="0" y="0"/>
-                                <a:ext cx="389106" cy="389106"/>
-                              </a:xfrm>
-                              <a:prstGeom prst="rect">
-                                <a:avLst/>
-                              </a:prstGeom>
-                              <a:solidFill>
-                                <a:srgbClr val="FF0000"/>
-                              </a:solidFill>
-                              <a:ln>
-                                <a:noFill/>
-                              </a:ln>
-                            </wps:spPr>
-                            <wps:style>
-                              <a:lnRef idx="1">
-                                <a:schemeClr val="accent1"/>
-                              </a:lnRef>
-                              <a:fillRef idx="3">
-                                <a:schemeClr val="accent1"/>
-                              </a:fillRef>
-                              <a:effectRef idx="2">
-                                <a:schemeClr val="accent1"/>
-                              </a:effectRef>
-                              <a:fontRef idx="minor">
-                                <a:schemeClr val="lt1"/>
-                              </a:fontRef>
-                            </wps:style>
-                            <wps:bodyPr rot="0" spcFirstLastPara="0" vertOverflow="overflow" horzOverflow="overflow" vert="horz" wrap="square" lIns="91440" tIns="45720" rIns="91440" bIns="45720" numCol="1" spcCol="0" rtlCol="0" fromWordArt="0" anchor="ctr" anchorCtr="0" forceAA="0" compatLnSpc="1">
-                              <a:prstTxWarp prst="textNoShape">
-                                <a:avLst/>
-                              </a:prstTxWarp>
-                              <a:noAutofit/>
-                            </wps:bodyPr>
-                          </wps:wsp>
-                        </a:graphicData>
-                      </a:graphic>
-                    </wp:anchor>
-                  </w:drawing>
-                </mc:Choice>
-                <mc:Fallback>
-                  <w:pict>
-                    <v:rect w14:anchorId="651F9B0B" id="Rectangle 17" o:spid="_x0000_s1026" style="position:absolute;margin-left:-.55pt;margin-top:1.75pt;width:30.65pt;height:30.65pt;z-index:251661312;visibility:visible;mso-wrap-style:square;mso-wrap-distance-left:9pt;mso-wrap-distance-top:0;mso-wrap-distance-right:9pt;mso-wrap-distance-bottom:0;mso-position-horizontal:absolute;mso-position-horizontal-relative:text;mso-position-vertical:absolute;mso-position-vertical-relative:text;v-text-anchor:middle" o:gfxdata="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" fillcolor="red" stroked="f">
-                      <v:shadow on="t" color="black" opacity="22937f" origin=",.5" offset="0,.63889mm"/>
-                    </v:rect>
-                  </w:pict>
-                </mc:Fallback>
-              </mc:AlternateContent>
-            </w:r>
-          </w:p>
-          <w:p>
-            <w:pPr>
-              <w:pStyle w:val="NoSpacing"/>
-            </w:pPr>
-          </w:p>
-          <w:p>
-            <w:pPr>
-              <w:pStyle w:val="NoSpacing"/>
-            </w:pPr>
-          </w:p>
-        </w:tc>
-        <w:tc>
-          <w:tcPr>
-            <w:tcW w:w="904" w:type="dxa"/>
-            <w:shd w:val="clear" w:color="auto" w:fill="auto"/>
-          </w:tcPr>
-          <w:p>
-            <w:pPr>
-              <w:pStyle w:val="NoSpacing"/>
-            </w:pPr>
-            <w:r>
-              <w:t>1</w:t>
-            </w:r>
-          </w:p>
-        </w:tc>
-        <w:tc>
-          <w:tcPr>
-            <w:tcW w:w="797" w:type="dxa"/>
-            <w:shd w:val="clear" w:color="auto" w:fill="auto"/>
-          </w:tcPr>
-          <w:p>
-            <w:pPr>
-              <w:pStyle w:val="NoSpacing"/>
-            </w:pPr>
-            <w:r>
-              <w:t>1</w:t>
-            </w:r>
-          </w:p>
-        </w:tc>
-        <w:tc>
-          <w:tcPr>
-            <w:tcW w:w="992" w:type="dxa"/>
-            <w:shd w:val="clear" w:color="auto" w:fill="auto"/>
-          </w:tcPr>
-          <w:p>
-            <w:pPr>
-              <w:pStyle w:val="NoSpacing"/>
-            </w:pPr>
-            <w:r>
-              <w:t>2</w:t>
-            </w:r>
-          </w:p>
-        </w:tc>
-        <w:tc>
-          <w:tcPr>
-            <w:tcW w:w="3127" w:type="dxa"/>
-            <w:shd w:val="clear" w:color="auto" w:fill="auto"/>
-          </w:tcPr>
-          <w:p>
-            <w:pPr>
-              <w:pStyle w:val="NoSpacing"/>
-            </w:pPr>
-            <w:r>
-              <w:t xml:space="preserve">The humble </w:t>
-            </w:r>
-            <w:r>
-              <w:t>tribesperson</w:t>
-            </w:r>
-            <w:r>
-              <w:t>, well rounded. Can, do anything</w:t>
-            </w:r>
-          </w:p>
-        </w:tc>
-      </w:tr>
-      <w:tr>
-        <w:tc>
-          <w:tcPr>
-            <w:tcW w:w="1559" w:type="dxa"/>
-            <w:shd w:val="clear" w:color="auto" w:fill="auto"/>
-          </w:tcPr>
-          <w:p>
-            <w:pPr>
-              <w:pStyle w:val="NoSpacing"/>
-            </w:pPr>
-            <w:r>
-              <w:t>Axe</w:t>
-            </w:r>
-          </w:p>
-          <w:p>
-            <w:pPr>
-              <w:pStyle w:val="NoSpacing"/>
-            </w:pPr>
-            <w:r>
-              <w:rPr>
-                <w:noProof/>
-              </w:rPr>
-              <mc:AlternateContent>
-                <mc:Choice Requires="wps">
-                  <w:drawing>
-                    <wp:anchor distT="0" distB="0" distL="114300" distR="114300" simplePos="0" relativeHeight="251683840" behindDoc="0" locked="0" layoutInCell="1" allowOverlap="1" wp14:anchorId="0C8CF2C6" wp14:editId="3507F140">
-                      <wp:simplePos x="0" y="0"/>
-                      <wp:positionH relativeFrom="column">
-                        <wp:posOffset>-6985</wp:posOffset>
-                      </wp:positionH>
-                      <wp:positionV relativeFrom="paragraph">
-                        <wp:posOffset>21590</wp:posOffset>
-                      </wp:positionV>
-                      <wp:extent cx="389106" cy="389106"/>
-                      <wp:effectExtent l="57150" t="19050" r="49530" b="68580"/>
-                      <wp:wrapNone/>
-                      <wp:docPr id="20" name="Rectangle 20"/>
-                      <wp:cNvGraphicFramePr/>
-                      <a:graphic xmlns:a="http://schemas.openxmlformats.org/drawingml/2006/main">
-                        <a:graphicData uri="http://schemas.microsoft.com/office/word/2010/wordprocessingShape">
-                          <wps:wsp>
-                            <wps:cNvSpPr/>
-                            <wps:spPr>
-                              <a:xfrm>
-                                <a:off x="0" y="0"/>
-                                <a:ext cx="389106" cy="389106"/>
-                              </a:xfrm>
-                              <a:prstGeom prst="rect">
-                                <a:avLst/>
-                              </a:prstGeom>
-                              <a:solidFill>
-                                <a:srgbClr val="FF0000"/>
-                              </a:solidFill>
-                              <a:ln>
-                                <a:noFill/>
-                              </a:ln>
-                            </wps:spPr>
-                            <wps:style>
-                              <a:lnRef idx="1">
-                                <a:schemeClr val="accent1"/>
-                              </a:lnRef>
-                              <a:fillRef idx="3">
-                                <a:schemeClr val="accent1"/>
-                              </a:fillRef>
-                              <a:effectRef idx="2">
-                                <a:schemeClr val="accent1"/>
-                              </a:effectRef>
-                              <a:fontRef idx="minor">
-                                <a:schemeClr val="lt1"/>
-                              </a:fontRef>
-                            </wps:style>
-                            <wps:bodyPr rot="0" spcFirstLastPara="0" vertOverflow="overflow" horzOverflow="overflow" vert="horz" wrap="square" lIns="91440" tIns="45720" rIns="91440" bIns="45720" numCol="1" spcCol="0" rtlCol="0" fromWordArt="0" anchor="ctr" anchorCtr="0" forceAA="0" compatLnSpc="1">
-                              <a:prstTxWarp prst="textNoShape">
-                                <a:avLst/>
-                              </a:prstTxWarp>
-                              <a:noAutofit/>
-                            </wps:bodyPr>
-                          </wps:wsp>
-                        </a:graphicData>
-                      </a:graphic>
-                    </wp:anchor>
-                  </w:drawing>
-                </mc:Choice>
-                <mc:Fallback>
-                  <w:pict>
-                    <v:rect w14:anchorId="3C2D4AA2" id="Rectangle 20" o:spid="_x0000_s1026" style="position:absolute;margin-left:-.55pt;margin-top:1.7pt;width:30.65pt;height:30.65pt;z-index:251683840;visibility:visible;mso-wrap-style:square;mso-wrap-distance-left:9pt;mso-wrap-distance-top:0;mso-wrap-distance-right:9pt;mso-wrap-distance-bottom:0;mso-position-horizontal:absolute;mso-position-horizontal-relative:text;mso-position-vertical:absolute;mso-position-vertical-relative:text;v-text-anchor:middle" o:gfxdata="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" fillcolor="red" stroked="f">
-                      <v:shadow on="t" color="black" opacity="22937f" origin=",.5" offset="0,.63889mm"/>
-                    </v:rect>
-                  </w:pict>
-                </mc:Fallback>
-              </mc:AlternateContent>
-            </w:r>
-            <w:r>
-              <w:rPr>
-                <w:noProof/>
-              </w:rPr>
-              <w:drawing>
-                <wp:anchor distT="0" distB="0" distL="114300" distR="114300" simplePos="0" relativeHeight="251685888" behindDoc="0" locked="0" layoutInCell="1" allowOverlap="1" wp14:anchorId="3D1F733C" wp14:editId="0CBF02E4">
-                  <wp:simplePos x="0" y="0"/>
-                  <wp:positionH relativeFrom="column">
-                    <wp:posOffset>266065</wp:posOffset>
-                  </wp:positionH>
-                  <wp:positionV relativeFrom="paragraph">
-                    <wp:posOffset>55245</wp:posOffset>
-                  </wp:positionV>
-                  <wp:extent cx="307975" cy="307975"/>
-                  <wp:effectExtent l="0" t="19050" r="0" b="34925"/>
-                  <wp:wrapNone/>
-                  <wp:docPr id="21" name="Picture 21"/>
-                  <wp:cNvGraphicFramePr>
-                    <a:graphicFrameLocks xmlns:a="http://schemas.openxmlformats.org/drawingml/2006/main" noChangeAspect="1"/>
-                  </wp:cNvGraphicFramePr>
-                  <a:graphic xmlns:a="http://schemas.openxmlformats.org/drawingml/2006/main">
-                    <a:graphicData uri="http://schemas.openxmlformats.org/drawingml/2006/picture">
-                      <pic:pic xmlns:pic="http://schemas.openxmlformats.org/drawingml/2006/picture">
-                        <pic:nvPicPr>
-                          <pic:cNvPr id="0" name="Picture 1"/>
-                          <pic:cNvPicPr>
-                            <a:picLocks noChangeAspect="1" noChangeArrowheads="1"/>
-                          </pic:cNvPicPr>
-                        </pic:nvPicPr>
-                        <pic:blipFill>
-                          <a:blip r:embed="rId11">
-                            <a:extLst>
-                              <a:ext uri="{28A0092B-C50C-407E-A947-70E740481C1C}">
-                                <a14:useLocalDpi xmlns:a14="http://schemas.microsoft.com/office/drawing/2010/main" val="0"/>
-                              </a:ext>
-                            </a:extLst>
-                          </a:blip>
-                          <a:srcRect/>
-                          <a:stretch>
-                            <a:fillRect/>
-                          </a:stretch>
-                        </pic:blipFill>
-                        <pic:spPr bwMode="auto">
-                          <a:xfrm rot="1290257">
-                            <a:off x="0" y="0"/>
-                            <a:ext cx="307975" cy="307975"/>
-                          </a:xfrm>
-                          <a:prstGeom prst="rect">
-                            <a:avLst/>
-                          </a:prstGeom>
+      <w:r>
+        <w:rPr>
+          <w:noProof/>
+        </w:rPr>
+        <w:drawing>
+          <wp:anchor distT="0" distB="0" distL="114300" distR="114300" simplePos="0" relativeHeight="251713024" behindDoc="0" locked="0" layoutInCell="1" allowOverlap="1" wp14:anchorId="5007573A" wp14:editId="330E3F64">
+            <wp:simplePos x="0" y="0"/>
+            <wp:positionH relativeFrom="column">
+              <wp:posOffset>4095653</wp:posOffset>
+            </wp:positionH>
+            <wp:positionV relativeFrom="paragraph">
+              <wp:posOffset>471512</wp:posOffset>
+            </wp:positionV>
+            <wp:extent cx="941070" cy="430530"/>
+            <wp:effectExtent l="0" t="0" r="0" b="7620"/>
+            <wp:wrapNone/>
+            <wp:docPr id="63" name="Picture 63"/>
+            <wp:cNvGraphicFramePr>
+              <a:graphicFrameLocks xmlns:a="http://schemas.openxmlformats.org/drawingml/2006/main" noChangeAspect="1"/>
+            </wp:cNvGraphicFramePr>
+            <a:graphic xmlns:a="http://schemas.openxmlformats.org/drawingml/2006/main">
+              <a:graphicData uri="http://schemas.openxmlformats.org/drawingml/2006/picture">
+                <pic:pic xmlns:pic="http://schemas.openxmlformats.org/drawingml/2006/picture">
+                  <pic:nvPicPr>
+                    <pic:cNvPr id="0" name="Picture 23"/>
+                    <pic:cNvPicPr>
+                      <a:picLocks noChangeAspect="1" noChangeArrowheads="1"/>
+                    </pic:cNvPicPr>
+                  </pic:nvPicPr>
+                  <pic:blipFill>
+                    <a:blip r:embed="rId22">
+                      <a:extLst>
+                        <a:ext uri="{28A0092B-C50C-407E-A947-70E740481C1C}">
+                          <a14:useLocalDpi xmlns:a14="http://schemas.microsoft.com/office/drawing/2010/main" val="0"/>
+                        </a:ext>
+                      </a:extLst>
+                    </a:blip>
+                    <a:srcRect/>
+                    <a:stretch>
+                      <a:fillRect/>
+                    </a:stretch>
+                  </pic:blipFill>
+                  <pic:spPr bwMode="auto">
+                    <a:xfrm>
+                      <a:off x="0" y="0"/>
+                      <a:ext cx="941070" cy="430530"/>
+                    </a:xfrm>
+                    <a:prstGeom prst="rect">
+                      <a:avLst/>
+                    </a:prstGeom>
+                    <a:noFill/>
+                    <a:ln>
+                      <a:noFill/>
+                    </a:ln>
+                  </pic:spPr>
+                </pic:pic>
+              </a:graphicData>
+            </a:graphic>
+          </wp:anchor>
+        </w:drawing>
+      </w:r>
+      <w:r>
+        <w:rPr>
+          <w:noProof/>
+        </w:rPr>
+        <w:drawing>
+          <wp:anchor distT="0" distB="0" distL="114300" distR="114300" simplePos="0" relativeHeight="251706880" behindDoc="0" locked="0" layoutInCell="1" allowOverlap="1" wp14:anchorId="4EB21836" wp14:editId="24EF3074">
+            <wp:simplePos x="0" y="0"/>
+            <wp:positionH relativeFrom="column">
+              <wp:posOffset>5037016</wp:posOffset>
+            </wp:positionH>
+            <wp:positionV relativeFrom="paragraph">
+              <wp:posOffset>50165</wp:posOffset>
+            </wp:positionV>
+            <wp:extent cx="941070" cy="430530"/>
+            <wp:effectExtent l="0" t="0" r="0" b="0"/>
+            <wp:wrapNone/>
+            <wp:docPr id="62" name="Picture 62"/>
+            <wp:cNvGraphicFramePr>
+              <a:graphicFrameLocks xmlns:a="http://schemas.openxmlformats.org/drawingml/2006/main" noChangeAspect="1"/>
+            </wp:cNvGraphicFramePr>
+            <a:graphic xmlns:a="http://schemas.openxmlformats.org/drawingml/2006/main">
+              <a:graphicData uri="http://schemas.openxmlformats.org/drawingml/2006/picture">
+                <pic:pic xmlns:pic="http://schemas.openxmlformats.org/drawingml/2006/picture">
+                  <pic:nvPicPr>
+                    <pic:cNvPr id="0" name="Picture 22"/>
+                    <pic:cNvPicPr>
+                      <a:picLocks noChangeAspect="1" noChangeArrowheads="1"/>
+                    </pic:cNvPicPr>
+                  </pic:nvPicPr>
+                  <pic:blipFill>
+                    <a:blip r:embed="rId23">
+                      <a:extLst>
+                        <a:ext uri="{28A0092B-C50C-407E-A947-70E740481C1C}">
+                          <a14:useLocalDpi xmlns:a14="http://schemas.microsoft.com/office/drawing/2010/main" val="0"/>
+                        </a:ext>
+                      </a:extLst>
+                    </a:blip>
+                    <a:srcRect/>
+                    <a:stretch>
+                      <a:fillRect/>
+                    </a:stretch>
+                  </pic:blipFill>
+                  <pic:spPr bwMode="auto">
+                    <a:xfrm>
+                      <a:off x="0" y="0"/>
+                      <a:ext cx="941070" cy="430530"/>
+                    </a:xfrm>
+                    <a:prstGeom prst="rect">
+                      <a:avLst/>
+                    </a:prstGeom>
+                    <a:noFill/>
+                    <a:ln>
+                      <a:noFill/>
+                    </a:ln>
+                  </pic:spPr>
+                </pic:pic>
+              </a:graphicData>
+            </a:graphic>
+          </wp:anchor>
+        </w:drawing>
+      </w:r>
+      <w:r>
+        <w:rPr>
+          <w:noProof/>
+        </w:rPr>
+        <w:drawing>
+          <wp:anchor distT="0" distB="0" distL="114300" distR="114300" simplePos="0" relativeHeight="251701760" behindDoc="0" locked="0" layoutInCell="1" allowOverlap="1" wp14:anchorId="35AC35A2" wp14:editId="0A5E233A">
+            <wp:simplePos x="0" y="0"/>
+            <wp:positionH relativeFrom="column">
+              <wp:posOffset>4100244</wp:posOffset>
+            </wp:positionH>
+            <wp:positionV relativeFrom="paragraph">
+              <wp:posOffset>42448</wp:posOffset>
+            </wp:positionV>
+            <wp:extent cx="941070" cy="430530"/>
+            <wp:effectExtent l="0" t="0" r="0" b="7620"/>
+            <wp:wrapNone/>
+            <wp:docPr id="61" name="Picture 61"/>
+            <wp:cNvGraphicFramePr>
+              <a:graphicFrameLocks xmlns:a="http://schemas.openxmlformats.org/drawingml/2006/main" noChangeAspect="1"/>
+            </wp:cNvGraphicFramePr>
+            <a:graphic xmlns:a="http://schemas.openxmlformats.org/drawingml/2006/main">
+              <a:graphicData uri="http://schemas.openxmlformats.org/drawingml/2006/picture">
+                <pic:pic xmlns:pic="http://schemas.openxmlformats.org/drawingml/2006/picture">
+                  <pic:nvPicPr>
+                    <pic:cNvPr id="0" name="Picture 21"/>
+                    <pic:cNvPicPr>
+                      <a:picLocks noChangeAspect="1" noChangeArrowheads="1"/>
+                    </pic:cNvPicPr>
+                  </pic:nvPicPr>
+                  <pic:blipFill>
+                    <a:blip r:embed="rId24">
+                      <a:extLst>
+                        <a:ext uri="{28A0092B-C50C-407E-A947-70E740481C1C}">
+                          <a14:useLocalDpi xmlns:a14="http://schemas.microsoft.com/office/drawing/2010/main" val="0"/>
+                        </a:ext>
+                      </a:extLst>
+                    </a:blip>
+                    <a:srcRect/>
+                    <a:stretch>
+                      <a:fillRect/>
+                    </a:stretch>
+                  </pic:blipFill>
+                  <pic:spPr bwMode="auto">
+                    <a:xfrm>
+                      <a:off x="0" y="0"/>
+                      <a:ext cx="941070" cy="430530"/>
+                    </a:xfrm>
+                    <a:prstGeom prst="rect">
+                      <a:avLst/>
+                    </a:prstGeom>
+                    <a:noFill/>
+                    <a:ln>
+                      <a:noFill/>
+                    </a:ln>
+                  </pic:spPr>
+                </pic:pic>
+              </a:graphicData>
+            </a:graphic>
+          </wp:anchor>
+        </w:drawing>
+      </w:r>
+      <w:r>
+        <w:rPr>
+          <w:noProof/>
+        </w:rPr>
+        <mc:AlternateContent>
+          <mc:Choice Requires="wps">
+            <w:drawing>
+              <wp:anchor distT="0" distB="0" distL="114300" distR="114300" simplePos="0" relativeHeight="251694592" behindDoc="0" locked="0" layoutInCell="1" allowOverlap="1" wp14:anchorId="1954B62B" wp14:editId="7569C9C2">
+                <wp:simplePos x="0" y="0"/>
+                <wp:positionH relativeFrom="column">
+                  <wp:posOffset>4100879</wp:posOffset>
+                </wp:positionH>
+                <wp:positionV relativeFrom="paragraph">
+                  <wp:posOffset>42985</wp:posOffset>
+                </wp:positionV>
+                <wp:extent cx="1843971" cy="861353"/>
+                <wp:effectExtent l="57150" t="19050" r="61595" b="72390"/>
+                <wp:wrapNone/>
+                <wp:docPr id="59" name="Rectangle 59"/>
+                <wp:cNvGraphicFramePr/>
+                <a:graphic xmlns:a="http://schemas.openxmlformats.org/drawingml/2006/main">
+                  <a:graphicData uri="http://schemas.microsoft.com/office/word/2010/wordprocessingShape">
+                    <wps:wsp>
+                      <wps:cNvSpPr/>
+                      <wps:spPr>
+                        <a:xfrm>
+                          <a:off x="0" y="0"/>
+                          <a:ext cx="1843971" cy="861353"/>
+                        </a:xfrm>
+                        <a:prstGeom prst="rect">
+                          <a:avLst/>
+                        </a:prstGeom>
+                        <a:solidFill>
+                          <a:schemeClr val="tx1"/>
+                        </a:solidFill>
+                        <a:ln>
                           <a:noFill/>
-                          <a:ln>
-                            <a:noFill/>
-                          </a:ln>
-                        </pic:spPr>
-                      </pic:pic>
-                    </a:graphicData>
-                  </a:graphic>
-                </wp:anchor>
-              </w:drawing>
-            </w:r>
-          </w:p>
-        </w:tc>
-        <w:tc>
-          <w:tcPr>
-            <w:tcW w:w="904" w:type="dxa"/>
-            <w:shd w:val="clear" w:color="auto" w:fill="auto"/>
-          </w:tcPr>
-          <w:p>
-            <w:pPr>
-              <w:pStyle w:val="NoSpacing"/>
-            </w:pPr>
-            <w:r>
-              <w:t>5</w:t>
-            </w:r>
-          </w:p>
-        </w:tc>
-        <w:tc>
-          <w:tcPr>
-            <w:tcW w:w="797" w:type="dxa"/>
-            <w:shd w:val="clear" w:color="auto" w:fill="auto"/>
-          </w:tcPr>
-          <w:p>
-            <w:pPr>
-              <w:pStyle w:val="NoSpacing"/>
-            </w:pPr>
-            <w:r>
-              <w:t>3</w:t>
-            </w:r>
-          </w:p>
-        </w:tc>
-        <w:tc>
-          <w:tcPr>
-            <w:tcW w:w="992" w:type="dxa"/>
-            <w:shd w:val="clear" w:color="auto" w:fill="auto"/>
-          </w:tcPr>
-          <w:p>
-            <w:pPr>
-              <w:pStyle w:val="NoSpacing"/>
-            </w:pPr>
-            <w:r>
-              <w:t>0</w:t>
-            </w:r>
-          </w:p>
-        </w:tc>
-        <w:tc>
-          <w:tcPr>
-            <w:tcW w:w="3127" w:type="dxa"/>
-            <w:shd w:val="clear" w:color="auto" w:fill="auto"/>
-          </w:tcPr>
-          <w:p>
-            <w:pPr>
-              <w:pStyle w:val="NoSpacing"/>
-            </w:pPr>
-            <w:r>
-              <w:t xml:space="preserve">The Axe </w:t>
-            </w:r>
-            <w:r>
-              <w:t>wield</w:t>
-            </w:r>
-            <w:r>
-              <w:t xml:space="preserve">ing tribesman only focuses on harvesting nodes. Their axe gives them a means of </w:t>
-            </w:r>
-            <w:r>
-              <w:t>self-defence but</w:t>
-            </w:r>
-            <w:r>
-              <w:t xml:space="preserve"> can’t build.</w:t>
-            </w:r>
-          </w:p>
-        </w:tc>
-      </w:tr>
-      <w:tr>
-        <w:trPr>
-          <w:trHeight w:val="1241"/>
-        </w:trPr>
-        <w:tc>
-          <w:tcPr>
-            <w:tcW w:w="1559" w:type="dxa"/>
-            <w:shd w:val="clear" w:color="auto" w:fill="auto"/>
-          </w:tcPr>
-          <w:p>
-            <w:pPr>
-              <w:pStyle w:val="NoSpacing"/>
-            </w:pPr>
-            <w:r>
-              <w:t>Pickaxe</w:t>
-            </w:r>
-          </w:p>
-          <w:p>
-            <w:pPr>
-              <w:pStyle w:val="NoSpacing"/>
-            </w:pPr>
-            <w:r>
-              <w:rPr>
-                <w:noProof/>
-              </w:rPr>
-              <mc:AlternateContent>
-                <mc:Choice Requires="wps">
-                  <w:drawing>
-                    <wp:anchor distT="0" distB="0" distL="114300" distR="114300" simplePos="0" relativeHeight="251688960" behindDoc="0" locked="0" layoutInCell="1" allowOverlap="1" wp14:anchorId="0F40B8A9" wp14:editId="03DDF477">
-                      <wp:simplePos x="0" y="0"/>
-                      <wp:positionH relativeFrom="column">
-                        <wp:posOffset>-13872</wp:posOffset>
-                      </wp:positionH>
-                      <wp:positionV relativeFrom="paragraph">
-                        <wp:posOffset>158750</wp:posOffset>
-                      </wp:positionV>
-                      <wp:extent cx="389106" cy="389106"/>
-                      <wp:effectExtent l="57150" t="19050" r="49530" b="68580"/>
-                      <wp:wrapNone/>
-                      <wp:docPr id="22" name="Rectangle 22"/>
-                      <wp:cNvGraphicFramePr/>
-                      <a:graphic xmlns:a="http://schemas.openxmlformats.org/drawingml/2006/main">
-                        <a:graphicData uri="http://schemas.microsoft.com/office/word/2010/wordprocessingShape">
-                          <wps:wsp>
-                            <wps:cNvSpPr/>
-                            <wps:spPr>
-                              <a:xfrm>
-                                <a:off x="0" y="0"/>
-                                <a:ext cx="389106" cy="389106"/>
-                              </a:xfrm>
-                              <a:prstGeom prst="rect">
-                                <a:avLst/>
-                              </a:prstGeom>
-                              <a:solidFill>
-                                <a:srgbClr val="FF0000"/>
-                              </a:solidFill>
-                              <a:ln>
-                                <a:noFill/>
-                              </a:ln>
-                            </wps:spPr>
-                            <wps:style>
-                              <a:lnRef idx="1">
-                                <a:schemeClr val="accent1"/>
-                              </a:lnRef>
-                              <a:fillRef idx="3">
-                                <a:schemeClr val="accent1"/>
-                              </a:fillRef>
-                              <a:effectRef idx="2">
-                                <a:schemeClr val="accent1"/>
-                              </a:effectRef>
-                              <a:fontRef idx="minor">
-                                <a:schemeClr val="lt1"/>
-                              </a:fontRef>
-                            </wps:style>
-                            <wps:bodyPr rot="0" spcFirstLastPara="0" vertOverflow="overflow" horzOverflow="overflow" vert="horz" wrap="square" lIns="91440" tIns="45720" rIns="91440" bIns="45720" numCol="1" spcCol="0" rtlCol="0" fromWordArt="0" anchor="ctr" anchorCtr="0" forceAA="0" compatLnSpc="1">
-                              <a:prstTxWarp prst="textNoShape">
-                                <a:avLst/>
-                              </a:prstTxWarp>
-                              <a:noAutofit/>
-                            </wps:bodyPr>
-                          </wps:wsp>
-                        </a:graphicData>
-                      </a:graphic>
-                    </wp:anchor>
-                  </w:drawing>
-                </mc:Choice>
-                <mc:Fallback>
-                  <w:pict>
-                    <v:rect w14:anchorId="74916B30" id="Rectangle 22" o:spid="_x0000_s1026" style="position:absolute;margin-left:-1.1pt;margin-top:12.5pt;width:30.65pt;height:30.65pt;z-index:251688960;visibility:visible;mso-wrap-style:square;mso-wrap-distance-left:9pt;mso-wrap-distance-top:0;mso-wrap-distance-right:9pt;mso-wrap-distance-bottom:0;mso-position-horizontal:absolute;mso-position-horizontal-relative:text;mso-position-vertical:absolute;mso-position-vertical-relative:text;v-text-anchor:middle" o:gfxdata="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" fillcolor="red" stroked="f">
-                      <v:shadow on="t" color="black" opacity="22937f" origin=",.5" offset="0,.63889mm"/>
-                    </v:rect>
-                  </w:pict>
-                </mc:Fallback>
-              </mc:AlternateContent>
-            </w:r>
-          </w:p>
-        </w:tc>
-        <w:tc>
-          <w:tcPr>
-            <w:tcW w:w="904" w:type="dxa"/>
-            <w:shd w:val="clear" w:color="auto" w:fill="auto"/>
-          </w:tcPr>
-          <w:p>
-            <w:pPr>
-              <w:pStyle w:val="NoSpacing"/>
-            </w:pPr>
-            <w:r>
-              <w:t>5</w:t>
-            </w:r>
-          </w:p>
-        </w:tc>
-        <w:tc>
-          <w:tcPr>
-            <w:tcW w:w="797" w:type="dxa"/>
-            <w:shd w:val="clear" w:color="auto" w:fill="auto"/>
-          </w:tcPr>
-          <w:p>
-            <w:pPr>
-              <w:pStyle w:val="NoSpacing"/>
-            </w:pPr>
-            <w:r>
-              <w:t>3</w:t>
-            </w:r>
-          </w:p>
-        </w:tc>
-        <w:tc>
-          <w:tcPr>
-            <w:tcW w:w="992" w:type="dxa"/>
-            <w:shd w:val="clear" w:color="auto" w:fill="auto"/>
-          </w:tcPr>
-          <w:p>
-            <w:pPr>
-              <w:pStyle w:val="NoSpacing"/>
-            </w:pPr>
-            <w:r>
-              <w:t>2</w:t>
-            </w:r>
-          </w:p>
-        </w:tc>
-        <w:tc>
-          <w:tcPr>
-            <w:tcW w:w="3127" w:type="dxa"/>
-            <w:shd w:val="clear" w:color="auto" w:fill="auto"/>
-          </w:tcPr>
-          <w:p>
-            <w:pPr>
-              <w:pStyle w:val="NoSpacing"/>
-            </w:pPr>
-            <w:r>
-              <w:t>Pickaxe, Axe same thing. Just don’t get too stoned ;D</w:t>
-            </w:r>
-          </w:p>
-        </w:tc>
-      </w:tr>
-      <w:tr>
-        <w:trPr>
-          <w:trHeight w:val="975"/>
-        </w:trPr>
-        <w:tc>
-          <w:tcPr>
-            <w:tcW w:w="1559" w:type="dxa"/>
-            <w:shd w:val="clear" w:color="auto" w:fill="auto"/>
-          </w:tcPr>
-          <w:p>
-            <w:pPr>
-              <w:pStyle w:val="NoSpacing"/>
-            </w:pPr>
-            <w:r>
-              <w:t>Sword</w:t>
-            </w:r>
-          </w:p>
-          <w:p>
-            <w:pPr>
-              <w:pStyle w:val="NoSpacing"/>
-            </w:pPr>
-            <w:r>
-              <w:rPr>
-                <w:noProof/>
-              </w:rPr>
-              <mc:AlternateContent>
-                <mc:Choice Requires="wps">
-                  <w:drawing>
-                    <wp:anchor distT="0" distB="0" distL="114300" distR="114300" simplePos="0" relativeHeight="251694080" behindDoc="0" locked="0" layoutInCell="1" allowOverlap="1" wp14:anchorId="4A9E85F1" wp14:editId="3E85411F">
-                      <wp:simplePos x="0" y="0"/>
-                      <wp:positionH relativeFrom="column">
-                        <wp:posOffset>-6985</wp:posOffset>
-                      </wp:positionH>
-                      <wp:positionV relativeFrom="paragraph">
-                        <wp:posOffset>24130</wp:posOffset>
-                      </wp:positionV>
-                      <wp:extent cx="389106" cy="389106"/>
-                      <wp:effectExtent l="57150" t="19050" r="49530" b="68580"/>
-                      <wp:wrapNone/>
-                      <wp:docPr id="24" name="Rectangle 24"/>
-                      <wp:cNvGraphicFramePr/>
-                      <a:graphic xmlns:a="http://schemas.openxmlformats.org/drawingml/2006/main">
-                        <a:graphicData uri="http://schemas.microsoft.com/office/word/2010/wordprocessingShape">
-                          <wps:wsp>
-                            <wps:cNvSpPr/>
-                            <wps:spPr>
-                              <a:xfrm>
-                                <a:off x="0" y="0"/>
-                                <a:ext cx="389106" cy="389106"/>
-                              </a:xfrm>
-                              <a:prstGeom prst="rect">
-                                <a:avLst/>
-                              </a:prstGeom>
-                              <a:solidFill>
-                                <a:srgbClr val="FF0000"/>
-                              </a:solidFill>
-                              <a:ln>
-                                <a:noFill/>
-                              </a:ln>
-                            </wps:spPr>
-                            <wps:style>
-                              <a:lnRef idx="1">
-                                <a:schemeClr val="accent1"/>
-                              </a:lnRef>
-                              <a:fillRef idx="3">
-                                <a:schemeClr val="accent1"/>
-                              </a:fillRef>
-                              <a:effectRef idx="2">
-                                <a:schemeClr val="accent1"/>
-                              </a:effectRef>
-                              <a:fontRef idx="minor">
-                                <a:schemeClr val="lt1"/>
-                              </a:fontRef>
-                            </wps:style>
-                            <wps:bodyPr rot="0" spcFirstLastPara="0" vertOverflow="overflow" horzOverflow="overflow" vert="horz" wrap="square" lIns="91440" tIns="45720" rIns="91440" bIns="45720" numCol="1" spcCol="0" rtlCol="0" fromWordArt="0" anchor="ctr" anchorCtr="0" forceAA="0" compatLnSpc="1">
-                              <a:prstTxWarp prst="textNoShape">
-                                <a:avLst/>
-                              </a:prstTxWarp>
-                              <a:noAutofit/>
-                            </wps:bodyPr>
-                          </wps:wsp>
-                        </a:graphicData>
-                      </a:graphic>
-                    </wp:anchor>
-                  </w:drawing>
-                </mc:Choice>
-                <mc:Fallback>
-                  <w:pict>
-                    <v:rect w14:anchorId="653EFDBA" id="Rectangle 24" o:spid="_x0000_s1026" style="position:absolute;margin-left:-.55pt;margin-top:1.9pt;width:30.65pt;height:30.65pt;z-index:251694080;visibility:visible;mso-wrap-style:square;mso-wrap-distance-left:9pt;mso-wrap-distance-top:0;mso-wrap-distance-right:9pt;mso-wrap-distance-bottom:0;mso-position-horizontal:absolute;mso-position-horizontal-relative:text;mso-position-vertical:absolute;mso-position-vertical-relative:text;v-text-anchor:middle" o:gfxdata="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" fillcolor="red" stroked="f">
-                      <v:shadow on="t" color="black" opacity="22937f" origin=",.5" offset="0,.63889mm"/>
-                    </v:rect>
-                  </w:pict>
-                </mc:Fallback>
-              </mc:AlternateContent>
-            </w:r>
-            <w:r>
-              <w:rPr>
-                <w:noProof/>
-              </w:rPr>
-              <w:drawing>
-                <wp:anchor distT="0" distB="0" distL="114300" distR="114300" simplePos="0" relativeHeight="251695104" behindDoc="0" locked="0" layoutInCell="1" allowOverlap="1" wp14:anchorId="1920228C" wp14:editId="00DA1800">
-                  <wp:simplePos x="0" y="0"/>
-                  <wp:positionH relativeFrom="column">
-                    <wp:posOffset>194945</wp:posOffset>
-                  </wp:positionH>
-                  <wp:positionV relativeFrom="paragraph">
-                    <wp:posOffset>58420</wp:posOffset>
-                  </wp:positionV>
-                  <wp:extent cx="307975" cy="307975"/>
-                  <wp:effectExtent l="0" t="0" r="0" b="0"/>
-                  <wp:wrapNone/>
-                  <wp:docPr id="25" name="Picture 25"/>
-                  <wp:cNvGraphicFramePr>
-                    <a:graphicFrameLocks xmlns:a="http://schemas.openxmlformats.org/drawingml/2006/main" noChangeAspect="1"/>
-                  </wp:cNvGraphicFramePr>
-                  <a:graphic xmlns:a="http://schemas.openxmlformats.org/drawingml/2006/main">
-                    <a:graphicData uri="http://schemas.openxmlformats.org/drawingml/2006/picture">
-                      <pic:pic xmlns:pic="http://schemas.openxmlformats.org/drawingml/2006/picture">
-                        <pic:nvPicPr>
-                          <pic:cNvPr id="0" name="Picture 2"/>
-                          <pic:cNvPicPr>
-                            <a:picLocks noChangeAspect="1" noChangeArrowheads="1"/>
-                          </pic:cNvPicPr>
-                        </pic:nvPicPr>
-                        <pic:blipFill>
-                          <a:blip r:embed="rId13">
-                            <a:extLst>
-                              <a:ext uri="{28A0092B-C50C-407E-A947-70E740481C1C}">
-                                <a14:useLocalDpi xmlns:a14="http://schemas.microsoft.com/office/drawing/2010/main" val="0"/>
-                              </a:ext>
-                            </a:extLst>
-                          </a:blip>
-                          <a:srcRect/>
-                          <a:stretch>
-                            <a:fillRect/>
-                          </a:stretch>
-                        </pic:blipFill>
-                        <pic:spPr bwMode="auto">
-                          <a:xfrm>
-                            <a:off x="0" y="0"/>
-                            <a:ext cx="307975" cy="307975"/>
-                          </a:xfrm>
-                          <a:prstGeom prst="rect">
-                            <a:avLst/>
-                          </a:prstGeom>
-                          <a:noFill/>
-                          <a:ln>
-                            <a:noFill/>
-                          </a:ln>
-                        </pic:spPr>
-                      </pic:pic>
-                    </a:graphicData>
-                  </a:graphic>
-                </wp:anchor>
-              </w:drawing>
-            </w:r>
-          </w:p>
-        </w:tc>
-        <w:tc>
-          <w:tcPr>
-            <w:tcW w:w="904" w:type="dxa"/>
-            <w:shd w:val="clear" w:color="auto" w:fill="auto"/>
-          </w:tcPr>
-          <w:p>
-            <w:pPr>
-              <w:pStyle w:val="NoSpacing"/>
-            </w:pPr>
-            <w:r>
-              <w:t>2</w:t>
-            </w:r>
-          </w:p>
-        </w:tc>
-        <w:tc>
-          <w:tcPr>
-            <w:tcW w:w="797" w:type="dxa"/>
-            <w:shd w:val="clear" w:color="auto" w:fill="auto"/>
-          </w:tcPr>
-          <w:p>
-            <w:pPr>
-              <w:pStyle w:val="NoSpacing"/>
-            </w:pPr>
-            <w:r>
-              <w:t>7</w:t>
-            </w:r>
-          </w:p>
-        </w:tc>
-        <w:tc>
-          <w:tcPr>
-            <w:tcW w:w="992" w:type="dxa"/>
-            <w:shd w:val="clear" w:color="auto" w:fill="auto"/>
-          </w:tcPr>
-          <w:p>
-            <w:pPr>
-              <w:pStyle w:val="NoSpacing"/>
-            </w:pPr>
-            <w:r>
-              <w:t>0</w:t>
-            </w:r>
-          </w:p>
-        </w:tc>
-        <w:tc>
-          <w:tcPr>
-            <w:tcW w:w="3127" w:type="dxa"/>
-            <w:shd w:val="clear" w:color="auto" w:fill="auto"/>
-          </w:tcPr>
-          <w:p>
-            <w:pPr>
-              <w:pStyle w:val="NoSpacing"/>
-            </w:pPr>
-            <w:r>
-              <w:t>The Sword Gives marginally better</w:t>
-            </w:r>
-            <w:r>
-              <w:t xml:space="preserve"> harvesting and far better attack. Can’t build though</w:t>
-            </w:r>
-          </w:p>
-        </w:tc>
-      </w:tr>
-      <w:tr>
-        <w:trPr>
-          <w:trHeight w:val="1006"/>
-        </w:trPr>
-        <w:tc>
-          <w:tcPr>
-            <w:tcW w:w="1559" w:type="dxa"/>
-            <w:shd w:val="clear" w:color="auto" w:fill="auto"/>
-          </w:tcPr>
-          <w:p>
-            <w:pPr>
-              <w:pStyle w:val="NoSpacing"/>
-            </w:pPr>
-            <w:r>
-              <w:t>Hammer</w:t>
-            </w:r>
-          </w:p>
-          <w:p>
-            <w:pPr>
-              <w:pStyle w:val="NoSpacing"/>
-            </w:pPr>
-            <w:r>
-              <w:rPr>
-                <w:noProof/>
-              </w:rPr>
-              <mc:AlternateContent>
-                <mc:Choice Requires="wps">
-                  <w:drawing>
-                    <wp:anchor distT="0" distB="0" distL="114300" distR="114300" simplePos="0" relativeHeight="251671552" behindDoc="0" locked="0" layoutInCell="1" allowOverlap="1" wp14:anchorId="46D183EF" wp14:editId="4A8EDCF9">
-                      <wp:simplePos x="0" y="0"/>
-                      <wp:positionH relativeFrom="column">
-                        <wp:posOffset>-6350</wp:posOffset>
-                      </wp:positionH>
-                      <wp:positionV relativeFrom="paragraph">
-                        <wp:posOffset>23495</wp:posOffset>
-                      </wp:positionV>
-                      <wp:extent cx="388620" cy="388620"/>
-                      <wp:effectExtent l="57150" t="19050" r="49530" b="68580"/>
-                      <wp:wrapNone/>
-                      <wp:docPr id="18" name="Rectangle 18"/>
-                      <wp:cNvGraphicFramePr/>
-                      <a:graphic xmlns:a="http://schemas.openxmlformats.org/drawingml/2006/main">
-                        <a:graphicData uri="http://schemas.microsoft.com/office/word/2010/wordprocessingShape">
-                          <wps:wsp>
-                            <wps:cNvSpPr/>
-                            <wps:spPr>
-                              <a:xfrm>
-                                <a:off x="0" y="0"/>
-                                <a:ext cx="388620" cy="388620"/>
-                              </a:xfrm>
-                              <a:prstGeom prst="rect">
-                                <a:avLst/>
-                              </a:prstGeom>
-                              <a:solidFill>
-                                <a:srgbClr val="FF0000"/>
-                              </a:solidFill>
-                              <a:ln>
-                                <a:noFill/>
-                              </a:ln>
-                            </wps:spPr>
-                            <wps:style>
-                              <a:lnRef idx="1">
-                                <a:schemeClr val="accent1"/>
-                              </a:lnRef>
-                              <a:fillRef idx="3">
-                                <a:schemeClr val="accent1"/>
-                              </a:fillRef>
-                              <a:effectRef idx="2">
-                                <a:schemeClr val="accent1"/>
-                              </a:effectRef>
-                              <a:fontRef idx="minor">
-                                <a:schemeClr val="lt1"/>
-                              </a:fontRef>
-                            </wps:style>
-                            <wps:bodyPr rot="0" spcFirstLastPara="0" vertOverflow="overflow" horzOverflow="overflow" vert="horz" wrap="square" lIns="91440" tIns="45720" rIns="91440" bIns="45720" numCol="1" spcCol="0" rtlCol="0" fromWordArt="0" anchor="ctr" anchorCtr="0" forceAA="0" compatLnSpc="1">
-                              <a:prstTxWarp prst="textNoShape">
-                                <a:avLst/>
-                              </a:prstTxWarp>
-                              <a:noAutofit/>
-                            </wps:bodyPr>
-                          </wps:wsp>
-                        </a:graphicData>
-                      </a:graphic>
-                    </wp:anchor>
-                  </w:drawing>
-                </mc:Choice>
-                <mc:Fallback>
-                  <w:pict>
-                    <v:rect w14:anchorId="38A65CFC" id="Rectangle 18" o:spid="_x0000_s1026" style="position:absolute;margin-left:-.5pt;margin-top:1.85pt;width:30.6pt;height:30.6pt;z-index:251671552;visibility:visible;mso-wrap-style:square;mso-wrap-distance-left:9pt;mso-wrap-distance-top:0;mso-wrap-distance-right:9pt;mso-wrap-distance-bottom:0;mso-position-horizontal:absolute;mso-position-horizontal-relative:text;mso-position-vertical:absolute;mso-position-vertical-relative:text;v-text-anchor:middle" o:gfxdata="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" fillcolor="red" stroked="f">
-                      <v:shadow on="t" color="black" opacity="22937f" origin=",.5" offset="0,.63889mm"/>
-                    </v:rect>
-                  </w:pict>
-                </mc:Fallback>
-              </mc:AlternateContent>
-            </w:r>
-            <w:r>
-              <w:rPr>
-                <w:noProof/>
-              </w:rPr>
-              <w:drawing>
-                <wp:anchor distT="0" distB="0" distL="114300" distR="114300" simplePos="0" relativeHeight="251681792" behindDoc="0" locked="0" layoutInCell="1" allowOverlap="1" wp14:anchorId="3B1B9EDC" wp14:editId="602A1C5C">
-                  <wp:simplePos x="0" y="0"/>
-                  <wp:positionH relativeFrom="column">
-                    <wp:posOffset>-76200</wp:posOffset>
-                  </wp:positionH>
-                  <wp:positionV relativeFrom="paragraph">
-                    <wp:posOffset>148590</wp:posOffset>
-                  </wp:positionV>
-                  <wp:extent cx="307975" cy="307975"/>
-                  <wp:effectExtent l="38100" t="19050" r="15875" b="15875"/>
-                  <wp:wrapNone/>
-                  <wp:docPr id="19" name="Picture 19"/>
-                  <wp:cNvGraphicFramePr>
-                    <a:graphicFrameLocks xmlns:a="http://schemas.openxmlformats.org/drawingml/2006/main" noChangeAspect="1"/>
-                  </wp:cNvGraphicFramePr>
-                  <a:graphic xmlns:a="http://schemas.openxmlformats.org/drawingml/2006/main">
-                    <a:graphicData uri="http://schemas.openxmlformats.org/drawingml/2006/picture">
-                      <pic:pic xmlns:pic="http://schemas.openxmlformats.org/drawingml/2006/picture">
-                        <pic:nvPicPr>
-                          <pic:cNvPr id="0" name="Picture 4"/>
-                          <pic:cNvPicPr>
-                            <a:picLocks noChangeAspect="1" noChangeArrowheads="1"/>
-                          </pic:cNvPicPr>
-                        </pic:nvPicPr>
-                        <pic:blipFill>
-                          <a:blip r:embed="rId14">
-                            <a:extLst>
-                              <a:ext uri="{28A0092B-C50C-407E-A947-70E740481C1C}">
-                                <a14:useLocalDpi xmlns:a14="http://schemas.microsoft.com/office/drawing/2010/main" val="0"/>
-                              </a:ext>
-                            </a:extLst>
-                          </a:blip>
-                          <a:srcRect/>
-                          <a:stretch>
-                            <a:fillRect/>
-                          </a:stretch>
-                        </pic:blipFill>
-                        <pic:spPr bwMode="auto">
-                          <a:xfrm rot="4224470">
-                            <a:off x="0" y="0"/>
-                            <a:ext cx="307975" cy="307975"/>
-                          </a:xfrm>
-                          <a:prstGeom prst="rect">
-                            <a:avLst/>
-                          </a:prstGeom>
-                          <a:noFill/>
-                          <a:ln>
-                            <a:noFill/>
-                          </a:ln>
-                        </pic:spPr>
-                      </pic:pic>
-                    </a:graphicData>
-                  </a:graphic>
-                </wp:anchor>
-              </w:drawing>
-            </w:r>
-          </w:p>
-        </w:tc>
-        <w:tc>
-          <w:tcPr>
-            <w:tcW w:w="904" w:type="dxa"/>
-            <w:shd w:val="clear" w:color="auto" w:fill="auto"/>
-          </w:tcPr>
-          <w:p>
-            <w:pPr>
-              <w:pStyle w:val="NoSpacing"/>
-            </w:pPr>
-            <w:r>
-              <w:t>2</w:t>
-            </w:r>
-          </w:p>
-        </w:tc>
-        <w:tc>
-          <w:tcPr>
-            <w:tcW w:w="797" w:type="dxa"/>
-            <w:shd w:val="clear" w:color="auto" w:fill="auto"/>
-          </w:tcPr>
-          <w:p>
-            <w:pPr>
-              <w:pStyle w:val="NoSpacing"/>
-            </w:pPr>
-            <w:r>
-              <w:t>2</w:t>
-            </w:r>
-          </w:p>
-        </w:tc>
-        <w:tc>
-          <w:tcPr>
-            <w:tcW w:w="992" w:type="dxa"/>
-            <w:shd w:val="clear" w:color="auto" w:fill="auto"/>
-          </w:tcPr>
-          <w:p>
-            <w:pPr>
-              <w:pStyle w:val="NoSpacing"/>
-            </w:pPr>
-            <w:r>
-              <w:t>5</w:t>
-            </w:r>
-          </w:p>
-        </w:tc>
-        <w:tc>
-          <w:tcPr>
-            <w:tcW w:w="3127" w:type="dxa"/>
-            <w:shd w:val="clear" w:color="auto" w:fill="auto"/>
-          </w:tcPr>
-          <w:p>
-            <w:pPr>
-              <w:pStyle w:val="NoSpacing"/>
-            </w:pPr>
-            <w:r>
-              <w:t xml:space="preserve">The hammer </w:t>
-            </w:r>
-            <w:r>
-              <w:t>Gives an all-around boost</w:t>
-            </w:r>
-            <w:r>
-              <w:t xml:space="preserve"> to stats but mostly focus on building</w:t>
-            </w:r>
-          </w:p>
-        </w:tc>
-      </w:tr>
-    </w:tbl>
-    <w:p>
-      <w:pPr>
-        <w:pStyle w:val="NoSpacing"/>
-      </w:pPr>
-    </w:p>
-    <w:p>
-      <w:pPr>
-        <w:pStyle w:val="NoSpacing"/>
-      </w:pPr>
-    </w:p>
-    <w:tbl>
-      <w:tblPr>
-        <w:tblStyle w:val="TableGrid"/>
-        <w:tblW w:w="0" w:type="auto"/>
-        <w:tblInd w:w="959" w:type="dxa"/>
-        <w:tblLook w:val="04A0" w:firstRow="1" w:lastRow="0" w:firstColumn="1" w:lastColumn="0" w:noHBand="0" w:noVBand="1"/>
-      </w:tblPr>
-      <w:tblGrid>
-        <w:gridCol w:w="1559"/>
-        <w:gridCol w:w="1128"/>
-        <w:gridCol w:w="902"/>
-        <w:gridCol w:w="1200"/>
-        <w:gridCol w:w="3119"/>
-      </w:tblGrid>
-      <w:tr>
-        <w:tc>
-          <w:tcPr>
-            <w:tcW w:w="1559" w:type="dxa"/>
-          </w:tcPr>
-          <w:p>
-            <w:pPr>
-              <w:pStyle w:val="NoSpacing"/>
-            </w:pPr>
-            <w:r>
-              <w:t>Node</w:t>
-            </w:r>
-          </w:p>
-        </w:tc>
-        <w:tc>
-          <w:tcPr>
-            <w:tcW w:w="851" w:type="dxa"/>
-          </w:tcPr>
-          <w:p>
-            <w:pPr>
-              <w:pStyle w:val="NoSpacing"/>
-            </w:pPr>
-            <w:r>
-              <w:t>Resources</w:t>
-            </w:r>
-          </w:p>
-        </w:tc>
-        <w:tc>
-          <w:tcPr>
-            <w:tcW w:w="850" w:type="dxa"/>
-          </w:tcPr>
-          <w:p>
-            <w:pPr>
-              <w:pStyle w:val="NoSpacing"/>
-            </w:pPr>
-            <w:r>
-              <w:t>Storage</w:t>
-            </w:r>
-          </w:p>
-        </w:tc>
-        <w:tc>
-          <w:tcPr>
-            <w:tcW w:w="992" w:type="dxa"/>
-          </w:tcPr>
-          <w:p>
-            <w:pPr>
-              <w:pStyle w:val="NoSpacing"/>
-            </w:pPr>
-            <w:r>
-              <w:t>Tool</w:t>
-            </w:r>
-          </w:p>
-        </w:tc>
-        <w:tc>
-          <w:tcPr>
-            <w:tcW w:w="3119" w:type="dxa"/>
-          </w:tcPr>
-          <w:p>
-            <w:pPr>
-              <w:pStyle w:val="NoSpacing"/>
-            </w:pPr>
-            <w:r>
-              <w:t>Description</w:t>
-            </w:r>
-          </w:p>
-        </w:tc>
-      </w:tr>
-      <w:tr>
-        <w:tc>
-          <w:tcPr>
-            <w:tcW w:w="1559" w:type="dxa"/>
-          </w:tcPr>
-          <w:p>
-            <w:pPr>
-              <w:pStyle w:val="NoSpacing"/>
-            </w:pPr>
-            <w:r>
-              <w:t>Tree</w:t>
-            </w:r>
-          </w:p>
-          <w:p>
-            <w:pPr>
-              <w:pStyle w:val="NoSpacing"/>
-            </w:pPr>
-            <w:r>
-              <w:rPr>
-                <w:noProof/>
-              </w:rPr>
-              <w:drawing>
-                <wp:anchor distT="0" distB="0" distL="114300" distR="114300" simplePos="0" relativeHeight="251698176" behindDoc="0" locked="0" layoutInCell="1" allowOverlap="1" wp14:anchorId="7750BE5F" wp14:editId="629D2CA6">
-                  <wp:simplePos x="0" y="0"/>
-                  <wp:positionH relativeFrom="column">
-                    <wp:posOffset>244</wp:posOffset>
-                  </wp:positionH>
-                  <wp:positionV relativeFrom="paragraph">
-                    <wp:posOffset>76200</wp:posOffset>
-                  </wp:positionV>
-                  <wp:extent cx="369277" cy="369277"/>
-                  <wp:effectExtent l="0" t="0" r="0" b="0"/>
-                  <wp:wrapNone/>
-                  <wp:docPr id="26" name="Picture 26"/>
-                  <wp:cNvGraphicFramePr>
-                    <a:graphicFrameLocks xmlns:a="http://schemas.openxmlformats.org/drawingml/2006/main" noChangeAspect="1"/>
-                  </wp:cNvGraphicFramePr>
-                  <a:graphic xmlns:a="http://schemas.openxmlformats.org/drawingml/2006/main">
-                    <a:graphicData uri="http://schemas.openxmlformats.org/drawingml/2006/picture">
-                      <pic:pic xmlns:pic="http://schemas.openxmlformats.org/drawingml/2006/picture">
-                        <pic:nvPicPr>
-                          <pic:cNvPr id="0" name="Picture 5"/>
-                          <pic:cNvPicPr>
-                            <a:picLocks noChangeAspect="1" noChangeArrowheads="1"/>
-                          </pic:cNvPicPr>
-                        </pic:nvPicPr>
-                        <pic:blipFill>
-                          <a:blip r:embed="rId17">
-                            <a:extLst>
-                              <a:ext uri="{28A0092B-C50C-407E-A947-70E740481C1C}">
-                                <a14:useLocalDpi xmlns:a14="http://schemas.microsoft.com/office/drawing/2010/main" val="0"/>
-                              </a:ext>
-                            </a:extLst>
-                          </a:blip>
-                          <a:srcRect/>
-                          <a:stretch>
-                            <a:fillRect/>
-                          </a:stretch>
-                        </pic:blipFill>
-                        <pic:spPr bwMode="auto">
-                          <a:xfrm>
-                            <a:off x="0" y="0"/>
-                            <a:ext cx="369277" cy="369277"/>
-                          </a:xfrm>
-                          <a:prstGeom prst="rect">
-                            <a:avLst/>
-                          </a:prstGeom>
-                          <a:noFill/>
-                          <a:ln>
-                            <a:noFill/>
-                          </a:ln>
-                        </pic:spPr>
-                      </pic:pic>
-                    </a:graphicData>
-                  </a:graphic>
-                  <wp14:sizeRelH relativeFrom="margin">
-                    <wp14:pctWidth>0</wp14:pctWidth>
-                  </wp14:sizeRelH>
-                  <wp14:sizeRelV relativeFrom="margin">
-                    <wp14:pctHeight>0</wp14:pctHeight>
-                  </wp14:sizeRelV>
-                </wp:anchor>
-              </w:drawing>
-            </w:r>
-          </w:p>
-          <w:p>
-            <w:pPr>
-              <w:pStyle w:val="NoSpacing"/>
-            </w:pPr>
-          </w:p>
-          <w:p>
-            <w:pPr>
-              <w:pStyle w:val="NoSpacing"/>
-            </w:pPr>
-          </w:p>
-        </w:tc>
-        <w:tc>
-          <w:tcPr>
-            <w:tcW w:w="851" w:type="dxa"/>
-          </w:tcPr>
-          <w:p>
-            <w:pPr>
-              <w:pStyle w:val="NoSpacing"/>
-            </w:pPr>
-            <w:r>
-              <w:t>Wood</w:t>
-            </w:r>
-          </w:p>
-          <w:p>
-            <w:pPr>
-              <w:pStyle w:val="NoSpacing"/>
-            </w:pPr>
-            <w:r>
-              <w:t>Food</w:t>
-            </w:r>
-          </w:p>
-        </w:tc>
-        <w:tc>
-          <w:tcPr>
-            <w:tcW w:w="850" w:type="dxa"/>
-          </w:tcPr>
-          <w:p>
-            <w:pPr>
-              <w:pStyle w:val="NoSpacing"/>
-            </w:pPr>
-            <w:r>
-              <w:t>20</w:t>
-            </w:r>
-          </w:p>
-          <w:p>
-            <w:pPr>
-              <w:pStyle w:val="NoSpacing"/>
-            </w:pPr>
-            <w:r>
-              <w:t>15</w:t>
-            </w:r>
-          </w:p>
-        </w:tc>
-        <w:tc>
-          <w:tcPr>
-            <w:tcW w:w="992" w:type="dxa"/>
-          </w:tcPr>
-          <w:p>
-            <w:pPr>
-              <w:pStyle w:val="NoSpacing"/>
-            </w:pPr>
-            <w:r>
-              <w:t>Axe</w:t>
-            </w:r>
-            <w:r>
-              <w:t>/Sword</w:t>
-            </w:r>
-          </w:p>
-          <w:p>
-            <w:pPr>
-              <w:pStyle w:val="NoSpacing"/>
-            </w:pPr>
-            <w:r>
-              <w:t>Any</w:t>
-            </w:r>
-          </w:p>
-        </w:tc>
-        <w:tc>
-          <w:tcPr>
-            <w:tcW w:w="3119" w:type="dxa"/>
-          </w:tcPr>
-          <w:p>
-            <w:pPr>
-              <w:pStyle w:val="NoSpacing"/>
-            </w:pPr>
-            <w:r>
-              <w:t xml:space="preserve">This mighty Oak stands </w:t>
-            </w:r>
-            <w:r>
-              <w:t>stoic</w:t>
-            </w:r>
-            <w:r>
-              <w:t xml:space="preserve"> providing the fruits of its labour to hungry travellers and its body to eager builders</w:t>
-            </w:r>
-          </w:p>
-        </w:tc>
-      </w:tr>
-      <w:tr>
-        <w:tc>
-          <w:tcPr>
-            <w:tcW w:w="1559" w:type="dxa"/>
-          </w:tcPr>
-          <w:p>
-            <w:pPr>
-              <w:pStyle w:val="NoSpacing"/>
-            </w:pPr>
-            <w:r>
-              <w:rPr>
-                <w:noProof/>
-              </w:rPr>
-              <w:drawing>
-                <wp:anchor distT="0" distB="0" distL="114300" distR="114300" simplePos="0" relativeHeight="251706368" behindDoc="0" locked="0" layoutInCell="1" allowOverlap="1" wp14:anchorId="1E02CC50" wp14:editId="23179221">
-                  <wp:simplePos x="0" y="0"/>
-                  <wp:positionH relativeFrom="column">
-                    <wp:posOffset>304800</wp:posOffset>
-                  </wp:positionH>
-                  <wp:positionV relativeFrom="paragraph">
-                    <wp:posOffset>148834</wp:posOffset>
-                  </wp:positionV>
-                  <wp:extent cx="307975" cy="307975"/>
-                  <wp:effectExtent l="0" t="0" r="0" b="0"/>
-                  <wp:wrapNone/>
-                  <wp:docPr id="28" name="Picture 28"/>
-                  <wp:cNvGraphicFramePr>
-                    <a:graphicFrameLocks xmlns:a="http://schemas.openxmlformats.org/drawingml/2006/main" noChangeAspect="1"/>
-                  </wp:cNvGraphicFramePr>
-                  <a:graphic xmlns:a="http://schemas.openxmlformats.org/drawingml/2006/main">
-                    <a:graphicData uri="http://schemas.openxmlformats.org/drawingml/2006/picture">
-                      <pic:pic xmlns:pic="http://schemas.openxmlformats.org/drawingml/2006/picture">
-                        <pic:nvPicPr>
-                          <pic:cNvPr id="0" name="Picture 7"/>
-                          <pic:cNvPicPr>
-                            <a:picLocks noChangeAspect="1" noChangeArrowheads="1"/>
-                          </pic:cNvPicPr>
-                        </pic:nvPicPr>
-                        <pic:blipFill>
-                          <a:blip r:embed="rId18">
-                            <a:extLst>
-                              <a:ext uri="{28A0092B-C50C-407E-A947-70E740481C1C}">
-                                <a14:useLocalDpi xmlns:a14="http://schemas.microsoft.com/office/drawing/2010/main" val="0"/>
-                              </a:ext>
-                            </a:extLst>
-                          </a:blip>
-                          <a:srcRect/>
-                          <a:stretch>
-                            <a:fillRect/>
-                          </a:stretch>
-                        </pic:blipFill>
-                        <pic:spPr bwMode="auto">
-                          <a:xfrm>
-                            <a:off x="0" y="0"/>
-                            <a:ext cx="307975" cy="307975"/>
-                          </a:xfrm>
-                          <a:prstGeom prst="rect">
-                            <a:avLst/>
-                          </a:prstGeom>
-                          <a:noFill/>
-                          <a:ln>
-                            <a:noFill/>
-                          </a:ln>
-                        </pic:spPr>
-                      </pic:pic>
-                    </a:graphicData>
-                  </a:graphic>
-                </wp:anchor>
-              </w:drawing>
-            </w:r>
-            <w:r>
-              <w:rPr>
-                <w:noProof/>
-              </w:rPr>
-              <w:drawing>
-                <wp:anchor distT="0" distB="0" distL="114300" distR="114300" simplePos="0" relativeHeight="251703296" behindDoc="0" locked="0" layoutInCell="1" allowOverlap="1" wp14:anchorId="533240ED" wp14:editId="4756626C">
-                  <wp:simplePos x="0" y="0"/>
-                  <wp:positionH relativeFrom="column">
-                    <wp:posOffset>-2540</wp:posOffset>
-                  </wp:positionH>
-                  <wp:positionV relativeFrom="paragraph">
-                    <wp:posOffset>148834</wp:posOffset>
-                  </wp:positionV>
-                  <wp:extent cx="307975" cy="307975"/>
-                  <wp:effectExtent l="0" t="0" r="0" b="0"/>
-                  <wp:wrapNone/>
-                  <wp:docPr id="27" name="Picture 27"/>
-                  <wp:cNvGraphicFramePr>
-                    <a:graphicFrameLocks xmlns:a="http://schemas.openxmlformats.org/drawingml/2006/main" noChangeAspect="1"/>
-                  </wp:cNvGraphicFramePr>
-                  <a:graphic xmlns:a="http://schemas.openxmlformats.org/drawingml/2006/main">
-                    <a:graphicData uri="http://schemas.openxmlformats.org/drawingml/2006/picture">
-                      <pic:pic xmlns:pic="http://schemas.openxmlformats.org/drawingml/2006/picture">
-                        <pic:nvPicPr>
-                          <pic:cNvPr id="0" name="Picture 6"/>
-                          <pic:cNvPicPr>
-                            <a:picLocks noChangeAspect="1" noChangeArrowheads="1"/>
-                          </pic:cNvPicPr>
-                        </pic:nvPicPr>
-                        <pic:blipFill>
-                          <a:blip r:embed="rId19">
-                            <a:extLst>
-                              <a:ext uri="{28A0092B-C50C-407E-A947-70E740481C1C}">
-                                <a14:useLocalDpi xmlns:a14="http://schemas.microsoft.com/office/drawing/2010/main" val="0"/>
-                              </a:ext>
-                            </a:extLst>
-                          </a:blip>
-                          <a:srcRect/>
-                          <a:stretch>
-                            <a:fillRect/>
-                          </a:stretch>
-                        </pic:blipFill>
-                        <pic:spPr bwMode="auto">
-                          <a:xfrm>
-                            <a:off x="0" y="0"/>
-                            <a:ext cx="307975" cy="307975"/>
-                          </a:xfrm>
-                          <a:prstGeom prst="rect">
-                            <a:avLst/>
-                          </a:prstGeom>
-                          <a:noFill/>
-                          <a:ln>
-                            <a:noFill/>
-                          </a:ln>
-                        </pic:spPr>
-                      </pic:pic>
-                    </a:graphicData>
-                  </a:graphic>
-                </wp:anchor>
-              </w:drawing>
-            </w:r>
-            <w:r>
-              <w:t>Rock</w:t>
-            </w:r>
-          </w:p>
-          <w:p>
-            <w:pPr>
-              <w:pStyle w:val="NoSpacing"/>
-            </w:pPr>
-          </w:p>
-          <w:p>
-            <w:pPr>
-              <w:pStyle w:val="NoSpacing"/>
-            </w:pPr>
-          </w:p>
-        </w:tc>
-        <w:tc>
-          <w:tcPr>
-            <w:tcW w:w="851" w:type="dxa"/>
-          </w:tcPr>
-          <w:p>
-            <w:pPr>
-              <w:pStyle w:val="NoSpacing"/>
-            </w:pPr>
-            <w:r>
-              <w:t>Stone</w:t>
-            </w:r>
-          </w:p>
-          <w:p>
-            <w:pPr>
-              <w:pStyle w:val="NoSpacing"/>
-            </w:pPr>
-            <w:r>
-              <w:t>Ore</w:t>
-            </w:r>
-          </w:p>
-        </w:tc>
-        <w:tc>
-          <w:tcPr>
-            <w:tcW w:w="850" w:type="dxa"/>
-          </w:tcPr>
-          <w:p>
-            <w:pPr>
-              <w:pStyle w:val="NoSpacing"/>
-            </w:pPr>
-            <w:r>
-              <w:t>25</w:t>
-            </w:r>
-          </w:p>
-          <w:p>
-            <w:pPr>
-              <w:pStyle w:val="NoSpacing"/>
-            </w:pPr>
-            <w:r>
-              <w:t>2</w:t>
-            </w:r>
-          </w:p>
-        </w:tc>
-        <w:tc>
-          <w:tcPr>
-            <w:tcW w:w="992" w:type="dxa"/>
-          </w:tcPr>
-          <w:p>
-            <w:pPr>
-              <w:pStyle w:val="NoSpacing"/>
-            </w:pPr>
-            <w:r>
-              <w:t>Pickaxe</w:t>
-            </w:r>
-          </w:p>
-          <w:p>
-            <w:pPr>
-              <w:pStyle w:val="NoSpacing"/>
-            </w:pPr>
-            <w:r>
-              <w:t>Pickaxe</w:t>
-            </w:r>
-          </w:p>
-        </w:tc>
-        <w:tc>
-          <w:tcPr>
-            <w:tcW w:w="3119" w:type="dxa"/>
-          </w:tcPr>
-          <w:p>
-            <w:pPr>
-              <w:pStyle w:val="NoSpacing"/>
-            </w:pPr>
-            <w:r>
-              <w:t>Totally stoned</w:t>
-            </w:r>
-          </w:p>
-        </w:tc>
-      </w:tr>
-      <w:tr>
-        <w:tc>
-          <w:tcPr>
-            <w:tcW w:w="1559" w:type="dxa"/>
-          </w:tcPr>
-          <w:p>
-            <w:pPr>
-              <w:pStyle w:val="NoSpacing"/>
-            </w:pPr>
-            <w:r>
-              <w:t>Iron</w:t>
-            </w:r>
-          </w:p>
-        </w:tc>
-        <w:tc>
-          <w:tcPr>
-            <w:tcW w:w="851" w:type="dxa"/>
-          </w:tcPr>
-          <w:p>
-            <w:pPr>
-              <w:pStyle w:val="NoSpacing"/>
-            </w:pPr>
-            <w:r>
-              <w:t>Ore</w:t>
-            </w:r>
-          </w:p>
-          <w:p>
-            <w:pPr>
-              <w:pStyle w:val="NoSpacing"/>
-            </w:pPr>
-            <w:r>
-              <w:t>Stone</w:t>
-            </w:r>
-          </w:p>
-        </w:tc>
-        <w:tc>
-          <w:tcPr>
-            <w:tcW w:w="850" w:type="dxa"/>
-          </w:tcPr>
-          <w:p>
-            <w:pPr>
-              <w:pStyle w:val="NoSpacing"/>
-            </w:pPr>
-            <w:r>
-              <w:t>10</w:t>
-            </w:r>
-          </w:p>
-          <w:p>
-            <w:pPr>
-              <w:pStyle w:val="NoSpacing"/>
-            </w:pPr>
-            <w:r>
-              <w:t>2</w:t>
-            </w:r>
-          </w:p>
-        </w:tc>
-        <w:tc>
-          <w:tcPr>
-            <w:tcW w:w="992" w:type="dxa"/>
-          </w:tcPr>
-          <w:p>
-            <w:pPr>
-              <w:pStyle w:val="NoSpacing"/>
-            </w:pPr>
-            <w:r>
-              <w:t>Pickaxe</w:t>
-            </w:r>
-          </w:p>
-          <w:p>
-            <w:pPr>
-              <w:pStyle w:val="NoSpacing"/>
-            </w:pPr>
-            <w:r>
-              <w:t>Pickaxe</w:t>
-            </w:r>
-          </w:p>
-        </w:tc>
-        <w:tc>
-          <w:tcPr>
-            <w:tcW w:w="3119" w:type="dxa"/>
-          </w:tcPr>
-          <w:p>
-            <w:pPr>
-              <w:pStyle w:val="NoSpacing"/>
-            </w:pPr>
-            <w:r>
-              <w:t>Metal Head</w:t>
-            </w:r>
-          </w:p>
-        </w:tc>
-      </w:tr>
-      <w:tr>
-        <w:tc>
-          <w:tcPr>
-            <w:tcW w:w="1559" w:type="dxa"/>
-          </w:tcPr>
-          <w:p>
-            <w:pPr>
-              <w:pStyle w:val="NoSpacing"/>
-            </w:pPr>
-            <w:r>
-              <w:t>Bush</w:t>
-            </w:r>
-          </w:p>
-        </w:tc>
-        <w:tc>
-          <w:tcPr>
-            <w:tcW w:w="851" w:type="dxa"/>
-          </w:tcPr>
-          <w:p>
-            <w:pPr>
-              <w:pStyle w:val="NoSpacing"/>
-            </w:pPr>
-            <w:r>
-              <w:t>Food</w:t>
-            </w:r>
-          </w:p>
-          <w:p>
-            <w:pPr>
-              <w:pStyle w:val="NoSpacing"/>
-            </w:pPr>
-            <w:r>
-              <w:t>Wood</w:t>
-            </w:r>
-          </w:p>
-        </w:tc>
-        <w:tc>
-          <w:tcPr>
-            <w:tcW w:w="850" w:type="dxa"/>
-          </w:tcPr>
-          <w:p>
-            <w:pPr>
-              <w:pStyle w:val="NoSpacing"/>
-            </w:pPr>
-            <w:r>
-              <w:t>10</w:t>
-            </w:r>
-          </w:p>
-          <w:p>
-            <w:pPr>
-              <w:pStyle w:val="NoSpacing"/>
-            </w:pPr>
-            <w:r>
-              <w:t>1</w:t>
-            </w:r>
-          </w:p>
-        </w:tc>
-        <w:tc>
-          <w:tcPr>
-            <w:tcW w:w="992" w:type="dxa"/>
-          </w:tcPr>
-          <w:p>
-            <w:pPr>
-              <w:pStyle w:val="NoSpacing"/>
-            </w:pPr>
-            <w:r>
-              <w:t>Any</w:t>
-            </w:r>
-          </w:p>
-          <w:p>
-            <w:pPr>
-              <w:pStyle w:val="NoSpacing"/>
-            </w:pPr>
-            <w:r>
-              <w:t>Any</w:t>
-            </w:r>
-          </w:p>
-        </w:tc>
-        <w:tc>
-          <w:tcPr>
-            <w:tcW w:w="3119" w:type="dxa"/>
-          </w:tcPr>
-          <w:p>
-            <w:pPr>
-              <w:pStyle w:val="NoSpacing"/>
-            </w:pPr>
-            <w:r>
-              <w:t>Baby tree</w:t>
-            </w:r>
-          </w:p>
-        </w:tc>
-      </w:tr>
-      <w:tr>
-        <w:tc>
-          <w:tcPr>
-            <w:tcW w:w="1559" w:type="dxa"/>
-          </w:tcPr>
-          <w:p>
-            <w:pPr>
-              <w:pStyle w:val="NoSpacing"/>
-            </w:pPr>
-            <w:r>
-              <w:t>Pile</w:t>
-            </w:r>
-          </w:p>
-          <w:p>
-            <w:pPr>
-              <w:pStyle w:val="NoSpacing"/>
-            </w:pPr>
-          </w:p>
-        </w:tc>
-        <w:tc>
-          <w:tcPr>
-            <w:tcW w:w="851" w:type="dxa"/>
-          </w:tcPr>
-          <w:p>
-            <w:pPr>
-              <w:pStyle w:val="NoSpacing"/>
-            </w:pPr>
-            <w:r>
-              <w:t>Any</w:t>
-            </w:r>
-          </w:p>
-        </w:tc>
-        <w:tc>
-          <w:tcPr>
-            <w:tcW w:w="850" w:type="dxa"/>
-          </w:tcPr>
-          <w:p>
-            <w:pPr>
-              <w:pStyle w:val="NoSpacing"/>
-            </w:pPr>
-            <w:r>
-              <w:t>20</w:t>
-            </w:r>
-          </w:p>
-        </w:tc>
-        <w:tc>
-          <w:tcPr>
-            <w:tcW w:w="992" w:type="dxa"/>
-          </w:tcPr>
-          <w:p>
-            <w:pPr>
-              <w:pStyle w:val="NoSpacing"/>
-            </w:pPr>
-            <w:r>
-              <w:t>Any</w:t>
-            </w:r>
-          </w:p>
-        </w:tc>
-        <w:tc>
-          <w:tcPr>
-            <w:tcW w:w="3119" w:type="dxa"/>
-          </w:tcPr>
-          <w:p>
-            <w:pPr>
-              <w:pStyle w:val="NoSpacing"/>
-            </w:pPr>
-            <w:r>
-              <w:t>A node containing any resource</w:t>
-            </w:r>
-          </w:p>
-        </w:tc>
-      </w:tr>
-    </w:tbl>
-    <w:p>
-      <w:pPr>
-        <w:pStyle w:val="NoSpacing"/>
-      </w:pPr>
+                        </a:ln>
+                      </wps:spPr>
+                      <wps:style>
+                        <a:lnRef idx="1">
+                          <a:schemeClr val="accent1"/>
+                        </a:lnRef>
+                        <a:fillRef idx="3">
+                          <a:schemeClr val="accent1"/>
+                        </a:fillRef>
+                        <a:effectRef idx="2">
+                          <a:schemeClr val="accent1"/>
+                        </a:effectRef>
+                        <a:fontRef idx="minor">
+                          <a:schemeClr val="lt1"/>
+                        </a:fontRef>
+                      </wps:style>
+                      <wps:bodyPr rot="0" spcFirstLastPara="0" vertOverflow="overflow" horzOverflow="overflow" vert="horz" wrap="square" lIns="91440" tIns="45720" rIns="91440" bIns="45720" numCol="1" spcCol="0" rtlCol="0" fromWordArt="0" anchor="ctr" anchorCtr="0" forceAA="0" compatLnSpc="1">
+                        <a:prstTxWarp prst="textNoShape">
+                          <a:avLst/>
+                        </a:prstTxWarp>
+                        <a:noAutofit/>
+                      </wps:bodyPr>
+                    </wps:wsp>
+                  </a:graphicData>
+                </a:graphic>
+                <wp14:sizeRelH relativeFrom="margin">
+                  <wp14:pctWidth>0</wp14:pctWidth>
+                </wp14:sizeRelH>
+                <wp14:sizeRelV relativeFrom="margin">
+                  <wp14:pctHeight>0</wp14:pctHeight>
+                </wp14:sizeRelV>
+              </wp:anchor>
+            </w:drawing>
+          </mc:Choice>
+          <mc:Fallback>
+            <w:pict>
+              <v:rect w14:anchorId="2401C8C4" id="Rectangle 59" o:spid="_x0000_s1026" style="position:absolute;margin-left:322.9pt;margin-top:3.4pt;width:145.2pt;height:67.8pt;z-index:251694592;visibility:visible;mso-wrap-style:square;mso-width-percent:0;mso-height-percent:0;mso-wrap-distance-left:9pt;mso-wrap-distance-top:0;mso-wrap-distance-right:9pt;mso-wrap-distance-bottom:0;mso-position-horizontal:absolute;mso-position-horizontal-relative:text;mso-position-vertical:absolute;mso-position-vertical-relative:text;mso-width-percent:0;mso-height-percent:0;mso-width-relative:margin;mso-height-relative:margin;v-text-anchor:middle" o:gfxdata="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" fillcolor="black [3213]" stroked="f">
+                <v:shadow on="t" color="black" opacity="22937f" origin=",.5" offset="0,.63889mm"/>
+              </v:rect>
+            </w:pict>
+          </mc:Fallback>
+        </mc:AlternateContent>
+      </w:r>
+      <w:r>
+        <w:rPr>
+          <w:noProof/>
+        </w:rPr>
+        <w:drawing>
+          <wp:anchor distT="0" distB="0" distL="114300" distR="114300" simplePos="0" relativeHeight="251654656" behindDoc="0" locked="0" layoutInCell="1" allowOverlap="1" wp14:anchorId="1ED545EB" wp14:editId="3CA762CC">
+            <wp:simplePos x="0" y="0"/>
+            <wp:positionH relativeFrom="column">
+              <wp:posOffset>3208020</wp:posOffset>
+            </wp:positionH>
+            <wp:positionV relativeFrom="paragraph">
+              <wp:posOffset>41275</wp:posOffset>
+            </wp:positionV>
+            <wp:extent cx="941070" cy="430530"/>
+            <wp:effectExtent l="0" t="0" r="0" b="7620"/>
+            <wp:wrapNone/>
+            <wp:docPr id="51" name="Picture 51"/>
+            <wp:cNvGraphicFramePr>
+              <a:graphicFrameLocks xmlns:a="http://schemas.openxmlformats.org/drawingml/2006/main" noChangeAspect="1"/>
+            </wp:cNvGraphicFramePr>
+            <a:graphic xmlns:a="http://schemas.openxmlformats.org/drawingml/2006/main">
+              <a:graphicData uri="http://schemas.openxmlformats.org/drawingml/2006/picture">
+                <pic:pic xmlns:pic="http://schemas.openxmlformats.org/drawingml/2006/picture">
+                  <pic:nvPicPr>
+                    <pic:cNvPr id="0" name="Picture 16"/>
+                    <pic:cNvPicPr>
+                      <a:picLocks noChangeAspect="1" noChangeArrowheads="1"/>
+                    </pic:cNvPicPr>
+                  </pic:nvPicPr>
+                  <pic:blipFill>
+                    <a:blip r:embed="rId25">
+                      <a:extLst>
+                        <a:ext uri="{28A0092B-C50C-407E-A947-70E740481C1C}">
+                          <a14:useLocalDpi xmlns:a14="http://schemas.microsoft.com/office/drawing/2010/main" val="0"/>
+                        </a:ext>
+                      </a:extLst>
+                    </a:blip>
+                    <a:srcRect/>
+                    <a:stretch>
+                      <a:fillRect/>
+                    </a:stretch>
+                  </pic:blipFill>
+                  <pic:spPr bwMode="auto">
+                    <a:xfrm>
+                      <a:off x="0" y="0"/>
+                      <a:ext cx="941070" cy="430530"/>
+                    </a:xfrm>
+                    <a:prstGeom prst="rect">
+                      <a:avLst/>
+                    </a:prstGeom>
+                    <a:noFill/>
+                    <a:ln>
+                      <a:noFill/>
+                    </a:ln>
+                  </pic:spPr>
+                </pic:pic>
+              </a:graphicData>
+            </a:graphic>
+          </wp:anchor>
+        </w:drawing>
+      </w:r>
+      <w:r>
+        <w:rPr>
+          <w:noProof/>
+        </w:rPr>
+        <w:drawing>
+          <wp:anchor distT="0" distB="0" distL="114300" distR="114300" simplePos="0" relativeHeight="251648512" behindDoc="0" locked="0" layoutInCell="1" allowOverlap="1" wp14:anchorId="7876608D" wp14:editId="7C85EE7E">
+            <wp:simplePos x="0" y="0"/>
+            <wp:positionH relativeFrom="column">
+              <wp:posOffset>2267292</wp:posOffset>
+            </wp:positionH>
+            <wp:positionV relativeFrom="paragraph">
+              <wp:posOffset>41275</wp:posOffset>
+            </wp:positionV>
+            <wp:extent cx="941070" cy="430530"/>
+            <wp:effectExtent l="0" t="0" r="0" b="7620"/>
+            <wp:wrapNone/>
+            <wp:docPr id="52" name="Picture 52"/>
+            <wp:cNvGraphicFramePr>
+              <a:graphicFrameLocks xmlns:a="http://schemas.openxmlformats.org/drawingml/2006/main" noChangeAspect="1"/>
+            </wp:cNvGraphicFramePr>
+            <a:graphic xmlns:a="http://schemas.openxmlformats.org/drawingml/2006/main">
+              <a:graphicData uri="http://schemas.openxmlformats.org/drawingml/2006/picture">
+                <pic:pic xmlns:pic="http://schemas.openxmlformats.org/drawingml/2006/picture">
+                  <pic:nvPicPr>
+                    <pic:cNvPr id="0" name="Picture 17"/>
+                    <pic:cNvPicPr>
+                      <a:picLocks noChangeAspect="1" noChangeArrowheads="1"/>
+                    </pic:cNvPicPr>
+                  </pic:nvPicPr>
+                  <pic:blipFill>
+                    <a:blip r:embed="rId26">
+                      <a:extLst>
+                        <a:ext uri="{28A0092B-C50C-407E-A947-70E740481C1C}">
+                          <a14:useLocalDpi xmlns:a14="http://schemas.microsoft.com/office/drawing/2010/main" val="0"/>
+                        </a:ext>
+                      </a:extLst>
+                    </a:blip>
+                    <a:srcRect/>
+                    <a:stretch>
+                      <a:fillRect/>
+                    </a:stretch>
+                  </pic:blipFill>
+                  <pic:spPr bwMode="auto">
+                    <a:xfrm>
+                      <a:off x="0" y="0"/>
+                      <a:ext cx="941070" cy="430530"/>
+                    </a:xfrm>
+                    <a:prstGeom prst="rect">
+                      <a:avLst/>
+                    </a:prstGeom>
+                    <a:noFill/>
+                    <a:ln>
+                      <a:noFill/>
+                    </a:ln>
+                  </pic:spPr>
+                </pic:pic>
+              </a:graphicData>
+            </a:graphic>
+          </wp:anchor>
+        </w:drawing>
+      </w:r>
+      <w:r>
+        <w:rPr>
+          <w:noProof/>
+        </w:rPr>
+        <w:drawing>
+          <wp:inline distT="0" distB="0" distL="0" distR="0" wp14:anchorId="0B2A6956" wp14:editId="391B556E">
+            <wp:extent cx="1811216" cy="906965"/>
+            <wp:effectExtent l="0" t="0" r="0" b="7620"/>
+            <wp:docPr id="48" name="Picture 48"/>
+            <wp:cNvGraphicFramePr>
+              <a:graphicFrameLocks xmlns:a="http://schemas.openxmlformats.org/drawingml/2006/main" noChangeAspect="1"/>
+            </wp:cNvGraphicFramePr>
+            <a:graphic xmlns:a="http://schemas.openxmlformats.org/drawingml/2006/main">
+              <a:graphicData uri="http://schemas.openxmlformats.org/drawingml/2006/picture">
+                <pic:pic xmlns:pic="http://schemas.openxmlformats.org/drawingml/2006/picture">
+                  <pic:nvPicPr>
+                    <pic:cNvPr id="0" name="Picture 13"/>
+                    <pic:cNvPicPr>
+                      <a:picLocks noChangeAspect="1" noChangeArrowheads="1"/>
+                    </pic:cNvPicPr>
+                  </pic:nvPicPr>
+                  <pic:blipFill>
+                    <a:blip r:embed="rId27" cstate="print">
+                      <a:extLst>
+                        <a:ext uri="{28A0092B-C50C-407E-A947-70E740481C1C}">
+                          <a14:useLocalDpi xmlns:a14="http://schemas.microsoft.com/office/drawing/2010/main" val="0"/>
+                        </a:ext>
+                      </a:extLst>
+                    </a:blip>
+                    <a:srcRect/>
+                    <a:stretch>
+                      <a:fillRect/>
+                    </a:stretch>
+                  </pic:blipFill>
+                  <pic:spPr bwMode="auto">
+                    <a:xfrm>
+                      <a:off x="0" y="0"/>
+                      <a:ext cx="1830685" cy="916714"/>
+                    </a:xfrm>
+                    <a:prstGeom prst="rect">
+                      <a:avLst/>
+                    </a:prstGeom>
+                    <a:noFill/>
+                    <a:ln>
+                      <a:noFill/>
+                    </a:ln>
+                  </pic:spPr>
+                </pic:pic>
+              </a:graphicData>
+            </a:graphic>
+          </wp:inline>
+        </w:drawing>
+      </w:r>
+      <w:r>
+        <w:rPr>
+          <w:noProof/>
+        </w:rPr>
+        <w:drawing>
+          <wp:inline distT="0" distB="0" distL="0" distR="0" wp14:anchorId="02C009DF" wp14:editId="5079EB0B">
+            <wp:extent cx="941070" cy="430530"/>
+            <wp:effectExtent l="0" t="0" r="0" b="7620"/>
+            <wp:docPr id="50" name="Picture 50"/>
+            <wp:cNvGraphicFramePr>
+              <a:graphicFrameLocks xmlns:a="http://schemas.openxmlformats.org/drawingml/2006/main" noChangeAspect="1"/>
+            </wp:cNvGraphicFramePr>
+            <a:graphic xmlns:a="http://schemas.openxmlformats.org/drawingml/2006/main">
+              <a:graphicData uri="http://schemas.openxmlformats.org/drawingml/2006/picture">
+                <pic:pic xmlns:pic="http://schemas.openxmlformats.org/drawingml/2006/picture">
+                  <pic:nvPicPr>
+                    <pic:cNvPr id="0" name="Picture 15"/>
+                    <pic:cNvPicPr>
+                      <a:picLocks noChangeAspect="1" noChangeArrowheads="1"/>
+                    </pic:cNvPicPr>
+                  </pic:nvPicPr>
+                  <pic:blipFill>
+                    <a:blip r:embed="rId28">
+                      <a:extLst>
+                        <a:ext uri="{28A0092B-C50C-407E-A947-70E740481C1C}">
+                          <a14:useLocalDpi xmlns:a14="http://schemas.microsoft.com/office/drawing/2010/main" val="0"/>
+                        </a:ext>
+                      </a:extLst>
+                    </a:blip>
+                    <a:srcRect/>
+                    <a:stretch>
+                      <a:fillRect/>
+                    </a:stretch>
+                  </pic:blipFill>
+                  <pic:spPr bwMode="auto">
+                    <a:xfrm>
+                      <a:off x="0" y="0"/>
+                      <a:ext cx="941070" cy="430530"/>
+                    </a:xfrm>
+                    <a:prstGeom prst="rect">
+                      <a:avLst/>
+                    </a:prstGeom>
+                    <a:noFill/>
+                    <a:ln>
+                      <a:noFill/>
+                    </a:ln>
+                  </pic:spPr>
+                </pic:pic>
+              </a:graphicData>
+            </a:graphic>
+          </wp:inline>
+        </w:drawing>
+      </w:r>
+      <w:r>
+        <w:rPr>
+          <w:noProof/>
+        </w:rPr>
+        <w:drawing>
+          <wp:inline distT="0" distB="0" distL="0" distR="0" wp14:anchorId="487B3463" wp14:editId="137F4A9C">
+            <wp:extent cx="941070" cy="430530"/>
+            <wp:effectExtent l="0" t="0" r="0" b="7620"/>
+            <wp:docPr id="49" name="Picture 49"/>
+            <wp:cNvGraphicFramePr>
+              <a:graphicFrameLocks xmlns:a="http://schemas.openxmlformats.org/drawingml/2006/main" noChangeAspect="1"/>
+            </wp:cNvGraphicFramePr>
+            <a:graphic xmlns:a="http://schemas.openxmlformats.org/drawingml/2006/main">
+              <a:graphicData uri="http://schemas.openxmlformats.org/drawingml/2006/picture">
+                <pic:pic xmlns:pic="http://schemas.openxmlformats.org/drawingml/2006/picture">
+                  <pic:nvPicPr>
+                    <pic:cNvPr id="0" name="Picture 14"/>
+                    <pic:cNvPicPr>
+                      <a:picLocks noChangeAspect="1" noChangeArrowheads="1"/>
+                    </pic:cNvPicPr>
+                  </pic:nvPicPr>
+                  <pic:blipFill>
+                    <a:blip r:embed="rId29">
+                      <a:extLst>
+                        <a:ext uri="{28A0092B-C50C-407E-A947-70E740481C1C}">
+                          <a14:useLocalDpi xmlns:a14="http://schemas.microsoft.com/office/drawing/2010/main" val="0"/>
+                        </a:ext>
+                      </a:extLst>
+                    </a:blip>
+                    <a:srcRect/>
+                    <a:stretch>
+                      <a:fillRect/>
+                    </a:stretch>
+                  </pic:blipFill>
+                  <pic:spPr bwMode="auto">
+                    <a:xfrm>
+                      <a:off x="0" y="0"/>
+                      <a:ext cx="941070" cy="430530"/>
+                    </a:xfrm>
+                    <a:prstGeom prst="rect">
+                      <a:avLst/>
+                    </a:prstGeom>
+                    <a:noFill/>
+                    <a:ln>
+                      <a:noFill/>
+                    </a:ln>
+                  </pic:spPr>
+                </pic:pic>
+              </a:graphicData>
+            </a:graphic>
+          </wp:inline>
+        </w:drawing>
+      </w:r>
     </w:p>
     <w:p>
       <w:pPr>
@@ -4528,151 +4370,38 @@
           <w:szCs w:val="28"/>
         </w:rPr>
       </w:pPr>
-    </w:p>
-    <w:p>
-      <w:pPr>
-        <w:pStyle w:val="Heading4"/>
+      <w:r>
         <w:rPr>
           <w:sz w:val="28"/>
           <w:szCs w:val="28"/>
         </w:rPr>
-      </w:pPr>
+        <w:t>1</w:t>
+      </w:r>
       <w:r>
         <w:rPr>
           <w:sz w:val="28"/>
           <w:szCs w:val="28"/>
         </w:rPr>
-        <w:t>8</w:t>
+        <w:t>1</w:t>
       </w:r>
       <w:r>
         <w:rPr>
           <w:sz w:val="28"/>
           <w:szCs w:val="28"/>
         </w:rPr>
-        <w:t>.0 Game Flow</w:t>
-      </w:r>
-    </w:p>
+        <w:t>.0 Technical Risks</w:t>
+      </w:r>
+    </w:p>
+    <w:bookmarkEnd w:id="3"/>
+    <w:bookmarkEnd w:id="4"/>
+    <w:bookmarkEnd w:id="5"/>
     <w:p>
       <w:pPr>
         <w:pStyle w:val="NoSpacing"/>
         <w:ind w:left="720"/>
-        <w:rPr>
-          <w:b/>
-          <w:bCs/>
-          <w:sz w:val="24"/>
-          <w:szCs w:val="24"/>
-        </w:rPr>
-      </w:pPr>
-      <w:r>
-        <w:rPr>
-          <w:b/>
-          <w:bCs/>
-          <w:sz w:val="24"/>
-          <w:szCs w:val="24"/>
-        </w:rPr>
-        <w:t>8</w:t>
-      </w:r>
-      <w:r>
-        <w:rPr>
-          <w:b/>
-          <w:bCs/>
-          <w:sz w:val="24"/>
-          <w:szCs w:val="24"/>
-        </w:rPr>
-        <w:t>.1 ‘Mission’ / ‘Level’ structure</w:t>
-      </w:r>
-    </w:p>
-    <w:p>
-      <w:pPr>
-        <w:pStyle w:val="NoSpacing"/>
-        <w:ind w:left="720"/>
-      </w:pPr>
-    </w:p>
-    <w:p>
-      <w:pPr>
-        <w:pStyle w:val="NoSpacing"/>
-        <w:ind w:left="720"/>
-        <w:rPr>
-          <w:b/>
-          <w:bCs/>
-          <w:sz w:val="24"/>
-          <w:szCs w:val="24"/>
-        </w:rPr>
-      </w:pPr>
-      <w:r>
-        <w:t xml:space="preserve">This game only has the single level in it, that level is the great plains of </w:t>
-      </w:r>
-      <w:proofErr w:type="spellStart"/>
-      <w:r>
-        <w:t>oodle</w:t>
-      </w:r>
-      <w:proofErr w:type="spellEnd"/>
-      <w:r>
-        <w:t xml:space="preserve">. </w:t>
-      </w:r>
-      <w:proofErr w:type="spellStart"/>
-      <w:r>
-        <w:t>Oodle</w:t>
-      </w:r>
-      <w:proofErr w:type="spellEnd"/>
-      <w:r>
-        <w:t xml:space="preserve"> is home to many wonderous creatures and resources. The elements that are saved in </w:t>
-      </w:r>
-      <w:r>
-        <w:t>this level are the Harvest nodes (position, resources types, tool required, sprites and refresh timers), pathing nodes (position, cost to traverse), the players starting point and the siege info which includes the numbers of enemies that spawn over the course of the game and the type of enemies it chooses to spawn.</w:t>
-      </w:r>
-    </w:p>
-    <w:p>
-      <w:pPr>
-        <w:pStyle w:val="NoSpacing"/>
-      </w:pPr>
-    </w:p>
-    <w:p>
-      <w:pPr>
-        <w:pStyle w:val="NoSpacing"/>
-        <w:ind w:left="720"/>
-        <w:rPr>
-          <w:b/>
-          <w:bCs/>
-          <w:sz w:val="24"/>
-          <w:szCs w:val="24"/>
-        </w:rPr>
-      </w:pPr>
-      <w:r>
-        <w:rPr>
-          <w:b/>
-          <w:bCs/>
-          <w:sz w:val="24"/>
-          <w:szCs w:val="24"/>
-        </w:rPr>
-        <w:t>8</w:t>
-      </w:r>
-      <w:r>
-        <w:rPr>
-          <w:b/>
-          <w:bCs/>
-          <w:sz w:val="24"/>
-          <w:szCs w:val="24"/>
-        </w:rPr>
-        <w:t>.2 Objectives</w:t>
-      </w:r>
-    </w:p>
-    <w:p>
-      <w:pPr>
-        <w:pStyle w:val="NoSpacing"/>
-        <w:ind w:firstLine="720"/>
-      </w:pPr>
-      <w:r>
-        <w:t xml:space="preserve">What the player </w:t>
-      </w:r>
-      <w:r>
-        <w:t>accomplishes</w:t>
-      </w:r>
-      <w:r>
-        <w:t xml:space="preserve"> </w:t>
-      </w:r>
-      <w:r>
-        <w:t>in the game:</w:t>
+      </w:pPr>
+      <w:r>
+        <w:t>In this game I want there to be:</w:t>
       </w:r>
     </w:p>
     <w:p>
@@ -4684,7 +4413,7 @@
         </w:numPr>
       </w:pPr>
       <w:r>
-        <w:t>Collect resources</w:t>
+        <w:t>Resource harvesting</w:t>
       </w:r>
     </w:p>
     <w:p>
@@ -4696,7 +4425,7 @@
         </w:numPr>
       </w:pPr>
       <w:r>
-        <w:t>Craft equipment</w:t>
+        <w:t>Crafting</w:t>
       </w:r>
     </w:p>
     <w:p>
@@ -4708,10 +4437,7 @@
         </w:numPr>
       </w:pPr>
       <w:r>
-        <w:t>Manage</w:t>
-      </w:r>
-      <w:r>
-        <w:t xml:space="preserve"> tribespeople</w:t>
+        <w:t>Building</w:t>
       </w:r>
     </w:p>
     <w:p>
@@ -4723,225 +4449,7 @@
         </w:numPr>
       </w:pPr>
       <w:r>
-        <w:t>Protects tribespeople from enemies</w:t>
-      </w:r>
-    </w:p>
-    <w:p>
-      <w:pPr>
-        <w:pStyle w:val="NoSpacing"/>
-        <w:ind w:left="720"/>
-      </w:pPr>
-    </w:p>
-    <w:p>
-      <w:pPr>
-        <w:pStyle w:val="NoSpacing"/>
-        <w:ind w:left="720"/>
-      </w:pPr>
-      <w:r>
-        <w:t>The players progress is evaluated based on whether they can survive the 7 days. If the player fails, then it will result in a game over but if the player wins then they are given a victory screen.</w:t>
-      </w:r>
-    </w:p>
-    <w:p>
-      <w:pPr>
-        <w:pStyle w:val="NoSpacing"/>
-      </w:pPr>
-    </w:p>
-    <w:p>
-      <w:pPr>
-        <w:pStyle w:val="Heading4"/>
-        <w:rPr>
-          <w:sz w:val="28"/>
-          <w:szCs w:val="28"/>
-        </w:rPr>
-      </w:pPr>
-      <w:r>
-        <w:rPr>
-          <w:sz w:val="28"/>
-          <w:szCs w:val="28"/>
-        </w:rPr>
-        <w:t>9</w:t>
-      </w:r>
-      <w:r>
-        <w:rPr>
-          <w:sz w:val="28"/>
-          <w:szCs w:val="28"/>
-        </w:rPr>
-        <w:t>.0 Interface</w:t>
-      </w:r>
-    </w:p>
-    <w:p>
-      <w:pPr>
-        <w:pStyle w:val="NoSpacing"/>
-        <w:ind w:left="720"/>
-        <w:rPr>
-          <w:b/>
-          <w:bCs/>
-          <w:sz w:val="24"/>
-          <w:szCs w:val="24"/>
-        </w:rPr>
-      </w:pPr>
-      <w:r>
-        <w:rPr>
-          <w:b/>
-          <w:bCs/>
-          <w:sz w:val="24"/>
-          <w:szCs w:val="24"/>
-        </w:rPr>
-        <w:t>9</w:t>
-      </w:r>
-      <w:r>
-        <w:rPr>
-          <w:b/>
-          <w:bCs/>
-          <w:sz w:val="24"/>
-          <w:szCs w:val="24"/>
-        </w:rPr>
-        <w:t>.1 Menu</w:t>
-      </w:r>
-    </w:p>
-    <w:p>
-      <w:pPr>
-        <w:pStyle w:val="NoSpacing"/>
-        <w:ind w:left="1440"/>
-      </w:pPr>
-      <w:r>
-        <w:t>When the player runs the game they will be treated to a splash screen then to the “Main Menu”. T</w:t>
-      </w:r>
-      <w:r>
-        <w:t xml:space="preserve">he “Main Menu” has a title of the game as well as the play and exit buttons. The </w:t>
-      </w:r>
-      <w:r>
-        <w:t>P</w:t>
-      </w:r>
-      <w:r>
-        <w:t>lay button transitions the player to the “</w:t>
-      </w:r>
-      <w:r>
-        <w:t>P</w:t>
-      </w:r>
-      <w:r>
-        <w:t xml:space="preserve">lay </w:t>
-      </w:r>
-      <w:r>
-        <w:t>S</w:t>
-      </w:r>
-      <w:r>
-        <w:t xml:space="preserve">tate” and the </w:t>
-      </w:r>
-      <w:r>
-        <w:t>Exit button closes the window. When hovered over the buttons colour is inverted.</w:t>
-      </w:r>
-    </w:p>
-    <w:p>
-      <w:pPr>
-        <w:pStyle w:val="NoSpacing"/>
-        <w:ind w:left="1440"/>
-      </w:pPr>
-    </w:p>
-    <w:p>
-      <w:pPr>
-        <w:pStyle w:val="NoSpacing"/>
-        <w:ind w:left="1440"/>
-      </w:pPr>
-      <w:r>
-        <w:t xml:space="preserve">The “Pause Menu” is accessed by pressing the ‘p’ key on the keyboard while in the “Play State”. In this state the game is un-interactable and all updates on the game are stopped. This “Pause Menu” </w:t>
-      </w:r>
-    </w:p>
-    <w:p>
-      <w:pPr>
-        <w:pStyle w:val="NoSpacing"/>
-        <w:ind w:left="720"/>
-        <w:rPr>
-          <w:b/>
-          <w:bCs/>
-          <w:sz w:val="24"/>
-          <w:szCs w:val="24"/>
-        </w:rPr>
-      </w:pPr>
-      <w:r>
-        <w:rPr>
-          <w:b/>
-          <w:bCs/>
-          <w:sz w:val="24"/>
-          <w:szCs w:val="24"/>
-        </w:rPr>
-        <w:t>9</w:t>
-      </w:r>
-      <w:r>
-        <w:rPr>
-          <w:b/>
-          <w:bCs/>
-          <w:sz w:val="24"/>
-          <w:szCs w:val="24"/>
-        </w:rPr>
-        <w:t>.2 Camera</w:t>
-      </w:r>
-    </w:p>
-    <w:p>
-      <w:pPr>
-        <w:pStyle w:val="NoSpacing"/>
-        <w:ind w:left="1440"/>
-      </w:pPr>
-      <w:r>
-        <w:t>The camera is a top-down camera. The player can control the camera so it moves up, down, left and right, allowing the player to explore the map as well as the option to follow the tribesman or track the enemy.</w:t>
-      </w:r>
-      <w:r>
-        <w:t xml:space="preserve"> The camera will prevent itself from going </w:t>
-      </w:r>
-      <w:proofErr w:type="spellStart"/>
-      <w:r>
-        <w:t>to</w:t>
-      </w:r>
-      <w:proofErr w:type="spellEnd"/>
-      <w:r>
-        <w:t xml:space="preserve"> far off the screen by locking the </w:t>
-      </w:r>
-      <w:proofErr w:type="spellStart"/>
-      <w:r>
-        <w:t>carmera’s</w:t>
-      </w:r>
-      <w:proofErr w:type="spellEnd"/>
-      <w:r>
-        <w:t xml:space="preserve"> target to the inside the map texture + the camera’s offsets.</w:t>
-      </w:r>
-    </w:p>
-    <w:p>
-      <w:pPr>
-        <w:pStyle w:val="NoSpacing"/>
-        <w:ind w:left="720"/>
-        <w:rPr>
-          <w:b/>
-          <w:bCs/>
-          <w:sz w:val="24"/>
-          <w:szCs w:val="24"/>
-        </w:rPr>
-      </w:pPr>
-      <w:r>
-        <w:rPr>
-          <w:b/>
-          <w:bCs/>
-          <w:sz w:val="24"/>
-          <w:szCs w:val="24"/>
-        </w:rPr>
-        <w:t>9</w:t>
-      </w:r>
-      <w:r>
-        <w:rPr>
-          <w:b/>
-          <w:bCs/>
-          <w:sz w:val="24"/>
-          <w:szCs w:val="24"/>
-        </w:rPr>
-        <w:t>.3 Controls</w:t>
-      </w:r>
-    </w:p>
-    <w:p>
-      <w:pPr>
-        <w:pStyle w:val="NoSpacing"/>
-        <w:ind w:left="1440"/>
-      </w:pPr>
-      <w:r>
-        <w:t>&lt;Keyboard, tablet touch/swipe/tilt, joystick, mouse etc. record double taps, multi touch, use mouse smoothing/ scale mouse for aiming etc.&gt;</w:t>
+        <w:t>Agent selecting</w:t>
       </w:r>
     </w:p>
     <w:p>
@@ -4953,7 +4461,15 @@
         </w:numPr>
       </w:pPr>
       <w:r>
-        <w:t>The player can control the camera using the arrow-keys</w:t>
+        <w:t xml:space="preserve">AI Behaviours: (seek, peruse, flee, </w:t>
+      </w:r>
+      <w:proofErr w:type="spellStart"/>
+      <w:r>
+        <w:t>pathfind</w:t>
+      </w:r>
+      <w:proofErr w:type="spellEnd"/>
+      <w:r>
+        <w:t>)</w:t>
       </w:r>
     </w:p>
     <w:p>
@@ -4965,115 +4481,7 @@
         </w:numPr>
       </w:pPr>
       <w:r>
-        <w:t>The player can order their agents to move to a location by left clicking on the map</w:t>
-      </w:r>
-    </w:p>
-    <w:p>
-      <w:pPr>
-        <w:pStyle w:val="NoSpacing"/>
-        <w:ind w:left="720"/>
-      </w:pPr>
-    </w:p>
-    <w:p>
-      <w:pPr>
-        <w:pStyle w:val="Heading4"/>
-        <w:rPr>
-          <w:sz w:val="28"/>
-          <w:szCs w:val="28"/>
-        </w:rPr>
-      </w:pPr>
-      <w:r>
-        <w:rPr>
-          <w:sz w:val="28"/>
-          <w:szCs w:val="28"/>
-        </w:rPr>
-        <w:t>1</w:t>
-      </w:r>
-      <w:r>
-        <w:rPr>
-          <w:sz w:val="28"/>
-          <w:szCs w:val="28"/>
-        </w:rPr>
-        <w:t>0</w:t>
-      </w:r>
-      <w:r>
-        <w:rPr>
-          <w:sz w:val="28"/>
-          <w:szCs w:val="28"/>
-        </w:rPr>
-        <w:t>.0 Asset List</w:t>
-      </w:r>
-    </w:p>
-    <w:p>
-      <w:pPr>
-        <w:pStyle w:val="NoSpacing"/>
-        <w:ind w:firstLine="720"/>
-      </w:pPr>
-      <w:r>
-        <w:t>&lt;List all files needed, along with known attributes &gt;</w:t>
-      </w:r>
-    </w:p>
-    <w:p>
-      <w:pPr>
-        <w:pStyle w:val="NoSpacing"/>
-        <w:ind w:left="720"/>
-      </w:pPr>
-      <w:r>
-        <w:t>Sprite Work:</w:t>
-      </w:r>
-    </w:p>
-    <w:p>
-      <w:pPr>
-        <w:pStyle w:val="NoSpacing"/>
-        <w:ind w:firstLine="720"/>
-      </w:pPr>
-    </w:p>
-    <w:p>
-      <w:pPr>
-        <w:pStyle w:val="NoSpacing"/>
-        <w:ind w:firstLine="720"/>
-      </w:pPr>
-    </w:p>
-    <w:p>
-      <w:pPr>
-        <w:pStyle w:val="Heading4"/>
-        <w:rPr>
-          <w:sz w:val="28"/>
-          <w:szCs w:val="28"/>
-        </w:rPr>
-      </w:pPr>
-      <w:r>
-        <w:rPr>
-          <w:sz w:val="28"/>
-          <w:szCs w:val="28"/>
-        </w:rPr>
-        <w:t>1</w:t>
-      </w:r>
-      <w:r>
-        <w:rPr>
-          <w:sz w:val="28"/>
-          <w:szCs w:val="28"/>
-        </w:rPr>
-        <w:t>1</w:t>
-      </w:r>
-      <w:r>
-        <w:rPr>
-          <w:sz w:val="28"/>
-          <w:szCs w:val="28"/>
-        </w:rPr>
-        <w:t>.0 Technical Risks</w:t>
-      </w:r>
-    </w:p>
-    <w:bookmarkEnd w:id="3"/>
-    <w:bookmarkEnd w:id="4"/>
-    <w:bookmarkEnd w:id="5"/>
-    <w:p>
-      <w:pPr>
-        <w:pStyle w:val="NoSpacing"/>
-        <w:ind w:left="720"/>
-      </w:pPr>
-      <w:r>
-        <w:t>In this game I want there to be:</w:t>
+        <w:t>Wave system</w:t>
       </w:r>
     </w:p>
     <w:p>
@@ -5085,7 +4493,7 @@
         </w:numPr>
       </w:pPr>
       <w:r>
-        <w:t>Resource harvesting</w:t>
+        <w:t>Agents have different behaviours at different times</w:t>
       </w:r>
     </w:p>
     <w:p>
@@ -5097,94 +4505,14 @@
         </w:numPr>
       </w:pPr>
       <w:r>
-        <w:t>Crafting</w:t>
-      </w:r>
-    </w:p>
-    <w:p>
-      <w:pPr>
-        <w:pStyle w:val="NoSpacing"/>
-        <w:numPr>
-          <w:ilvl w:val="0"/>
-          <w:numId w:val="27"/>
-        </w:numPr>
-      </w:pPr>
-      <w:r>
-        <w:t>Building</w:t>
-      </w:r>
-    </w:p>
-    <w:p>
-      <w:pPr>
-        <w:pStyle w:val="NoSpacing"/>
-        <w:numPr>
-          <w:ilvl w:val="0"/>
-          <w:numId w:val="27"/>
-        </w:numPr>
-      </w:pPr>
-      <w:r>
-        <w:t>Agent selecting</w:t>
-      </w:r>
-    </w:p>
-    <w:p>
-      <w:pPr>
-        <w:pStyle w:val="NoSpacing"/>
-        <w:numPr>
-          <w:ilvl w:val="0"/>
-          <w:numId w:val="27"/>
-        </w:numPr>
-      </w:pPr>
-      <w:r>
-        <w:t xml:space="preserve">AI Behaviours: (seek, peruse, flee, </w:t>
-      </w:r>
-      <w:proofErr w:type="spellStart"/>
-      <w:r>
-        <w:t>pathfind</w:t>
-      </w:r>
-      <w:proofErr w:type="spellEnd"/>
-      <w:r>
-        <w:t>)</w:t>
-      </w:r>
-    </w:p>
-    <w:p>
-      <w:pPr>
-        <w:pStyle w:val="NoSpacing"/>
-        <w:numPr>
-          <w:ilvl w:val="0"/>
-          <w:numId w:val="27"/>
-        </w:numPr>
-      </w:pPr>
-      <w:r>
-        <w:t>Wave system</w:t>
-      </w:r>
-    </w:p>
-    <w:p>
-      <w:pPr>
-        <w:pStyle w:val="NoSpacing"/>
-        <w:numPr>
-          <w:ilvl w:val="0"/>
-          <w:numId w:val="27"/>
-        </w:numPr>
-      </w:pPr>
-      <w:r>
-        <w:t>Agents have different behaviours at different times</w:t>
-      </w:r>
-    </w:p>
-    <w:p>
-      <w:pPr>
-        <w:pStyle w:val="NoSpacing"/>
-        <w:numPr>
-          <w:ilvl w:val="0"/>
-          <w:numId w:val="27"/>
-        </w:numPr>
-      </w:pPr>
-      <w:r>
         <w:t>Agents have different behaviours when equipping different tools</w:t>
       </w:r>
     </w:p>
     <w:sectPr>
-      <w:headerReference w:type="default" r:id="rId20"/>
-      <w:footerReference w:type="default" r:id="rId21"/>
-      <w:headerReference w:type="first" r:id="rId22"/>
-      <w:footerReference w:type="first" r:id="rId23"/>
+      <w:headerReference w:type="default" r:id="rId30"/>
+      <w:footerReference w:type="default" r:id="rId31"/>
+      <w:headerReference w:type="first" r:id="rId32"/>
+      <w:footerReference w:type="first" r:id="rId33"/>
       <w:pgSz w:w="11909" w:h="16834"/>
       <w:pgMar w:top="1440" w:right="1275" w:bottom="1440" w:left="1275" w:header="0" w:footer="720" w:gutter="0"/>
       <w:pgNumType w:start="1"/>
@@ -10072,6 +9400,21 @@
 </file>
 
 <file path=customXml/item1.xml><?xml version="1.0" encoding="utf-8"?>
+<?mso-contentType ?>
+<FormTemplates xmlns="http://schemas.microsoft.com/sharepoint/v3/contenttype/forms">
+  <Display>DocumentLibraryForm</Display>
+  <Edit>DocumentLibraryForm</Edit>
+  <New>DocumentLibraryForm</New>
+</FormTemplates>
+</file>
+
+<file path=customXml/item2.xml><?xml version="1.0" encoding="utf-8"?>
+<p:properties xmlns:p="http://schemas.microsoft.com/office/2006/metadata/properties" xmlns:xsi="http://www.w3.org/2001/XMLSchema-instance" xmlns:pc="http://schemas.microsoft.com/office/infopath/2007/PartnerControls">
+  <documentManagement/>
+</p:properties>
+</file>
+
+<file path=customXml/item3.xml><?xml version="1.0" encoding="utf-8"?>
 <ct:contentTypeSchema xmlns:ct="http://schemas.microsoft.com/office/2006/metadata/contentType" xmlns:ma="http://schemas.microsoft.com/office/2006/metadata/properties/metaAttributes" ct:_="" ma:_="" ma:contentTypeName="Document" ma:contentTypeID="0x01010016F4542A8E7DD640B3BC4F081D67BD17" ma:contentTypeVersion="12" ma:contentTypeDescription="Create a new document." ma:contentTypeScope="" ma:versionID="27c2dbada59f2179a6cad865b3b91926">
   <xsd:schema xmlns:xsd="http://www.w3.org/2001/XMLSchema" xmlns:xs="http://www.w3.org/2001/XMLSchema" xmlns:p="http://schemas.microsoft.com/office/2006/metadata/properties" xmlns:ns2="6ac566f0-206d-4bc5-bcec-ce830458d3f1" xmlns:ns3="4ba0a89f-8d28-45b8-8c8a-cf56563c9d8a" targetNamespace="http://schemas.microsoft.com/office/2006/metadata/properties" ma:root="true" ma:fieldsID="bbbd863d49b046c436f58500a7a6c075" ns2:_="" ns3:_="">
     <xsd:import namespace="6ac566f0-206d-4bc5-bcec-ce830458d3f1"/>
@@ -10268,22 +9611,24 @@
 </ct:contentTypeSchema>
 </file>
 
-<file path=customXml/item2.xml><?xml version="1.0" encoding="utf-8"?>
-<p:properties xmlns:p="http://schemas.microsoft.com/office/2006/metadata/properties" xmlns:xsi="http://www.w3.org/2001/XMLSchema-instance" xmlns:pc="http://schemas.microsoft.com/office/infopath/2007/PartnerControls">
-  <documentManagement/>
-</p:properties>
+<file path=customXml/itemProps1.xml><?xml version="1.0" encoding="utf-8"?>
+<ds:datastoreItem xmlns:ds="http://schemas.openxmlformats.org/officeDocument/2006/customXml" ds:itemID="{AF690011-DE0B-4F69-ABFB-690552A9337D}">
+  <ds:schemaRefs>
+    <ds:schemaRef ds:uri="http://schemas.microsoft.com/sharepoint/v3/contenttype/forms"/>
+  </ds:schemaRefs>
+</ds:datastoreItem>
 </file>
 
-<file path=customXml/item3.xml><?xml version="1.0" encoding="utf-8"?>
-<?mso-contentType ?>
-<FormTemplates xmlns="http://schemas.microsoft.com/sharepoint/v3/contenttype/forms">
-  <Display>DocumentLibraryForm</Display>
-  <Edit>DocumentLibraryForm</Edit>
-  <New>DocumentLibraryForm</New>
-</FormTemplates>
+<file path=customXml/itemProps2.xml><?xml version="1.0" encoding="utf-8"?>
+<ds:datastoreItem xmlns:ds="http://schemas.openxmlformats.org/officeDocument/2006/customXml" ds:itemID="{35A48CE1-F8EF-4B81-B6B6-5BD9516503DE}">
+  <ds:schemaRefs>
+    <ds:schemaRef ds:uri="http://schemas.microsoft.com/office/2006/metadata/properties"/>
+    <ds:schemaRef ds:uri="http://schemas.microsoft.com/office/infopath/2007/PartnerControls"/>
+  </ds:schemaRefs>
+</ds:datastoreItem>
 </file>
 
-<file path=customXml/itemProps1.xml><?xml version="1.0" encoding="utf-8"?>
+<file path=customXml/itemProps3.xml><?xml version="1.0" encoding="utf-8"?>
 <ds:datastoreItem xmlns:ds="http://schemas.openxmlformats.org/officeDocument/2006/customXml" ds:itemID="{7A4D9BC2-F823-4E9F-B193-E87001CD10B4}">
   <ds:schemaRefs>
     <ds:schemaRef ds:uri="http://schemas.microsoft.com/office/2006/metadata/contentType"/>
@@ -10300,21 +9645,4 @@
     <ds:schemaRef ds:uri="http://schemas.microsoft.com/internal/obd"/>
   </ds:schemaRefs>
 </ds:datastoreItem>
-</file>
-
-<file path=customXml/itemProps2.xml><?xml version="1.0" encoding="utf-8"?>
-<ds:datastoreItem xmlns:ds="http://schemas.openxmlformats.org/officeDocument/2006/customXml" ds:itemID="{35A48CE1-F8EF-4B81-B6B6-5BD9516503DE}">
-  <ds:schemaRefs>
-    <ds:schemaRef ds:uri="http://schemas.microsoft.com/office/2006/metadata/properties"/>
-    <ds:schemaRef ds:uri="http://schemas.microsoft.com/office/infopath/2007/PartnerControls"/>
-  </ds:schemaRefs>
-</ds:datastoreItem>
-</file>
-
-<file path=customXml/itemProps3.xml><?xml version="1.0" encoding="utf-8"?>
-<ds:datastoreItem xmlns:ds="http://schemas.openxmlformats.org/officeDocument/2006/customXml" ds:itemID="{AF690011-DE0B-4F69-ABFB-690552A9337D}">
-  <ds:schemaRefs>
-    <ds:schemaRef ds:uri="http://schemas.microsoft.com/sharepoint/v3/contenttype/forms"/>
-  </ds:schemaRefs>
-</ds:datastoreItem>
 </file>